--- a/ShpynovNA/02_lab/отчет (1).docx
+++ b/ShpynovNA/02_lab/отчет (1).docx
@@ -616,18 +616,27 @@
     </w:p>
     <w:p>
       <w:pPr>
-        <w:rPr>
-          <w:sz w:val="28"/>
-          <w:szCs w:val="28"/>
-        </w:rPr>
-      </w:pPr>
-      <w:r>
-        <w:rPr>
-          <w:sz w:val="28"/>
-          <w:szCs w:val="28"/>
-        </w:rPr>
-        <w:br w:type="page"/>
-      </w:r>
+        <w:spacing w:line="240" w:lineRule="auto"/>
+        <w:ind w:firstLine="180" w:firstLineChars="0"/>
+        <w:jc w:val="center"/>
+        <w:rPr>
+          <w:b/>
+          <w:bCs/>
+          <w:sz w:val="36"/>
+          <w:szCs w:val="32"/>
+          <w:lang w:val="ru-RU" w:eastAsia="en-US"/>
+        </w:rPr>
+        <w:sectPr>
+          <w:footerReference r:id="rId6" w:type="first"/>
+          <w:footerReference r:id="rId5" w:type="default"/>
+          <w:pgSz w:w="11906" w:h="16838"/>
+          <w:pgMar w:top="1134" w:right="850" w:bottom="1134" w:left="1701" w:header="708" w:footer="708" w:gutter="0"/>
+          <w:lnNumType w:countBy="0"/>
+          <w:cols w:space="708" w:num="1"/>
+          <w:titlePg/>
+          <w:docGrid w:linePitch="360" w:charSpace="0"/>
+        </w:sectPr>
+      </w:pPr>
     </w:p>
     <w:sdt>
       <w:sdtPr>
@@ -718,7 +727,7 @@
             <w:rPr>
               <w:szCs w:val="28"/>
             </w:rPr>
-            <w:instrText xml:space="preserve"> HYPERLINK \l _Toc422 </w:instrText>
+            <w:instrText xml:space="preserve"> HYPERLINK \l _Toc27368 </w:instrText>
           </w:r>
           <w:r>
             <w:rPr>
@@ -745,7 +754,7 @@
             <w:fldChar w:fldCharType="begin"/>
           </w:r>
           <w:r>
-            <w:instrText xml:space="preserve"> PAGEREF _Toc422 \h </w:instrText>
+            <w:instrText xml:space="preserve"> PAGEREF _Toc27368 \h </w:instrText>
           </w:r>
           <w:r>
             <w:fldChar w:fldCharType="separate"/>
@@ -780,7 +789,7 @@
             <w:rPr>
               <w:szCs w:val="28"/>
             </w:rPr>
-            <w:instrText xml:space="preserve"> HYPERLINK \l _Toc25487 </w:instrText>
+            <w:instrText xml:space="preserve"> HYPERLINK \l _Toc28596 </w:instrText>
           </w:r>
           <w:r>
             <w:rPr>
@@ -798,7 +807,7 @@
             <w:fldChar w:fldCharType="begin"/>
           </w:r>
           <w:r>
-            <w:instrText xml:space="preserve"> PAGEREF _Toc25487 \h </w:instrText>
+            <w:instrText xml:space="preserve"> PAGEREF _Toc28596 \h </w:instrText>
           </w:r>
           <w:r>
             <w:fldChar w:fldCharType="separate"/>
@@ -833,7 +842,7 @@
             <w:rPr>
               <w:szCs w:val="28"/>
             </w:rPr>
-            <w:instrText xml:space="preserve"> HYPERLINK \l _Toc19014 </w:instrText>
+            <w:instrText xml:space="preserve"> HYPERLINK \l _Toc11513 </w:instrText>
           </w:r>
           <w:r>
             <w:rPr>
@@ -851,7 +860,7 @@
             <w:fldChar w:fldCharType="begin"/>
           </w:r>
           <w:r>
-            <w:instrText xml:space="preserve"> PAGEREF _Toc19014 \h </w:instrText>
+            <w:instrText xml:space="preserve"> PAGEREF _Toc11513 \h </w:instrText>
           </w:r>
           <w:r>
             <w:fldChar w:fldCharType="separate"/>
@@ -886,7 +895,7 @@
             <w:rPr>
               <w:szCs w:val="28"/>
             </w:rPr>
-            <w:instrText xml:space="preserve"> HYPERLINK \l _Toc23871 </w:instrText>
+            <w:instrText xml:space="preserve"> HYPERLINK \l _Toc803 </w:instrText>
           </w:r>
           <w:r>
             <w:rPr>
@@ -895,13 +904,13 @@
             <w:fldChar w:fldCharType="separate"/>
           </w:r>
           <w:r>
-            <w:t>2.1 Приложение для демонстрации работы битовых поле</w:t>
+            <w:t xml:space="preserve">2.1 Приложение для демонстрации работы </w:t>
           </w:r>
           <w:r>
             <w:rPr>
               <w:lang w:val="ru-RU"/>
             </w:rPr>
-            <w:t>й</w:t>
+            <w:t>векторов</w:t>
           </w:r>
           <w:r>
             <w:tab/>
@@ -910,7 +919,7 @@
             <w:fldChar w:fldCharType="begin"/>
           </w:r>
           <w:r>
-            <w:instrText xml:space="preserve"> PAGEREF _Toc23871 \h </w:instrText>
+            <w:instrText xml:space="preserve"> PAGEREF _Toc803 \h </w:instrText>
           </w:r>
           <w:r>
             <w:fldChar w:fldCharType="separate"/>
@@ -945,7 +954,7 @@
             <w:rPr>
               <w:szCs w:val="28"/>
             </w:rPr>
-            <w:instrText xml:space="preserve"> HYPERLINK \l _Toc18857 </w:instrText>
+            <w:instrText xml:space="preserve"> HYPERLINK \l _Toc17384 </w:instrText>
           </w:r>
           <w:r>
             <w:rPr>
@@ -954,7 +963,13 @@
             <w:fldChar w:fldCharType="separate"/>
           </w:r>
           <w:r>
-            <w:t>2.2 Приложение для демонстрации работы множеств</w:t>
+            <w:t xml:space="preserve">2.2 Приложение для демонстрации работы </w:t>
+          </w:r>
+          <w:r>
+            <w:rPr>
+              <w:lang w:val="ru-RU"/>
+            </w:rPr>
+            <w:t>матриц</w:t>
           </w:r>
           <w:r>
             <w:tab/>
@@ -963,13 +978,66 @@
             <w:fldChar w:fldCharType="begin"/>
           </w:r>
           <w:r>
-            <w:instrText xml:space="preserve"> PAGEREF _Toc18857 \h </w:instrText>
+            <w:instrText xml:space="preserve"> PAGEREF _Toc17384 \h </w:instrText>
           </w:r>
           <w:r>
             <w:fldChar w:fldCharType="separate"/>
           </w:r>
           <w:r>
             <w:t>4</w:t>
+          </w:r>
+          <w:r>
+            <w:fldChar w:fldCharType="end"/>
+          </w:r>
+          <w:r>
+            <w:rPr>
+              <w:szCs w:val="28"/>
+            </w:rPr>
+            <w:fldChar w:fldCharType="end"/>
+          </w:r>
+        </w:p>
+        <w:p>
+          <w:pPr>
+            <w:pStyle w:val="19"/>
+            <w:tabs>
+              <w:tab w:val="right" w:leader="dot" w:pos="9355"/>
+            </w:tabs>
+          </w:pPr>
+          <w:r>
+            <w:rPr>
+              <w:szCs w:val="28"/>
+            </w:rPr>
+            <w:fldChar w:fldCharType="begin"/>
+          </w:r>
+          <w:r>
+            <w:rPr>
+              <w:szCs w:val="28"/>
+            </w:rPr>
+            <w:instrText xml:space="preserve"> HYPERLINK \l _Toc12349 </w:instrText>
+          </w:r>
+          <w:r>
+            <w:rPr>
+              <w:szCs w:val="28"/>
+            </w:rPr>
+            <w:fldChar w:fldCharType="separate"/>
+          </w:r>
+          <w:r>
+            <w:t>3 Руководство программиста</w:t>
+          </w:r>
+          <w:r>
+            <w:tab/>
+          </w:r>
+          <w:r>
+            <w:fldChar w:fldCharType="begin"/>
+          </w:r>
+          <w:r>
+            <w:instrText xml:space="preserve"> PAGEREF _Toc12349 \h </w:instrText>
+          </w:r>
+          <w:r>
+            <w:fldChar w:fldCharType="separate"/>
+          </w:r>
+          <w:r>
+            <w:t>6</w:t>
           </w:r>
           <w:r>
             <w:fldChar w:fldCharType="end"/>
@@ -998,7 +1066,7 @@
             <w:rPr>
               <w:szCs w:val="28"/>
             </w:rPr>
-            <w:instrText xml:space="preserve"> HYPERLINK \l _Toc25697 </w:instrText>
+            <w:instrText xml:space="preserve"> HYPERLINK \l _Toc13821 </w:instrText>
           </w:r>
           <w:r>
             <w:rPr>
@@ -1007,7 +1075,7 @@
             <w:fldChar w:fldCharType="separate"/>
           </w:r>
           <w:r>
-            <w:t>2.3 Приложение «решето Эратосфена»</w:t>
+            <w:t>3.1 Использованные алгоритмы</w:t>
           </w:r>
           <w:r>
             <w:tab/>
@@ -1016,7 +1084,60 @@
             <w:fldChar w:fldCharType="begin"/>
           </w:r>
           <w:r>
-            <w:instrText xml:space="preserve"> PAGEREF _Toc25697 \h </w:instrText>
+            <w:instrText xml:space="preserve"> PAGEREF _Toc13821 \h </w:instrText>
+          </w:r>
+          <w:r>
+            <w:fldChar w:fldCharType="separate"/>
+          </w:r>
+          <w:r>
+            <w:t>6</w:t>
+          </w:r>
+          <w:r>
+            <w:fldChar w:fldCharType="end"/>
+          </w:r>
+          <w:r>
+            <w:rPr>
+              <w:szCs w:val="28"/>
+            </w:rPr>
+            <w:fldChar w:fldCharType="end"/>
+          </w:r>
+        </w:p>
+        <w:p>
+          <w:pPr>
+            <w:pStyle w:val="20"/>
+            <w:tabs>
+              <w:tab w:val="right" w:leader="dot" w:pos="9355"/>
+            </w:tabs>
+          </w:pPr>
+          <w:r>
+            <w:rPr>
+              <w:szCs w:val="28"/>
+            </w:rPr>
+            <w:fldChar w:fldCharType="begin"/>
+          </w:r>
+          <w:r>
+            <w:rPr>
+              <w:szCs w:val="28"/>
+            </w:rPr>
+            <w:instrText xml:space="preserve"> HYPERLINK \l _Toc115 </w:instrText>
+          </w:r>
+          <w:r>
+            <w:rPr>
+              <w:szCs w:val="28"/>
+            </w:rPr>
+            <w:fldChar w:fldCharType="separate"/>
+          </w:r>
+          <w:r>
+            <w:t>3.2 Описание классов</w:t>
+          </w:r>
+          <w:r>
+            <w:tab/>
+          </w:r>
+          <w:r>
+            <w:fldChar w:fldCharType="begin"/>
+          </w:r>
+          <w:r>
+            <w:instrText xml:space="preserve"> PAGEREF _Toc115 \h </w:instrText>
           </w:r>
           <w:r>
             <w:fldChar w:fldCharType="separate"/>
@@ -1051,7 +1172,7 @@
             <w:rPr>
               <w:szCs w:val="28"/>
             </w:rPr>
-            <w:instrText xml:space="preserve"> HYPERLINK \l _Toc17542 </w:instrText>
+            <w:instrText xml:space="preserve"> HYPERLINK \l _Toc6690 </w:instrText>
           </w:r>
           <w:r>
             <w:rPr>
@@ -1060,7 +1181,7 @@
             <w:fldChar w:fldCharType="separate"/>
           </w:r>
           <w:r>
-            <w:t>3 Руководство программиста</w:t>
+            <w:t>Заключение</w:t>
           </w:r>
           <w:r>
             <w:tab/>
@@ -1069,119 +1190,13 @@
             <w:fldChar w:fldCharType="begin"/>
           </w:r>
           <w:r>
-            <w:instrText xml:space="preserve"> PAGEREF _Toc17542 \h </w:instrText>
+            <w:instrText xml:space="preserve"> PAGEREF _Toc6690 \h </w:instrText>
           </w:r>
           <w:r>
             <w:fldChar w:fldCharType="separate"/>
           </w:r>
           <w:r>
-            <w:t>7</w:t>
-          </w:r>
-          <w:r>
-            <w:fldChar w:fldCharType="end"/>
-          </w:r>
-          <w:r>
-            <w:rPr>
-              <w:szCs w:val="28"/>
-            </w:rPr>
-            <w:fldChar w:fldCharType="end"/>
-          </w:r>
-        </w:p>
-        <w:p>
-          <w:pPr>
-            <w:pStyle w:val="20"/>
-            <w:tabs>
-              <w:tab w:val="right" w:leader="dot" w:pos="9355"/>
-            </w:tabs>
-          </w:pPr>
-          <w:r>
-            <w:rPr>
-              <w:szCs w:val="28"/>
-            </w:rPr>
-            <w:fldChar w:fldCharType="begin"/>
-          </w:r>
-          <w:r>
-            <w:rPr>
-              <w:szCs w:val="28"/>
-            </w:rPr>
-            <w:instrText xml:space="preserve"> HYPERLINK \l _Toc25248 </w:instrText>
-          </w:r>
-          <w:r>
-            <w:rPr>
-              <w:szCs w:val="28"/>
-            </w:rPr>
-            <w:fldChar w:fldCharType="separate"/>
-          </w:r>
-          <w:r>
-            <w:t>3.1 Использованнные алгоритмы</w:t>
-          </w:r>
-          <w:r>
-            <w:tab/>
-          </w:r>
-          <w:r>
-            <w:fldChar w:fldCharType="begin"/>
-          </w:r>
-          <w:r>
-            <w:instrText xml:space="preserve"> PAGEREF _Toc25248 \h </w:instrText>
-          </w:r>
-          <w:r>
-            <w:fldChar w:fldCharType="separate"/>
-          </w:r>
-          <w:r>
-            <w:t>7</w:t>
-          </w:r>
-          <w:r>
-            <w:fldChar w:fldCharType="end"/>
-          </w:r>
-          <w:r>
-            <w:rPr>
-              <w:szCs w:val="28"/>
-            </w:rPr>
-            <w:fldChar w:fldCharType="end"/>
-          </w:r>
-        </w:p>
-        <w:p>
-          <w:pPr>
-            <w:pStyle w:val="20"/>
-            <w:tabs>
-              <w:tab w:val="right" w:leader="dot" w:pos="9355"/>
-            </w:tabs>
-          </w:pPr>
-          <w:r>
-            <w:rPr>
-              <w:szCs w:val="28"/>
-            </w:rPr>
-            <w:fldChar w:fldCharType="begin"/>
-          </w:r>
-          <w:r>
-            <w:rPr>
-              <w:szCs w:val="28"/>
-            </w:rPr>
-            <w:instrText xml:space="preserve"> HYPERLINK \l _Toc7783 </w:instrText>
-          </w:r>
-          <w:r>
-            <w:rPr>
-              <w:szCs w:val="28"/>
-            </w:rPr>
-            <w:fldChar w:fldCharType="separate"/>
-          </w:r>
-          <w:r>
-            <w:t>3.2 Описание классов</w:t>
-          </w:r>
-          <w:r>
-            <w:tab/>
-          </w:r>
-          <w:r>
-            <w:fldChar w:fldCharType="begin"/>
-          </w:r>
-          <w:r>
-            <w:instrText xml:space="preserve"> PAGEREF _Toc7783 \h </w:instrText>
-          </w:r>
-          <w:r>
-            <w:fldChar w:fldCharType="separate"/>
-          </w:r>
-          <w:r>
-            <w:t>10</w:t>
+            <w:t>13</w:t>
           </w:r>
           <w:r>
             <w:fldChar w:fldCharType="end"/>
@@ -1210,7 +1225,7 @@
             <w:rPr>
               <w:szCs w:val="28"/>
             </w:rPr>
-            <w:instrText xml:space="preserve"> HYPERLINK \l _Toc29631 </w:instrText>
+            <w:instrText xml:space="preserve"> HYPERLINK \l _Toc32083 </w:instrText>
           </w:r>
           <w:r>
             <w:rPr>
@@ -1219,7 +1234,13 @@
             <w:fldChar w:fldCharType="separate"/>
           </w:r>
           <w:r>
-            <w:t>Заключение</w:t>
+            <w:t>Литератур</w:t>
+          </w:r>
+          <w:r>
+            <w:rPr>
+              <w:lang w:val="ru-RU"/>
+            </w:rPr>
+            <w:t>а</w:t>
           </w:r>
           <w:r>
             <w:tab/>
@@ -1228,13 +1249,13 @@
             <w:fldChar w:fldCharType="begin"/>
           </w:r>
           <w:r>
-            <w:instrText xml:space="preserve"> PAGEREF _Toc29631 \h </w:instrText>
+            <w:instrText xml:space="preserve"> PAGEREF _Toc32083 \h </w:instrText>
           </w:r>
           <w:r>
             <w:fldChar w:fldCharType="separate"/>
           </w:r>
           <w:r>
-            <w:t>16</w:t>
+            <w:t>14</w:t>
           </w:r>
           <w:r>
             <w:fldChar w:fldCharType="end"/>
@@ -1263,66 +1284,7 @@
             <w:rPr>
               <w:szCs w:val="28"/>
             </w:rPr>
-            <w:instrText xml:space="preserve"> HYPERLINK \l _Toc14557 </w:instrText>
-          </w:r>
-          <w:r>
-            <w:rPr>
-              <w:szCs w:val="28"/>
-            </w:rPr>
-            <w:fldChar w:fldCharType="separate"/>
-          </w:r>
-          <w:r>
-            <w:t>Литератур</w:t>
-          </w:r>
-          <w:r>
-            <w:rPr>
-              <w:lang w:val="ru-RU"/>
-            </w:rPr>
-            <w:t>а</w:t>
-          </w:r>
-          <w:r>
-            <w:tab/>
-          </w:r>
-          <w:r>
-            <w:fldChar w:fldCharType="begin"/>
-          </w:r>
-          <w:r>
-            <w:instrText xml:space="preserve"> PAGEREF _Toc14557 \h </w:instrText>
-          </w:r>
-          <w:r>
-            <w:fldChar w:fldCharType="separate"/>
-          </w:r>
-          <w:r>
-            <w:t>17</w:t>
-          </w:r>
-          <w:r>
-            <w:fldChar w:fldCharType="end"/>
-          </w:r>
-          <w:r>
-            <w:rPr>
-              <w:szCs w:val="28"/>
-            </w:rPr>
-            <w:fldChar w:fldCharType="end"/>
-          </w:r>
-        </w:p>
-        <w:p>
-          <w:pPr>
-            <w:pStyle w:val="19"/>
-            <w:tabs>
-              <w:tab w:val="right" w:leader="dot" w:pos="9355"/>
-            </w:tabs>
-          </w:pPr>
-          <w:r>
-            <w:rPr>
-              <w:szCs w:val="28"/>
-            </w:rPr>
-            <w:fldChar w:fldCharType="begin"/>
-          </w:r>
-          <w:r>
-            <w:rPr>
-              <w:szCs w:val="28"/>
-            </w:rPr>
-            <w:instrText xml:space="preserve"> HYPERLINK \l _Toc15490 </w:instrText>
+            <w:instrText xml:space="preserve"> HYPERLINK \l _Toc12467 </w:instrText>
           </w:r>
           <w:r>
             <w:rPr>
@@ -1332,6 +1294,7 @@
           </w:r>
           <w:r>
             <w:rPr>
+              <w:rFonts w:hint="default"/>
               <w:lang w:val="en-US"/>
             </w:rPr>
             <w:t>Приложения</w:t>
@@ -1343,131 +1306,13 @@
             <w:fldChar w:fldCharType="begin"/>
           </w:r>
           <w:r>
-            <w:instrText xml:space="preserve"> PAGEREF _Toc15490 \h </w:instrText>
+            <w:instrText xml:space="preserve"> PAGEREF _Toc12467 \h </w:instrText>
           </w:r>
           <w:r>
             <w:fldChar w:fldCharType="separate"/>
           </w:r>
           <w:r>
-            <w:t>18</w:t>
-          </w:r>
-          <w:r>
-            <w:fldChar w:fldCharType="end"/>
-          </w:r>
-          <w:r>
-            <w:rPr>
-              <w:szCs w:val="28"/>
-            </w:rPr>
-            <w:fldChar w:fldCharType="end"/>
-          </w:r>
-        </w:p>
-        <w:p>
-          <w:pPr>
-            <w:pStyle w:val="20"/>
-            <w:tabs>
-              <w:tab w:val="right" w:leader="dot" w:pos="9355"/>
-            </w:tabs>
-          </w:pPr>
-          <w:r>
-            <w:rPr>
-              <w:szCs w:val="28"/>
-            </w:rPr>
-            <w:fldChar w:fldCharType="begin"/>
-          </w:r>
-          <w:r>
-            <w:rPr>
-              <w:szCs w:val="28"/>
-            </w:rPr>
-            <w:instrText xml:space="preserve"> HYPERLINK \l _Toc4425 </w:instrText>
-          </w:r>
-          <w:r>
-            <w:rPr>
-              <w:szCs w:val="28"/>
-            </w:rPr>
-            <w:fldChar w:fldCharType="separate"/>
-          </w:r>
-          <w:r>
-            <w:t>Приложение А. Реализация класса T</w:t>
-          </w:r>
-          <w:r>
-            <w:rPr>
-              <w:lang w:val="en-US"/>
-            </w:rPr>
-            <w:t>B</w:t>
-          </w:r>
-          <w:r>
-            <w:t>itField</w:t>
-          </w:r>
-          <w:r>
-            <w:tab/>
-          </w:r>
-          <w:r>
-            <w:fldChar w:fldCharType="begin"/>
-          </w:r>
-          <w:r>
-            <w:instrText xml:space="preserve"> PAGEREF _Toc4425 \h </w:instrText>
-          </w:r>
-          <w:r>
-            <w:fldChar w:fldCharType="separate"/>
-          </w:r>
-          <w:r>
-            <w:t>18</w:t>
-          </w:r>
-          <w:r>
-            <w:fldChar w:fldCharType="end"/>
-          </w:r>
-          <w:r>
-            <w:rPr>
-              <w:szCs w:val="28"/>
-            </w:rPr>
-            <w:fldChar w:fldCharType="end"/>
-          </w:r>
-        </w:p>
-        <w:p>
-          <w:pPr>
-            <w:pStyle w:val="20"/>
-            <w:tabs>
-              <w:tab w:val="right" w:leader="dot" w:pos="9355"/>
-            </w:tabs>
-          </w:pPr>
-          <w:r>
-            <w:rPr>
-              <w:szCs w:val="28"/>
-            </w:rPr>
-            <w:fldChar w:fldCharType="begin"/>
-          </w:r>
-          <w:r>
-            <w:rPr>
-              <w:szCs w:val="28"/>
-            </w:rPr>
-            <w:instrText xml:space="preserve"> HYPERLINK \l _Toc10693 </w:instrText>
-          </w:r>
-          <w:r>
-            <w:rPr>
-              <w:szCs w:val="28"/>
-            </w:rPr>
-            <w:fldChar w:fldCharType="separate"/>
-          </w:r>
-          <w:r>
-            <w:rPr>
-              <w:lang w:val="en-US"/>
-            </w:rPr>
-            <w:t>Приложение Б. Реализация класса TSet</w:t>
-          </w:r>
-          <w:r>
-            <w:tab/>
-          </w:r>
-          <w:r>
-            <w:fldChar w:fldCharType="begin"/>
-          </w:r>
-          <w:r>
-            <w:instrText xml:space="preserve"> PAGEREF _Toc10693 \h </w:instrText>
-          </w:r>
-          <w:r>
-            <w:fldChar w:fldCharType="separate"/>
-          </w:r>
-          <w:r>
-            <w:t>20</w:t>
+            <w:t>15</w:t>
           </w:r>
           <w:r>
             <w:fldChar w:fldCharType="end"/>
@@ -1518,16 +1363,19 @@
       <w:pPr>
         <w:ind w:left="-720" w:leftChars="-300" w:firstLine="0" w:firstLineChars="0"/>
         <w:rPr>
+          <w:rFonts w:hint="default"/>
           <w:sz w:val="28"/>
           <w:szCs w:val="28"/>
+          <w:lang w:val="en-US"/>
         </w:rPr>
         <w:sectPr>
-          <w:footerReference r:id="rId6" w:type="first"/>
-          <w:footerReference r:id="rId5" w:type="default"/>
+          <w:footerReference r:id="rId8" w:type="first"/>
+          <w:footerReference r:id="rId7" w:type="default"/>
           <w:pgSz w:w="11906" w:h="16838"/>
           <w:pgMar w:top="1134" w:right="850" w:bottom="1134" w:left="1701" w:header="708" w:footer="708" w:gutter="0"/>
+          <w:lnNumType w:countBy="0"/>
+          <w:pgNumType w:start="1"/>
           <w:cols w:space="708" w:num="1"/>
-          <w:titlePg/>
           <w:docGrid w:linePitch="360" w:charSpace="0"/>
         </w:sectPr>
       </w:pPr>
@@ -1546,7 +1394,7 @@
           <w:lang w:val="ru-RU"/>
         </w:rPr>
       </w:pPr>
-      <w:bookmarkStart w:id="1" w:name="_Toc422"/>
+      <w:bookmarkStart w:id="1" w:name="_Toc27368"/>
       <w:r>
         <w:t>Введе</w:t>
       </w:r>
@@ -1853,7 +1701,7 @@
       <w:pPr>
         <w:pStyle w:val="2"/>
       </w:pPr>
-      <w:bookmarkStart w:id="2" w:name="_Toc25487"/>
+      <w:bookmarkStart w:id="2" w:name="_Toc28596"/>
       <w:r>
         <w:t>Постановка задачи</w:t>
       </w:r>
@@ -2449,7 +2297,7 @@
       <w:pPr>
         <w:pStyle w:val="2"/>
       </w:pPr>
-      <w:bookmarkStart w:id="3" w:name="_Toc19014"/>
+      <w:bookmarkStart w:id="3" w:name="_Toc11513"/>
       <w:r>
         <w:t>Руководство пользователя</w:t>
       </w:r>
@@ -2459,20 +2307,20 @@
       <w:pPr>
         <w:pStyle w:val="3"/>
       </w:pPr>
-      <w:bookmarkStart w:id="4" w:name="_Toc23871"/>
-      <w:bookmarkStart w:id="5" w:name="_Toc20919"/>
+      <w:bookmarkStart w:id="4" w:name="_Toc20919"/>
+      <w:bookmarkStart w:id="5" w:name="_Toc803"/>
       <w:bookmarkStart w:id="6" w:name="_Приложение для демонстрации работы битовых полей"/>
       <w:r>
         <w:t xml:space="preserve">Приложение для демонстрации работы </w:t>
       </w:r>
       <w:bookmarkEnd w:id="4"/>
+      <w:r>
+        <w:rPr>
+          <w:lang w:val="ru-RU"/>
+        </w:rPr>
+        <w:t>векторов</w:t>
+      </w:r>
       <w:bookmarkEnd w:id="5"/>
-      <w:r>
-        <w:rPr>
-          <w:lang w:val="ru-RU"/>
-        </w:rPr>
-        <w:t>векторов</w:t>
-      </w:r>
     </w:p>
     <w:bookmarkEnd w:id="6"/>
     <w:p>
@@ -2585,7 +2433,7 @@
                     </pic:cNvPicPr>
                   </pic:nvPicPr>
                   <pic:blipFill>
-                    <a:blip r:embed="rId10"/>
+                    <a:blip r:embed="rId12"/>
                     <a:stretch>
                       <a:fillRect/>
                     </a:stretch>
@@ -2753,7 +2601,7 @@
                     </pic:cNvPicPr>
                   </pic:nvPicPr>
                   <pic:blipFill>
-                    <a:blip r:embed="rId11"/>
+                    <a:blip r:embed="rId13"/>
                     <a:stretch>
                       <a:fillRect/>
                     </a:stretch>
@@ -2934,7 +2782,7 @@
                     </pic:cNvPicPr>
                   </pic:nvPicPr>
                   <pic:blipFill>
-                    <a:blip r:embed="rId12"/>
+                    <a:blip r:embed="rId14"/>
                     <a:stretch>
                       <a:fillRect/>
                     </a:stretch>
@@ -3123,7 +2971,7 @@
                     </pic:cNvPicPr>
                   </pic:nvPicPr>
                   <pic:blipFill>
-                    <a:blip r:embed="rId13"/>
+                    <a:blip r:embed="rId15"/>
                     <a:stretch>
                       <a:fillRect/>
                     </a:stretch>
@@ -3173,18 +3021,18 @@
         <w:bidi w:val="0"/>
       </w:pPr>
       <w:bookmarkStart w:id="11" w:name="_Toc11638"/>
-      <w:bookmarkStart w:id="12" w:name="_Toc18857"/>
+      <w:bookmarkStart w:id="12" w:name="_Toc17384"/>
       <w:r>
         <w:t xml:space="preserve">Приложение для демонстрации работы </w:t>
       </w:r>
       <w:bookmarkEnd w:id="11"/>
+      <w:r>
+        <w:rPr>
+          <w:lang w:val="ru-RU"/>
+        </w:rPr>
+        <w:t>матриц</w:t>
+      </w:r>
       <w:bookmarkEnd w:id="12"/>
-      <w:r>
-        <w:rPr>
-          <w:lang w:val="ru-RU"/>
-        </w:rPr>
-        <w:t>матриц</w:t>
-      </w:r>
     </w:p>
     <w:p>
       <w:pPr>
@@ -3305,7 +3153,7 @@
                     </pic:cNvPicPr>
                   </pic:nvPicPr>
                   <pic:blipFill>
-                    <a:blip r:embed="rId14"/>
+                    <a:blip r:embed="rId16"/>
                     <a:stretch>
                       <a:fillRect/>
                     </a:stretch>
@@ -3472,7 +3320,7 @@
                     </pic:cNvPicPr>
                   </pic:nvPicPr>
                   <pic:blipFill>
-                    <a:blip r:embed="rId15"/>
+                    <a:blip r:embed="rId17"/>
                     <a:stretch>
                       <a:fillRect/>
                     </a:stretch>
@@ -3654,7 +3502,7 @@
                     </pic:cNvPicPr>
                   </pic:nvPicPr>
                   <pic:blipFill>
-                    <a:blip r:embed="rId16"/>
+                    <a:blip r:embed="rId18"/>
                     <a:stretch>
                       <a:fillRect/>
                     </a:stretch>
@@ -3723,6 +3571,7 @@
       <w:pPr>
         <w:pStyle w:val="4"/>
         <w:numPr>
+          <w:ilvl w:val="0"/>
           <w:numId w:val="0"/>
         </w:numPr>
         <w:bidi w:val="0"/>
@@ -3861,7 +3710,7 @@
                     </pic:cNvPicPr>
                   </pic:nvPicPr>
                   <pic:blipFill>
-                    <a:blip r:embed="rId17"/>
+                    <a:blip r:embed="rId19"/>
                     <a:stretch>
                       <a:fillRect/>
                     </a:stretch>
@@ -3932,7 +3781,7 @@
       <w:pPr>
         <w:pStyle w:val="2"/>
       </w:pPr>
-      <w:bookmarkStart w:id="17" w:name="_Toc17542"/>
+      <w:bookmarkStart w:id="17" w:name="_Toc12349"/>
       <w:r>
         <w:t>Руководство программиста</w:t>
       </w:r>
@@ -3942,8 +3791,8 @@
       <w:pPr>
         <w:pStyle w:val="3"/>
       </w:pPr>
-      <w:bookmarkStart w:id="18" w:name="_Toc25248"/>
-      <w:bookmarkStart w:id="19" w:name="_Toc24721"/>
+      <w:bookmarkStart w:id="18" w:name="_Toc24721"/>
+      <w:bookmarkStart w:id="19" w:name="_Toc13821"/>
       <w:r>
         <w:t>Использованные алгоритмы</w:t>
       </w:r>
@@ -3965,6 +3814,7 @@
       <w:pPr>
         <w:pStyle w:val="45"/>
         <w:bidi w:val="0"/>
+        <w:ind w:left="0" w:leftChars="0" w:firstLine="0" w:firstLineChars="0"/>
         <w:rPr>
           <w:rFonts w:hint="default"/>
           <w:lang w:val="ru-RU"/>
@@ -4001,20 +3851,6 @@
       </w:pPr>
       <w:r>
         <w:rPr>
-          <w:rFonts w:ascii="sans-serif" w:hAnsi="sans-serif" w:eastAsia="sans-serif" w:cs="sans-serif"/>
-          <w:i w:val="0"/>
-          <w:iCs w:val="0"/>
-          <w:caps w:val="0"/>
-          <w:color w:val="202122"/>
-          <w:spacing w:val="0"/>
-          <w:sz w:val="12"/>
-          <w:szCs w:val="12"/>
-          <w:shd w:val="clear" w:fill="FFFFFF"/>
-        </w:rPr>
-        <w:t> </w:t>
-      </w:r>
-      <w:r>
-        <w:rPr>
           <w:rStyle w:val="47"/>
           <w:lang w:val="ru-RU"/>
         </w:rPr>
@@ -4179,6 +4015,164 @@
         </w:rPr>
         <w:t>Для реализации матриц удобно использовать упорядоченный набор векторов, то есть вектор из векторов. Это решение легко реализовать, так как многие операции, необходимые для матриц, уже определены для векторов.</w:t>
       </w:r>
+    </w:p>
+    <w:p>
+      <w:pPr>
+        <w:pStyle w:val="5"/>
+        <w:bidi w:val="0"/>
+        <w:rPr>
+          <w:rFonts w:hint="default"/>
+          <w:lang w:val="ru-RU"/>
+        </w:rPr>
+      </w:pPr>
+      <w:r>
+        <w:rPr>
+          <w:rFonts w:hint="default"/>
+          <w:lang w:val="ru-RU"/>
+        </w:rPr>
+        <w:t>Верхнетреугольная матрица</w:t>
+      </w:r>
+    </w:p>
+    <w:p>
+      <w:pPr>
+        <w:pStyle w:val="4"/>
+        <w:bidi w:val="0"/>
+        <w:ind w:left="0" w:leftChars="0" w:firstLine="0" w:firstLineChars="0"/>
+        <w:rPr>
+          <w:rStyle w:val="42"/>
+          <w:rFonts w:hint="default"/>
+          <w:lang w:val="ru-RU"/>
+        </w:rPr>
+      </w:pPr>
+      <w:r>
+        <w:rPr>
+          <w:rStyle w:val="42"/>
+          <w:rFonts w:hint="default"/>
+          <w:lang w:val="ru-RU"/>
+        </w:rPr>
+        <w:t xml:space="preserve">Верхнетреугольная матрица </w:t>
+      </w:r>
+      <w:r>
+        <w:t xml:space="preserve">– </w:t>
+      </w:r>
+      <w:r>
+        <w:rPr>
+          <w:rStyle w:val="42"/>
+          <w:rFonts w:hint="default"/>
+          <w:lang w:val="ru-RU"/>
+        </w:rPr>
+        <w:t>это квадратная матрица, у которой все элементы, расположенные ниже главной диагонали</w:t>
+      </w:r>
+      <w:r>
+        <w:rPr>
+          <w:rStyle w:val="42"/>
+          <w:rFonts w:hint="default"/>
+          <w:lang w:val="en-US"/>
+        </w:rPr>
+        <w:t xml:space="preserve"> равны нулю</w:t>
+      </w:r>
+      <w:r>
+        <w:rPr>
+          <w:rStyle w:val="42"/>
+          <w:rFonts w:hint="default"/>
+          <w:lang w:val="ru-RU"/>
+        </w:rPr>
+        <w:t xml:space="preserve"> (</w:t>
+      </w:r>
+      <w:r>
+        <w:rPr>
+          <w:rStyle w:val="42"/>
+          <w:rFonts w:hint="default"/>
+          <w:lang w:val="en-US"/>
+        </w:rPr>
+        <w:t>a</w:t>
+      </w:r>
+      <w:r>
+        <w:rPr>
+          <w:rStyle w:val="42"/>
+          <w:rFonts w:hint="default"/>
+          <w:vertAlign w:val="subscript"/>
+          <w:lang w:val="en-US"/>
+        </w:rPr>
+        <w:t xml:space="preserve">i,j </w:t>
+      </w:r>
+      <w:r>
+        <w:rPr>
+          <w:rStyle w:val="42"/>
+          <w:rFonts w:hint="default"/>
+          <w:vertAlign w:val="baseline"/>
+          <w:lang w:val="en-US"/>
+        </w:rPr>
+        <w:t>= 0</w:t>
+      </w:r>
+      <w:r>
+        <w:rPr>
+          <w:rStyle w:val="42"/>
+          <w:rFonts w:hint="default"/>
+          <w:lang w:val="ru-RU"/>
+        </w:rPr>
+        <w:t>,</w:t>
+      </w:r>
+      <w:r>
+        <w:rPr>
+          <w:rStyle w:val="42"/>
+          <w:rFonts w:hint="default"/>
+          <w:lang w:val="en-US"/>
+        </w:rPr>
+        <w:t xml:space="preserve"> </w:t>
+      </w:r>
+      <w:r>
+        <w:rPr>
+          <w:rStyle w:val="42"/>
+          <w:rFonts w:hint="default"/>
+          <w:lang w:val="ru-RU"/>
+        </w:rPr>
+        <w:t>i &gt; j</w:t>
+      </w:r>
+      <w:r>
+        <w:rPr>
+          <w:rStyle w:val="42"/>
+          <w:rFonts w:hint="default"/>
+          <w:lang w:val="en-US"/>
+        </w:rPr>
+        <w:t>)</w:t>
+      </w:r>
+      <w:r>
+        <w:rPr>
+          <w:rStyle w:val="42"/>
+          <w:rFonts w:hint="default"/>
+          <w:lang w:val="ru-RU"/>
+        </w:rPr>
+        <w:t>. Главная диагональ матрицы может содержать как нулевые, так и ненулевые элементы.</w:t>
+      </w:r>
+    </w:p>
+    <w:p>
+      <w:pPr>
+        <w:pStyle w:val="4"/>
+        <w:bidi w:val="0"/>
+        <w:ind w:left="0" w:leftChars="0" w:firstLine="0" w:firstLineChars="0"/>
+        <w:rPr>
+          <w:rStyle w:val="42"/>
+          <w:rFonts w:hint="default"/>
+          <w:lang w:val="ru-RU"/>
+        </w:rPr>
+      </w:pPr>
+      <w:r>
+        <w:rPr>
+          <w:rStyle w:val="42"/>
+          <w:rFonts w:hint="default"/>
+          <w:lang w:val="ru-RU"/>
+        </w:rPr>
+        <w:t>При реализации таких матриц удобно использовать вектор из векторов, такой что каждый подвектор описывает строку этой матрицы, причём каждый последующий короче предыдущего на один элемент, т.к. хранить нули  ниже главной диагонали смысла нет.</w:t>
+      </w:r>
+    </w:p>
+    <w:p>
+      <w:pPr>
+        <w:rPr>
+          <w:rFonts w:hint="default"/>
+          <w:lang w:val="ru-RU"/>
+        </w:rPr>
+      </w:pPr>
     </w:p>
     <w:p>
       <w:pPr>
@@ -4201,7 +4195,7 @@
         <w:textAlignment w:val="auto"/>
       </w:pPr>
       <w:bookmarkStart w:id="20" w:name="_Toc30900"/>
-      <w:bookmarkStart w:id="21" w:name="_Toc7783"/>
+      <w:bookmarkStart w:id="21" w:name="_Toc115"/>
       <w:r>
         <w:t>Описание классов</w:t>
       </w:r>
@@ -5383,15 +5377,7 @@
           <w:rFonts w:hint="default"/>
           <w:lang w:val="ru-RU"/>
         </w:rPr>
-        <w:t>заданн</w:t>
-      </w:r>
-      <w:r>
-        <w:rPr>
-          <w:rStyle w:val="59"/>
-          <w:rFonts w:hint="default"/>
-          <w:lang w:val="ru-RU"/>
-        </w:rPr>
-        <w:t>ый вектор</w:t>
+        <w:t>заданный вектор</w:t>
       </w:r>
       <w:r>
         <w:rPr>
@@ -6382,132 +6368,23 @@
         <w:adjustRightInd/>
         <w:snapToGrid/>
         <w:textAlignment w:val="auto"/>
-      </w:pPr>
-      <w:r>
-        <w:t xml:space="preserve">Выходные параметры: ссылка на </w:t>
-      </w:r>
-      <w:r>
-        <w:rPr>
-          <w:rFonts w:hint="default"/>
-          <w:lang w:val="ru-RU"/>
-        </w:rPr>
-        <w:t xml:space="preserve">вектор </w:t>
-      </w:r>
-      <w:r>
-        <w:rPr>
-          <w:rStyle w:val="39"/>
-        </w:rPr>
-        <w:t>this</w:t>
-      </w:r>
-      <w:r>
-        <w:rPr>
-          <w:rStyle w:val="39"/>
-          <w:rFonts w:hint="default"/>
-          <w:lang w:val="ru-RU"/>
-        </w:rPr>
-        <w:t xml:space="preserve"> </w:t>
-      </w:r>
-      <w:r>
-        <w:rPr>
-          <w:rFonts w:hint="default"/>
-          <w:lang w:val="ru-RU"/>
-        </w:rPr>
-        <w:t xml:space="preserve">равный </w:t>
-      </w:r>
-      <w:r>
-        <w:rPr>
-          <w:rStyle w:val="39"/>
-          <w:rFonts w:hint="default"/>
-          <w:lang w:val="en-US"/>
-        </w:rPr>
-        <w:t>this + v</w:t>
-      </w:r>
-      <w:r>
-        <w:t>.</w:t>
-      </w:r>
-    </w:p>
-    <w:p>
-      <w:pPr>
-        <w:pStyle w:val="48"/>
-        <w:rPr>
-          <w:rStyle w:val="51"/>
-          <w:rFonts w:hint="default"/>
-          <w:lang w:val="ru-RU" w:eastAsia="zh-CN"/>
-        </w:rPr>
-      </w:pPr>
-    </w:p>
-    <w:p>
-      <w:pPr>
-        <w:pStyle w:val="50"/>
-        <w:bidi w:val="0"/>
-        <w:rPr>
-          <w:rFonts w:hint="default"/>
-          <w:lang w:val="en-US" w:eastAsia="zh-CN"/>
-        </w:rPr>
-      </w:pPr>
-      <w:r>
-        <w:rPr>
-          <w:rFonts w:hint="default"/>
-          <w:lang w:val="en-US" w:eastAsia="zh-CN"/>
-        </w:rPr>
-        <w:t>TVector operator+(const T&amp; e)</w:t>
-      </w:r>
-    </w:p>
-    <w:p>
-      <w:pPr>
-        <w:pStyle w:val="48"/>
-        <w:rPr>
-          <w:rStyle w:val="51"/>
-          <w:rFonts w:hint="default"/>
-          <w:lang w:val="ru-RU" w:eastAsia="zh-CN"/>
-        </w:rPr>
-      </w:pPr>
-      <w:r>
-        <w:rPr>
-          <w:rFonts w:hint="default"/>
-          <w:lang w:val="ru-RU" w:eastAsia="zh-CN"/>
-        </w:rPr>
-        <w:t xml:space="preserve">Назначение: оператор сложения. Прибавить к вектору </w:t>
-      </w:r>
-      <w:r>
-        <w:rPr>
-          <w:rStyle w:val="39"/>
-          <w:rFonts w:hint="default"/>
-          <w:lang w:val="en-US" w:eastAsia="zh-CN"/>
-        </w:rPr>
-        <w:t>this</w:t>
-      </w:r>
-      <w:r>
-        <w:rPr>
-          <w:rStyle w:val="39"/>
-          <w:rFonts w:hint="default" w:ascii="Courier New"/>
-          <w:lang w:val="ru-RU" w:eastAsia="zh-CN"/>
-        </w:rPr>
-        <w:t xml:space="preserve"> </w:t>
-      </w:r>
-      <w:r>
-        <w:rPr>
-          <w:rStyle w:val="51"/>
-          <w:rFonts w:hint="default"/>
-          <w:lang w:val="ru-RU" w:eastAsia="zh-CN"/>
-        </w:rPr>
-        <w:t xml:space="preserve">элемент </w:t>
-      </w:r>
-      <w:r>
-        <w:rPr>
-          <w:rStyle w:val="39"/>
-          <w:rFonts w:hint="default"/>
-          <w:lang w:val="en-US" w:eastAsia="zh-CN"/>
-        </w:rPr>
-        <w:t>e</w:t>
-      </w:r>
-      <w:r>
-        <w:rPr>
-          <w:rStyle w:val="51"/>
-          <w:rFonts w:hint="default"/>
-          <w:lang w:val="ru-RU" w:eastAsia="zh-CN"/>
-        </w:rPr>
-        <w:t>.</w:t>
+        <w:rPr>
+          <w:rFonts w:hint="default"/>
+          <w:lang w:val="ru-RU"/>
+        </w:rPr>
+      </w:pPr>
+      <w:r>
+        <w:rPr>
+          <w:lang w:val="ru-RU"/>
+        </w:rPr>
+        <w:t>Каждый</w:t>
+      </w:r>
+      <w:r>
+        <w:rPr>
+          <w:rFonts w:hint="default"/>
+          <w:lang w:val="ru-RU"/>
+        </w:rPr>
+        <w:t xml:space="preserve"> элемент складывается с соответствующим ему из другого вектора, результат записывается в итоговый вектор. </w:t>
       </w:r>
     </w:p>
     <w:p>
@@ -6529,51 +6406,153 @@
         <w:textAlignment w:val="auto"/>
       </w:pPr>
       <w:r>
-        <w:t xml:space="preserve">Входные </w:t>
-      </w:r>
-      <w:r>
-        <w:rPr>
-          <w:lang w:val="ru-RU"/>
-        </w:rPr>
-        <w:t>данные</w:t>
-      </w:r>
-      <w:r>
-        <w:t xml:space="preserve">: </w:t>
+        <w:t xml:space="preserve">Выходные параметры: ссылка на </w:t>
+      </w:r>
+      <w:r>
+        <w:rPr>
+          <w:rFonts w:hint="default"/>
+          <w:lang w:val="ru-RU"/>
+        </w:rPr>
+        <w:t xml:space="preserve">вектор </w:t>
       </w:r>
       <w:r>
         <w:rPr>
           <w:rStyle w:val="39"/>
+        </w:rPr>
+        <w:t>this</w:t>
+      </w:r>
+      <w:r>
+        <w:rPr>
+          <w:rStyle w:val="39"/>
+          <w:rFonts w:hint="default"/>
+          <w:lang w:val="ru-RU"/>
+        </w:rPr>
+        <w:t xml:space="preserve"> </w:t>
+      </w:r>
+      <w:r>
+        <w:rPr>
+          <w:rFonts w:hint="default"/>
+          <w:lang w:val="ru-RU"/>
+        </w:rPr>
+        <w:t xml:space="preserve">равный </w:t>
+      </w:r>
+      <w:r>
+        <w:rPr>
+          <w:rStyle w:val="39"/>
           <w:rFonts w:hint="default"/>
           <w:lang w:val="en-US"/>
         </w:rPr>
-        <w:t>v</w:t>
+        <w:t>this + v</w:t>
+      </w:r>
+      <w:r>
+        <w:t>.</w:t>
+      </w:r>
+    </w:p>
+    <w:p>
+      <w:pPr>
+        <w:pStyle w:val="48"/>
+        <w:rPr>
+          <w:rStyle w:val="51"/>
+          <w:rFonts w:hint="default"/>
+          <w:lang w:val="ru-RU" w:eastAsia="zh-CN"/>
+        </w:rPr>
+      </w:pPr>
+    </w:p>
+    <w:p>
+      <w:pPr>
+        <w:pStyle w:val="50"/>
+        <w:bidi w:val="0"/>
+        <w:rPr>
+          <w:rFonts w:hint="default"/>
+          <w:lang w:val="en-US" w:eastAsia="zh-CN"/>
+        </w:rPr>
+      </w:pPr>
+      <w:r>
+        <w:rPr>
+          <w:rFonts w:hint="default"/>
+          <w:lang w:val="en-US" w:eastAsia="zh-CN"/>
+        </w:rPr>
+        <w:t>TVector operator+(const T&amp; e)</w:t>
+      </w:r>
+    </w:p>
+    <w:p>
+      <w:pPr>
+        <w:pStyle w:val="48"/>
+        <w:rPr>
+          <w:rStyle w:val="51"/>
+          <w:rFonts w:hint="default"/>
+          <w:lang w:val="ru-RU" w:eastAsia="zh-CN"/>
+        </w:rPr>
+      </w:pPr>
+      <w:r>
+        <w:rPr>
+          <w:rFonts w:hint="default"/>
+          <w:lang w:val="ru-RU" w:eastAsia="zh-CN"/>
+        </w:rPr>
+        <w:t xml:space="preserve">Назначение: оператор сложения. Прибавить к вектору </w:t>
       </w:r>
       <w:r>
         <w:rPr>
           <w:rStyle w:val="39"/>
+          <w:rFonts w:hint="default"/>
+          <w:lang w:val="en-US" w:eastAsia="zh-CN"/>
+        </w:rPr>
+        <w:t>this</w:t>
+      </w:r>
+      <w:r>
+        <w:rPr>
+          <w:rStyle w:val="39"/>
+          <w:rFonts w:hint="default" w:ascii="Courier New"/>
+          <w:lang w:val="ru-RU" w:eastAsia="zh-CN"/>
         </w:rPr>
         <w:t xml:space="preserve"> </w:t>
       </w:r>
       <w:r>
-        <w:t xml:space="preserve">– </w:t>
-      </w:r>
-      <w:r>
         <w:rPr>
           <w:rStyle w:val="51"/>
           <w:rFonts w:hint="default"/>
           <w:lang w:val="ru-RU" w:eastAsia="zh-CN"/>
         </w:rPr>
-        <w:t>элемент,</w:t>
-      </w:r>
-      <w:r>
-        <w:rPr>
-          <w:rFonts w:hint="default"/>
-          <w:lang w:val="ru-RU"/>
-        </w:rPr>
-        <w:t xml:space="preserve"> который прибавляется</w:t>
-      </w:r>
-      <w:r>
+        <w:t xml:space="preserve">элемент </w:t>
+      </w:r>
+      <w:r>
+        <w:rPr>
+          <w:rStyle w:val="39"/>
+          <w:rFonts w:hint="default"/>
+          <w:lang w:val="en-US" w:eastAsia="zh-CN"/>
+        </w:rPr>
+        <w:t>e</w:t>
+      </w:r>
+      <w:r>
+        <w:rPr>
+          <w:rStyle w:val="51"/>
+          <w:rFonts w:hint="default"/>
+          <w:lang w:val="ru-RU" w:eastAsia="zh-CN"/>
+        </w:rPr>
         <w:t>.</w:t>
+      </w:r>
+    </w:p>
+    <w:p>
+      <w:pPr>
+        <w:pStyle w:val="48"/>
+        <w:rPr>
+          <w:rStyle w:val="51"/>
+          <w:rFonts w:hint="default"/>
+          <w:lang w:val="ru-RU" w:eastAsia="zh-CN"/>
+        </w:rPr>
+      </w:pPr>
+      <w:r>
+        <w:rPr>
+          <w:lang w:val="ru-RU"/>
+        </w:rPr>
+        <w:t>Каждый</w:t>
+      </w:r>
+      <w:r>
+        <w:rPr>
+          <w:rFonts w:hint="default"/>
+          <w:lang w:val="ru-RU"/>
+        </w:rPr>
+        <w:t xml:space="preserve"> элемент складывается с этим элементом, результат записывается в итоговый вектор.</w:t>
       </w:r>
     </w:p>
     <w:p>
@@ -6595,132 +6574,50 @@
         <w:textAlignment w:val="auto"/>
       </w:pPr>
       <w:r>
-        <w:t xml:space="preserve">Выходные параметры: ссылка на </w:t>
-      </w:r>
-      <w:r>
-        <w:rPr>
-          <w:rFonts w:hint="default"/>
-          <w:lang w:val="ru-RU"/>
-        </w:rPr>
-        <w:t xml:space="preserve">вектор </w:t>
+        <w:t xml:space="preserve">Входные </w:t>
+      </w:r>
+      <w:r>
+        <w:rPr>
+          <w:lang w:val="ru-RU"/>
+        </w:rPr>
+        <w:t>данные</w:t>
+      </w:r>
+      <w:r>
+        <w:t xml:space="preserve">: </w:t>
       </w:r>
       <w:r>
         <w:rPr>
           <w:rStyle w:val="39"/>
-        </w:rPr>
-        <w:t>this</w:t>
+          <w:rFonts w:hint="default"/>
+          <w:lang w:val="en-US"/>
+        </w:rPr>
+        <w:t>v</w:t>
       </w:r>
       <w:r>
         <w:rPr>
           <w:rStyle w:val="39"/>
-          <w:rFonts w:hint="default"/>
-          <w:lang w:val="ru-RU"/>
         </w:rPr>
         <w:t xml:space="preserve"> </w:t>
       </w:r>
       <w:r>
-        <w:rPr>
-          <w:rFonts w:hint="default"/>
-          <w:lang w:val="ru-RU"/>
-        </w:rPr>
-        <w:t xml:space="preserve">равный </w:t>
-      </w:r>
-      <w:r>
-        <w:rPr>
-          <w:rStyle w:val="39"/>
-          <w:rFonts w:hint="default"/>
-          <w:lang w:val="en-US"/>
-        </w:rPr>
-        <w:t>this</w:t>
-      </w:r>
-      <w:r>
-        <w:rPr>
-          <w:rStyle w:val="39"/>
-          <w:rFonts w:hint="default"/>
-          <w:lang w:val="en-US"/>
-        </w:rPr>
-        <w:t xml:space="preserve"> + e</w:t>
-      </w:r>
-      <w:r>
-        <w:t>.</w:t>
-      </w:r>
-    </w:p>
-    <w:p>
-      <w:pPr>
-        <w:pStyle w:val="48"/>
-        <w:ind w:firstLine="528"/>
-      </w:pPr>
-    </w:p>
-    <w:p>
-      <w:pPr>
-        <w:pStyle w:val="50"/>
-        <w:bidi w:val="0"/>
-        <w:rPr>
-          <w:rFonts w:hint="default"/>
-          <w:lang w:val="en-US" w:eastAsia="zh-CN"/>
-        </w:rPr>
-      </w:pPr>
-      <w:r>
-        <w:rPr>
-          <w:rFonts w:hint="default"/>
-          <w:lang w:val="en-US" w:eastAsia="zh-CN"/>
-        </w:rPr>
-        <w:t>TVector operator-(const TVector&lt;T&gt;&amp; v)</w:t>
-      </w:r>
-    </w:p>
-    <w:p>
-      <w:pPr>
-        <w:pStyle w:val="48"/>
+        <w:t xml:space="preserve">– </w:t>
+      </w:r>
+      <w:r>
         <w:rPr>
           <w:rStyle w:val="51"/>
           <w:rFonts w:hint="default"/>
           <w:lang w:val="ru-RU" w:eastAsia="zh-CN"/>
         </w:rPr>
-      </w:pPr>
-      <w:r>
-        <w:rPr>
-          <w:rFonts w:hint="default"/>
-          <w:lang w:val="ru-RU" w:eastAsia="zh-CN"/>
-        </w:rPr>
-        <w:t xml:space="preserve">Назначение: оператор вычитания. Вычесть из вектора </w:t>
-      </w:r>
-      <w:r>
-        <w:rPr>
-          <w:rStyle w:val="39"/>
-          <w:rFonts w:hint="default"/>
-          <w:lang w:val="en-US" w:eastAsia="zh-CN"/>
-        </w:rPr>
-        <w:t>this</w:t>
-      </w:r>
-      <w:r>
-        <w:rPr>
-          <w:rStyle w:val="39"/>
-          <w:rFonts w:hint="default"/>
-          <w:lang w:val="ru-RU" w:eastAsia="zh-CN"/>
-        </w:rPr>
-        <w:t xml:space="preserve"> </w:t>
-      </w:r>
-      <w:r>
-        <w:rPr>
-          <w:rFonts w:hint="default"/>
-          <w:lang w:val="ru-RU" w:eastAsia="zh-CN"/>
-        </w:rPr>
-        <w:t xml:space="preserve">вектор </w:t>
-      </w:r>
-      <w:r>
-        <w:rPr>
-          <w:rStyle w:val="39"/>
-          <w:rFonts w:hint="default"/>
-          <w:lang w:val="en-US" w:eastAsia="zh-CN"/>
-        </w:rPr>
-        <w:t>v</w:t>
-      </w:r>
-      <w:r>
-        <w:rPr>
-          <w:rStyle w:val="51"/>
-          <w:rFonts w:hint="default"/>
-          <w:lang w:val="ru-RU" w:eastAsia="zh-CN"/>
-        </w:rPr>
+        <w:t>элемент,</w:t>
+      </w:r>
+      <w:r>
+        <w:rPr>
+          <w:rFonts w:hint="default"/>
+          <w:lang w:val="ru-RU"/>
+        </w:rPr>
+        <w:t xml:space="preserve"> который прибавляется</w:t>
+      </w:r>
+      <w:r>
         <w:t>.</w:t>
       </w:r>
     </w:p>
@@ -6741,54 +6638,161 @@
         <w:adjustRightInd/>
         <w:snapToGrid/>
         <w:textAlignment w:val="auto"/>
-      </w:pPr>
-      <w:r>
-        <w:t xml:space="preserve">Входные </w:t>
-      </w:r>
-      <w:r>
-        <w:rPr>
-          <w:lang w:val="ru-RU"/>
-        </w:rPr>
-        <w:t>данные</w:t>
-      </w:r>
-      <w:r>
-        <w:t xml:space="preserve">: </w:t>
+        <w:rPr>
+          <w:rFonts w:hint="default"/>
+          <w:lang w:val="en-US"/>
+        </w:rPr>
+      </w:pPr>
+      <w:r>
+        <w:t xml:space="preserve">Выходные параметры: ссылка на </w:t>
+      </w:r>
+      <w:r>
+        <w:rPr>
+          <w:rFonts w:hint="default"/>
+          <w:lang w:val="ru-RU"/>
+        </w:rPr>
+        <w:t xml:space="preserve">вектор </w:t>
       </w:r>
       <w:r>
         <w:rPr>
           <w:rStyle w:val="39"/>
+        </w:rPr>
+        <w:t>this</w:t>
+      </w:r>
+      <w:r>
+        <w:rPr>
+          <w:rStyle w:val="39"/>
+          <w:rFonts w:hint="default"/>
+          <w:lang w:val="ru-RU"/>
+        </w:rPr>
+        <w:t xml:space="preserve"> </w:t>
+      </w:r>
+      <w:r>
+        <w:rPr>
+          <w:rFonts w:hint="default"/>
+          <w:lang w:val="ru-RU"/>
+        </w:rPr>
+        <w:t xml:space="preserve">равный </w:t>
+      </w:r>
+      <w:r>
+        <w:rPr>
+          <w:rStyle w:val="39"/>
           <w:rFonts w:hint="default"/>
           <w:lang w:val="en-US"/>
         </w:rPr>
+        <w:t>this + e</w:t>
+      </w:r>
+      <w:r>
+        <w:t>.</w:t>
+      </w:r>
+    </w:p>
+    <w:p>
+      <w:pPr>
+        <w:pStyle w:val="50"/>
+        <w:bidi w:val="0"/>
+        <w:rPr>
+          <w:rFonts w:hint="default"/>
+          <w:lang w:val="en-US" w:eastAsia="zh-CN"/>
+        </w:rPr>
+      </w:pPr>
+      <w:r>
+        <w:rPr>
+          <w:rFonts w:hint="default"/>
+          <w:lang w:val="en-US" w:eastAsia="zh-CN"/>
+        </w:rPr>
+        <w:t>TVector operator-(const TVector&lt;T&gt;&amp; v)</w:t>
+      </w:r>
+    </w:p>
+    <w:p>
+      <w:pPr>
+        <w:pStyle w:val="48"/>
+        <w:rPr>
+          <w:rStyle w:val="51"/>
+          <w:rFonts w:hint="default"/>
+          <w:lang w:val="ru-RU" w:eastAsia="zh-CN"/>
+        </w:rPr>
+      </w:pPr>
+      <w:r>
+        <w:rPr>
+          <w:rFonts w:hint="default"/>
+          <w:lang w:val="ru-RU" w:eastAsia="zh-CN"/>
+        </w:rPr>
+        <w:t xml:space="preserve">Назначение: оператор вычитания. Вычесть из вектора </w:t>
+      </w:r>
+      <w:r>
+        <w:rPr>
+          <w:rStyle w:val="39"/>
+          <w:rFonts w:hint="default"/>
+          <w:lang w:val="en-US" w:eastAsia="zh-CN"/>
+        </w:rPr>
+        <w:t>this</w:t>
+      </w:r>
+      <w:r>
+        <w:rPr>
+          <w:rStyle w:val="39"/>
+          <w:rFonts w:hint="default"/>
+          <w:lang w:val="ru-RU" w:eastAsia="zh-CN"/>
+        </w:rPr>
+        <w:t xml:space="preserve"> </w:t>
+      </w:r>
+      <w:r>
+        <w:rPr>
+          <w:rFonts w:hint="default"/>
+          <w:lang w:val="ru-RU" w:eastAsia="zh-CN"/>
+        </w:rPr>
+        <w:t xml:space="preserve">вектор </w:t>
+      </w:r>
+      <w:r>
+        <w:rPr>
+          <w:rStyle w:val="39"/>
+          <w:rFonts w:hint="default"/>
+          <w:lang w:val="en-US" w:eastAsia="zh-CN"/>
+        </w:rPr>
         <w:t>v</w:t>
       </w:r>
       <w:r>
         <w:rPr>
-          <w:rStyle w:val="39"/>
-        </w:rPr>
-        <w:t xml:space="preserve"> </w:t>
-      </w:r>
-      <w:r>
-        <w:t xml:space="preserve">– </w:t>
-      </w:r>
-      <w:r>
-        <w:rPr>
-          <w:lang w:val="ru-RU"/>
-        </w:rPr>
-        <w:t>вектор</w:t>
-      </w:r>
-      <w:r>
-        <w:t>,</w:t>
-      </w:r>
-      <w:r>
-        <w:rPr>
-          <w:rFonts w:hint="default"/>
-          <w:lang w:val="ru-RU"/>
-        </w:rPr>
-        <w:t xml:space="preserve"> который вычитается</w:t>
-      </w:r>
-      <w:r>
+          <w:rStyle w:val="51"/>
+          <w:rFonts w:hint="default"/>
+          <w:lang w:val="ru-RU" w:eastAsia="zh-CN"/>
+        </w:rPr>
         <w:t>.</w:t>
+      </w:r>
+    </w:p>
+    <w:p>
+      <w:pPr>
+        <w:pStyle w:val="48"/>
+        <w:rPr>
+          <w:rStyle w:val="51"/>
+          <w:rFonts w:hint="default"/>
+          <w:lang w:val="ru-RU" w:eastAsia="zh-CN"/>
+        </w:rPr>
+      </w:pPr>
+      <w:r>
+        <w:rPr>
+          <w:lang w:val="ru-RU"/>
+        </w:rPr>
+        <w:t>Из</w:t>
+      </w:r>
+      <w:r>
+        <w:rPr>
+          <w:rFonts w:hint="default"/>
+          <w:lang w:val="ru-RU"/>
+        </w:rPr>
+        <w:t xml:space="preserve"> к</w:t>
+      </w:r>
+      <w:r>
+        <w:rPr>
+          <w:lang w:val="ru-RU"/>
+        </w:rPr>
+        <w:t>аждого</w:t>
+      </w:r>
+      <w:r>
+        <w:rPr>
+          <w:rFonts w:hint="default"/>
+          <w:lang w:val="ru-RU"/>
+        </w:rPr>
+        <w:t xml:space="preserve"> элемента вычитается соответствующий ему из другого вектора, результат записывается в итоговый вектор.</w:t>
       </w:r>
     </w:p>
     <w:p>
@@ -6810,150 +6814,51 @@
         <w:textAlignment w:val="auto"/>
       </w:pPr>
       <w:r>
-        <w:t xml:space="preserve">Выходные параметры: ссылка на </w:t>
-      </w:r>
-      <w:r>
-        <w:rPr>
-          <w:rFonts w:hint="default"/>
-          <w:lang w:val="ru-RU"/>
-        </w:rPr>
-        <w:t xml:space="preserve">вектор </w:t>
+        <w:t xml:space="preserve">Входные </w:t>
+      </w:r>
+      <w:r>
+        <w:rPr>
+          <w:lang w:val="ru-RU"/>
+        </w:rPr>
+        <w:t>данные</w:t>
+      </w:r>
+      <w:r>
+        <w:t xml:space="preserve">: </w:t>
       </w:r>
       <w:r>
         <w:rPr>
           <w:rStyle w:val="39"/>
-        </w:rPr>
-        <w:t>this</w:t>
+          <w:rFonts w:hint="default"/>
+          <w:lang w:val="en-US"/>
+        </w:rPr>
+        <w:t>v</w:t>
       </w:r>
       <w:r>
         <w:rPr>
           <w:rStyle w:val="39"/>
-          <w:rFonts w:hint="default"/>
-          <w:lang w:val="ru-RU"/>
         </w:rPr>
         <w:t xml:space="preserve"> </w:t>
       </w:r>
       <w:r>
-        <w:rPr>
-          <w:rFonts w:hint="default"/>
-          <w:lang w:val="ru-RU"/>
-        </w:rPr>
-        <w:t>равный</w:t>
-      </w:r>
-      <w:r>
-        <w:rPr>
-          <w:rFonts w:hint="default"/>
-          <w:lang w:val="en-US"/>
-        </w:rPr>
-        <w:t xml:space="preserve"> </w:t>
-      </w:r>
-      <w:r>
-        <w:rPr>
-          <w:rStyle w:val="39"/>
-          <w:rFonts w:hint="default"/>
-          <w:lang w:val="en-US"/>
-        </w:rPr>
-        <w:t>this</w:t>
-      </w:r>
-      <w:r>
-        <w:rPr>
-          <w:rStyle w:val="39"/>
-          <w:rFonts w:hint="default"/>
-          <w:lang w:val="ru-RU"/>
-        </w:rPr>
-        <w:t xml:space="preserve"> </w:t>
-      </w:r>
-      <w:r>
-        <w:rPr>
-          <w:rStyle w:val="39"/>
-          <w:rFonts w:hint="default"/>
-          <w:lang w:val="en-US"/>
-        </w:rPr>
-        <w:t>- v</w:t>
-      </w:r>
-      <w:r>
-        <w:t>.</w:t>
-      </w:r>
-    </w:p>
-    <w:p>
-      <w:pPr>
-        <w:pStyle w:val="48"/>
-        <w:rPr>
-          <w:rFonts w:hint="default"/>
-        </w:rPr>
-      </w:pPr>
-    </w:p>
-    <w:p>
-      <w:pPr>
-        <w:pStyle w:val="50"/>
-        <w:bidi w:val="0"/>
-        <w:rPr>
-          <w:rFonts w:hint="default"/>
-          <w:lang w:val="en-US" w:eastAsia="zh-CN"/>
-        </w:rPr>
-      </w:pPr>
-      <w:r>
-        <w:rPr>
-          <w:rFonts w:hint="default"/>
-          <w:lang w:val="en-US" w:eastAsia="zh-CN"/>
-        </w:rPr>
-        <w:t>TVector operator-(const T&amp; e)</w:t>
-      </w:r>
-    </w:p>
-    <w:p>
-      <w:pPr>
-        <w:pStyle w:val="48"/>
-        <w:rPr>
-          <w:rStyle w:val="51"/>
-          <w:rFonts w:hint="default"/>
-          <w:lang w:val="ru-RU" w:eastAsia="zh-CN"/>
-        </w:rPr>
-      </w:pPr>
-      <w:r>
-        <w:rPr>
-          <w:rFonts w:hint="default"/>
-          <w:lang w:val="ru-RU" w:eastAsia="zh-CN"/>
-        </w:rPr>
-        <w:t xml:space="preserve">Назначение: оператор вычитания. Вычесть из вектора </w:t>
-      </w:r>
-      <w:r>
-        <w:rPr>
-          <w:rStyle w:val="39"/>
-          <w:rFonts w:hint="default"/>
-          <w:lang w:val="en-US" w:eastAsia="zh-CN"/>
-        </w:rPr>
-        <w:t>this</w:t>
-      </w:r>
-      <w:r>
-        <w:rPr>
-          <w:rStyle w:val="39"/>
-          <w:rFonts w:hint="default"/>
-          <w:lang w:val="ru-RU" w:eastAsia="zh-CN"/>
-        </w:rPr>
-        <w:t xml:space="preserve"> </w:t>
-      </w:r>
-      <w:r>
-        <w:rPr>
-          <w:rStyle w:val="51"/>
-          <w:rFonts w:hint="default"/>
-          <w:lang w:val="ru-RU" w:eastAsia="zh-CN"/>
-        </w:rPr>
-        <w:t xml:space="preserve">элемент </w:t>
-      </w:r>
-      <w:r>
-        <w:rPr>
-          <w:rStyle w:val="39"/>
-          <w:rFonts w:hint="default"/>
-          <w:lang w:val="en-US" w:eastAsia="zh-CN"/>
-        </w:rPr>
-        <w:t>e</w:t>
-      </w:r>
-      <w:r>
-        <w:rPr>
-          <w:rStyle w:val="51"/>
-          <w:rFonts w:hint="default"/>
-          <w:lang w:val="ru-RU" w:eastAsia="zh-CN"/>
-        </w:rPr>
+        <w:t xml:space="preserve">– </w:t>
+      </w:r>
+      <w:r>
+        <w:rPr>
+          <w:lang w:val="ru-RU"/>
+        </w:rPr>
+        <w:t>вектор</w:t>
+      </w:r>
+      <w:r>
+        <w:t>,</w:t>
+      </w:r>
+      <w:r>
+        <w:rPr>
+          <w:rFonts w:hint="default"/>
+          <w:lang w:val="ru-RU"/>
+        </w:rPr>
+        <w:t xml:space="preserve"> который вычитается</w:t>
+      </w:r>
+      <w:r>
         <w:t>.</w:t>
       </w:r>
     </w:p>
@@ -6974,50 +6879,182 @@
         <w:adjustRightInd/>
         <w:snapToGrid/>
         <w:textAlignment w:val="auto"/>
-      </w:pPr>
-      <w:r>
-        <w:t xml:space="preserve">Входные </w:t>
-      </w:r>
-      <w:r>
-        <w:rPr>
-          <w:lang w:val="ru-RU"/>
-        </w:rPr>
-        <w:t>данные</w:t>
-      </w:r>
-      <w:r>
-        <w:t xml:space="preserve">: </w:t>
+        <w:rPr>
+          <w:rFonts w:hint="default"/>
+          <w:lang w:val="en-US"/>
+        </w:rPr>
+      </w:pPr>
+      <w:r>
+        <w:t xml:space="preserve">Выходные параметры: ссылка на </w:t>
+      </w:r>
+      <w:r>
+        <w:rPr>
+          <w:rFonts w:hint="default"/>
+          <w:lang w:val="ru-RU"/>
+        </w:rPr>
+        <w:t xml:space="preserve">вектор </w:t>
       </w:r>
       <w:r>
         <w:rPr>
           <w:rStyle w:val="39"/>
+        </w:rPr>
+        <w:t>this</w:t>
+      </w:r>
+      <w:r>
+        <w:rPr>
+          <w:rStyle w:val="39"/>
+          <w:rFonts w:hint="default"/>
+          <w:lang w:val="ru-RU"/>
+        </w:rPr>
+        <w:t xml:space="preserve"> </w:t>
+      </w:r>
+      <w:r>
+        <w:rPr>
+          <w:rFonts w:hint="default"/>
+          <w:lang w:val="ru-RU"/>
+        </w:rPr>
+        <w:t>равный</w:t>
+      </w:r>
+      <w:r>
+        <w:rPr>
           <w:rFonts w:hint="default"/>
           <w:lang w:val="en-US"/>
         </w:rPr>
-        <w:t xml:space="preserve">e </w:t>
-      </w:r>
-      <w:r>
-        <w:t xml:space="preserve">– </w:t>
-      </w:r>
-      <w:r>
+        <w:t xml:space="preserve"> </w:t>
+      </w:r>
+      <w:r>
+        <w:rPr>
+          <w:rStyle w:val="39"/>
+          <w:rFonts w:hint="default"/>
+          <w:lang w:val="en-US"/>
+        </w:rPr>
+        <w:t>this</w:t>
+      </w:r>
+      <w:r>
+        <w:rPr>
+          <w:rStyle w:val="39"/>
+          <w:rFonts w:hint="default"/>
+          <w:lang w:val="ru-RU"/>
+        </w:rPr>
+        <w:t xml:space="preserve"> </w:t>
+      </w:r>
+      <w:r>
+        <w:rPr>
+          <w:rStyle w:val="39"/>
+          <w:rFonts w:hint="default"/>
+          <w:lang w:val="en-US"/>
+        </w:rPr>
+        <w:t>- v.</w:t>
+      </w:r>
+    </w:p>
+    <w:p>
+      <w:pPr>
+        <w:pStyle w:val="50"/>
+        <w:bidi w:val="0"/>
+        <w:rPr>
+          <w:rFonts w:hint="default"/>
+          <w:lang w:val="en-US" w:eastAsia="zh-CN"/>
+        </w:rPr>
+      </w:pPr>
+      <w:r>
+        <w:rPr>
+          <w:rFonts w:hint="default"/>
+          <w:lang w:val="en-US" w:eastAsia="zh-CN"/>
+        </w:rPr>
+        <w:t>TVector operator-(const T&amp; e)</w:t>
+      </w:r>
+    </w:p>
+    <w:p>
+      <w:pPr>
+        <w:pStyle w:val="48"/>
         <w:rPr>
           <w:rStyle w:val="51"/>
           <w:rFonts w:hint="default"/>
           <w:lang w:val="ru-RU" w:eastAsia="zh-CN"/>
         </w:rPr>
-        <w:t>элемент</w:t>
-      </w:r>
-      <w:r>
-        <w:t>,</w:t>
-      </w:r>
-      <w:r>
-        <w:rPr>
-          <w:rFonts w:hint="default"/>
-          <w:lang w:val="ru-RU"/>
-        </w:rPr>
-        <w:t xml:space="preserve"> который вычитается</w:t>
-      </w:r>
-      <w:r>
+      </w:pPr>
+      <w:r>
+        <w:rPr>
+          <w:rFonts w:hint="default"/>
+          <w:lang w:val="ru-RU" w:eastAsia="zh-CN"/>
+        </w:rPr>
+        <w:t xml:space="preserve">Назначение: оператор вычитания. Вычесть из вектора </w:t>
+      </w:r>
+      <w:r>
+        <w:rPr>
+          <w:rStyle w:val="39"/>
+          <w:rFonts w:hint="default"/>
+          <w:lang w:val="en-US" w:eastAsia="zh-CN"/>
+        </w:rPr>
+        <w:t>this</w:t>
+      </w:r>
+      <w:r>
+        <w:rPr>
+          <w:rStyle w:val="39"/>
+          <w:rFonts w:hint="default"/>
+          <w:lang w:val="ru-RU" w:eastAsia="zh-CN"/>
+        </w:rPr>
+        <w:t xml:space="preserve"> </w:t>
+      </w:r>
+      <w:r>
+        <w:rPr>
+          <w:rStyle w:val="51"/>
+          <w:rFonts w:hint="default"/>
+          <w:lang w:val="ru-RU" w:eastAsia="zh-CN"/>
+        </w:rPr>
+        <w:t xml:space="preserve">элемент </w:t>
+      </w:r>
+      <w:r>
+        <w:rPr>
+          <w:rStyle w:val="39"/>
+          <w:rFonts w:hint="default"/>
+          <w:lang w:val="en-US" w:eastAsia="zh-CN"/>
+        </w:rPr>
+        <w:t>e</w:t>
+      </w:r>
+      <w:r>
+        <w:rPr>
+          <w:rStyle w:val="51"/>
+          <w:rFonts w:hint="default"/>
+          <w:lang w:val="ru-RU" w:eastAsia="zh-CN"/>
+        </w:rPr>
         <w:t>.</w:t>
+      </w:r>
+    </w:p>
+    <w:p>
+      <w:pPr>
+        <w:pStyle w:val="48"/>
+        <w:rPr>
+          <w:rStyle w:val="51"/>
+          <w:rFonts w:hint="default"/>
+          <w:lang w:val="ru-RU" w:eastAsia="zh-CN"/>
+        </w:rPr>
+      </w:pPr>
+      <w:r>
+        <w:rPr>
+          <w:lang w:val="ru-RU"/>
+        </w:rPr>
+        <w:t>Из</w:t>
+      </w:r>
+      <w:r>
+        <w:rPr>
+          <w:rFonts w:hint="default"/>
+          <w:lang w:val="ru-RU"/>
+        </w:rPr>
+        <w:t xml:space="preserve"> к</w:t>
+      </w:r>
+      <w:r>
+        <w:rPr>
+          <w:lang w:val="ru-RU"/>
+        </w:rPr>
+        <w:t>аждого</w:t>
+      </w:r>
+      <w:r>
+        <w:rPr>
+          <w:rFonts w:hint="default"/>
+          <w:lang w:val="ru-RU"/>
+        </w:rPr>
+        <w:t xml:space="preserve"> элемента вычитается заданный элемент, результат записывается в итоговый вектор.</w:t>
       </w:r>
     </w:p>
     <w:p>
@@ -7039,154 +7076,47 @@
         <w:textAlignment w:val="auto"/>
       </w:pPr>
       <w:r>
-        <w:t xml:space="preserve">Выходные параметры: ссылка на </w:t>
-      </w:r>
-      <w:r>
-        <w:rPr>
-          <w:rFonts w:hint="default"/>
-          <w:lang w:val="ru-RU"/>
-        </w:rPr>
-        <w:t xml:space="preserve">вектор </w:t>
+        <w:t xml:space="preserve">Входные </w:t>
+      </w:r>
+      <w:r>
+        <w:rPr>
+          <w:lang w:val="ru-RU"/>
+        </w:rPr>
+        <w:t>данные</w:t>
+      </w:r>
+      <w:r>
+        <w:t xml:space="preserve">: </w:t>
       </w:r>
       <w:r>
         <w:rPr>
           <w:rStyle w:val="39"/>
-        </w:rPr>
-        <w:t>this</w:t>
-      </w:r>
-      <w:r>
-        <w:rPr>
-          <w:rStyle w:val="39"/>
-          <w:rFonts w:hint="default"/>
-          <w:lang w:val="ru-RU"/>
-        </w:rPr>
-        <w:t xml:space="preserve"> </w:t>
-      </w:r>
-      <w:r>
-        <w:rPr>
-          <w:rFonts w:hint="default"/>
-          <w:lang w:val="ru-RU"/>
-        </w:rPr>
-        <w:t>равный</w:t>
-      </w:r>
-      <w:r>
-        <w:rPr>
           <w:rFonts w:hint="default"/>
           <w:lang w:val="en-US"/>
         </w:rPr>
-        <w:t xml:space="preserve"> </w:t>
-      </w:r>
-      <w:r>
-        <w:rPr>
-          <w:rStyle w:val="39"/>
-          <w:rFonts w:hint="default"/>
-          <w:lang w:val="en-US"/>
-        </w:rPr>
-        <w:t>this</w:t>
-      </w:r>
-      <w:r>
-        <w:rPr>
-          <w:rStyle w:val="39"/>
-          <w:rFonts w:hint="default"/>
-          <w:lang w:val="ru-RU"/>
-        </w:rPr>
-        <w:t xml:space="preserve"> </w:t>
-      </w:r>
-      <w:r>
-        <w:rPr>
-          <w:rStyle w:val="39"/>
-          <w:rFonts w:hint="default"/>
-          <w:lang w:val="en-US"/>
-        </w:rPr>
-        <w:t xml:space="preserve">- </w:t>
-      </w:r>
-      <w:r>
-        <w:rPr>
-          <w:rStyle w:val="39"/>
-          <w:rFonts w:hint="default" w:ascii="Courier New"/>
-          <w:lang w:val="en-US"/>
-        </w:rPr>
-        <w:t>e</w:t>
-      </w:r>
-      <w:r>
-        <w:t>.</w:t>
-      </w:r>
-    </w:p>
-    <w:p>
-      <w:pPr>
-        <w:pStyle w:val="48"/>
-      </w:pPr>
-    </w:p>
-    <w:p>
-      <w:pPr>
-        <w:pStyle w:val="50"/>
-        <w:bidi w:val="0"/>
-        <w:rPr>
-          <w:rFonts w:hint="default"/>
-          <w:lang w:val="en-US" w:eastAsia="zh-CN"/>
-        </w:rPr>
-      </w:pPr>
-      <w:r>
-        <w:rPr>
-          <w:rFonts w:hint="default"/>
-          <w:lang w:val="en-US" w:eastAsia="zh-CN"/>
-        </w:rPr>
-        <w:t>T operator*(const TVector&lt;T&gt;&amp; v)</w:t>
-      </w:r>
-    </w:p>
-    <w:p>
-      <w:pPr>
-        <w:pStyle w:val="48"/>
+        <w:t xml:space="preserve">e </w:t>
+      </w:r>
+      <w:r>
+        <w:t xml:space="preserve">– </w:t>
+      </w:r>
+      <w:r>
         <w:rPr>
           <w:rStyle w:val="51"/>
           <w:rFonts w:hint="default"/>
           <w:lang w:val="ru-RU" w:eastAsia="zh-CN"/>
         </w:rPr>
-      </w:pPr>
-      <w:r>
-        <w:rPr>
-          <w:rFonts w:hint="default"/>
-          <w:lang w:val="ru-RU" w:eastAsia="zh-CN"/>
-        </w:rPr>
-        <w:t xml:space="preserve">Назначение: оператор умножения. Умножить вектор </w:t>
-      </w:r>
-      <w:r>
-        <w:rPr>
-          <w:rStyle w:val="39"/>
-          <w:rFonts w:hint="default"/>
-          <w:lang w:val="en-US" w:eastAsia="zh-CN"/>
-        </w:rPr>
-        <w:t>this</w:t>
-      </w:r>
-      <w:r>
-        <w:rPr>
-          <w:rStyle w:val="39"/>
-          <w:rFonts w:hint="default"/>
-          <w:lang w:val="ru-RU" w:eastAsia="zh-CN"/>
-        </w:rPr>
-        <w:t xml:space="preserve"> </w:t>
-      </w:r>
-      <w:r>
-        <w:rPr>
-          <w:rFonts w:hint="default"/>
-          <w:lang w:val="ru-RU" w:eastAsia="zh-CN"/>
-        </w:rPr>
-        <w:t xml:space="preserve">на вектор </w:t>
-      </w:r>
-      <w:r>
-        <w:rPr>
-          <w:rStyle w:val="39"/>
-          <w:rFonts w:hint="default"/>
-          <w:lang w:val="en-US" w:eastAsia="zh-CN"/>
-        </w:rPr>
-        <w:t>v</w:t>
-      </w:r>
-      <w:r>
-        <w:rPr>
-          <w:rStyle w:val="51"/>
-          <w:rFonts w:hint="default"/>
-          <w:lang w:val="ru-RU" w:eastAsia="zh-CN"/>
-        </w:rPr>
+        <w:t>элемент</w:t>
+      </w:r>
+      <w:r>
+        <w:t>,</w:t>
+      </w:r>
+      <w:r>
+        <w:rPr>
+          <w:rFonts w:hint="default"/>
+          <w:lang w:val="ru-RU"/>
+        </w:rPr>
+        <w:t xml:space="preserve"> который вычитается</w:t>
+      </w:r>
+      <w:r>
         <w:t>.</w:t>
       </w:r>
     </w:p>
@@ -7209,45 +7139,149 @@
         <w:textAlignment w:val="auto"/>
       </w:pPr>
       <w:r>
-        <w:t xml:space="preserve">Входные </w:t>
-      </w:r>
-      <w:r>
-        <w:rPr>
-          <w:lang w:val="ru-RU"/>
-        </w:rPr>
-        <w:t>данные</w:t>
-      </w:r>
-      <w:r>
-        <w:t xml:space="preserve">: </w:t>
+        <w:t xml:space="preserve">Выходные параметры: ссылка на </w:t>
+      </w:r>
+      <w:r>
+        <w:rPr>
+          <w:rFonts w:hint="default"/>
+          <w:lang w:val="ru-RU"/>
+        </w:rPr>
+        <w:t xml:space="preserve">вектор </w:t>
       </w:r>
       <w:r>
         <w:rPr>
           <w:rStyle w:val="39"/>
+        </w:rPr>
+        <w:t>this</w:t>
+      </w:r>
+      <w:r>
+        <w:rPr>
+          <w:rStyle w:val="39"/>
+          <w:rFonts w:hint="default"/>
+          <w:lang w:val="ru-RU"/>
+        </w:rPr>
+        <w:t xml:space="preserve"> </w:t>
+      </w:r>
+      <w:r>
+        <w:rPr>
+          <w:rFonts w:hint="default"/>
+          <w:lang w:val="ru-RU"/>
+        </w:rPr>
+        <w:t>равный</w:t>
+      </w:r>
+      <w:r>
+        <w:rPr>
           <w:rFonts w:hint="default"/>
           <w:lang w:val="en-US"/>
         </w:rPr>
-        <w:t xml:space="preserve">v </w:t>
-      </w:r>
-      <w:r>
-        <w:t xml:space="preserve">– </w:t>
-      </w:r>
-      <w:r>
-        <w:rPr>
-          <w:lang w:val="ru-RU"/>
-        </w:rPr>
-        <w:t>вектор</w:t>
-      </w:r>
-      <w:r>
-        <w:t>,</w:t>
-      </w:r>
-      <w:r>
-        <w:rPr>
-          <w:rFonts w:hint="default"/>
-          <w:lang w:val="ru-RU"/>
-        </w:rPr>
-        <w:t xml:space="preserve"> на который умножается</w:t>
-      </w:r>
-      <w:r>
+        <w:t xml:space="preserve"> </w:t>
+      </w:r>
+      <w:r>
+        <w:rPr>
+          <w:rStyle w:val="39"/>
+          <w:rFonts w:hint="default"/>
+          <w:lang w:val="en-US"/>
+        </w:rPr>
+        <w:t>this</w:t>
+      </w:r>
+      <w:r>
+        <w:rPr>
+          <w:rStyle w:val="39"/>
+          <w:rFonts w:hint="default"/>
+          <w:lang w:val="ru-RU"/>
+        </w:rPr>
+        <w:t xml:space="preserve"> </w:t>
+      </w:r>
+      <w:r>
+        <w:rPr>
+          <w:rStyle w:val="39"/>
+          <w:rFonts w:hint="default"/>
+          <w:lang w:val="en-US"/>
+        </w:rPr>
+        <w:t xml:space="preserve">- </w:t>
+      </w:r>
+      <w:r>
+        <w:rPr>
+          <w:rStyle w:val="39"/>
+          <w:rFonts w:hint="default" w:ascii="Courier New"/>
+          <w:lang w:val="en-US"/>
+        </w:rPr>
+        <w:t>e</w:t>
+      </w:r>
+      <w:r>
+        <w:t>.</w:t>
+      </w:r>
+    </w:p>
+    <w:p>
+      <w:pPr>
+        <w:pStyle w:val="50"/>
+        <w:bidi w:val="0"/>
+        <w:rPr>
+          <w:rFonts w:hint="default"/>
+          <w:lang w:val="en-US" w:eastAsia="zh-CN"/>
+        </w:rPr>
+      </w:pPr>
+      <w:r>
+        <w:rPr>
+          <w:rFonts w:hint="default"/>
+          <w:lang w:val="en-US" w:eastAsia="zh-CN"/>
+        </w:rPr>
+        <w:t>T operator*(const TVector&lt;T&gt;&amp; v)</w:t>
+      </w:r>
+    </w:p>
+    <w:p>
+      <w:pPr>
+        <w:pStyle w:val="48"/>
+        <w:rPr>
+          <w:rStyle w:val="51"/>
+          <w:rFonts w:hint="default"/>
+          <w:lang w:val="ru-RU" w:eastAsia="zh-CN"/>
+        </w:rPr>
+      </w:pPr>
+      <w:r>
+        <w:rPr>
+          <w:rFonts w:hint="default"/>
+          <w:lang w:val="ru-RU" w:eastAsia="zh-CN"/>
+        </w:rPr>
+        <w:t xml:space="preserve">Назначение: оператор умножения. Умножить вектор </w:t>
+      </w:r>
+      <w:r>
+        <w:rPr>
+          <w:rStyle w:val="39"/>
+          <w:rFonts w:hint="default"/>
+          <w:lang w:val="en-US" w:eastAsia="zh-CN"/>
+        </w:rPr>
+        <w:t>this</w:t>
+      </w:r>
+      <w:r>
+        <w:rPr>
+          <w:rStyle w:val="39"/>
+          <w:rFonts w:hint="default"/>
+          <w:lang w:val="ru-RU" w:eastAsia="zh-CN"/>
+        </w:rPr>
+        <w:t xml:space="preserve"> </w:t>
+      </w:r>
+      <w:r>
+        <w:rPr>
+          <w:rFonts w:hint="default"/>
+          <w:lang w:val="ru-RU" w:eastAsia="zh-CN"/>
+        </w:rPr>
+        <w:t xml:space="preserve">на вектор </w:t>
+      </w:r>
+      <w:r>
+        <w:rPr>
+          <w:rStyle w:val="39"/>
+          <w:rFonts w:hint="default"/>
+          <w:lang w:val="en-US" w:eastAsia="zh-CN"/>
+        </w:rPr>
+        <w:t>v</w:t>
+      </w:r>
+      <w:r>
+        <w:rPr>
+          <w:rStyle w:val="51"/>
+          <w:rFonts w:hint="default"/>
+          <w:lang w:val="ru-RU" w:eastAsia="zh-CN"/>
+        </w:rPr>
         <w:t>.</w:t>
       </w:r>
     </w:p>
@@ -7270,49 +7304,43 @@
         <w:textAlignment w:val="auto"/>
       </w:pPr>
       <w:r>
-        <w:t xml:space="preserve">Выходные параметры: ссылка на </w:t>
-      </w:r>
-      <w:r>
-        <w:rPr>
-          <w:rFonts w:hint="default"/>
-          <w:lang w:val="ru-RU"/>
-        </w:rPr>
-        <w:t xml:space="preserve">вектор </w:t>
+        <w:t xml:space="preserve">Входные </w:t>
+      </w:r>
+      <w:r>
+        <w:rPr>
+          <w:lang w:val="ru-RU"/>
+        </w:rPr>
+        <w:t>данные</w:t>
+      </w:r>
+      <w:r>
+        <w:t xml:space="preserve">: </w:t>
       </w:r>
       <w:r>
         <w:rPr>
           <w:rStyle w:val="39"/>
-        </w:rPr>
-        <w:t>this</w:t>
-      </w:r>
-      <w:r>
-        <w:rPr>
-          <w:rStyle w:val="39"/>
-          <w:rFonts w:hint="default"/>
-          <w:lang w:val="ru-RU"/>
-        </w:rPr>
-        <w:t xml:space="preserve"> </w:t>
-      </w:r>
-      <w:r>
-        <w:rPr>
-          <w:rFonts w:hint="default"/>
-          <w:lang w:val="ru-RU"/>
-        </w:rPr>
-        <w:t>равный</w:t>
-      </w:r>
-      <w:r>
-        <w:rPr>
           <w:rFonts w:hint="default"/>
           <w:lang w:val="en-US"/>
         </w:rPr>
-        <w:t xml:space="preserve"> </w:t>
-      </w:r>
-      <w:r>
-        <w:rPr>
-          <w:rFonts w:hint="default"/>
-          <w:lang w:val="ru-RU"/>
-        </w:rPr>
-        <w:t>скалярному произведению этих векторов</w:t>
+        <w:t xml:space="preserve">v </w:t>
+      </w:r>
+      <w:r>
+        <w:t xml:space="preserve">– </w:t>
+      </w:r>
+      <w:r>
+        <w:rPr>
+          <w:lang w:val="ru-RU"/>
+        </w:rPr>
+        <w:t>вектор</w:t>
+      </w:r>
+      <w:r>
+        <w:t>,</w:t>
+      </w:r>
+      <w:r>
+        <w:rPr>
+          <w:rFonts w:hint="default"/>
+          <w:lang w:val="ru-RU"/>
+        </w:rPr>
+        <w:t xml:space="preserve"> на который умножается</w:t>
       </w:r>
       <w:r>
         <w:t>.</w:t>
@@ -7321,86 +7349,19 @@
     <w:p>
       <w:pPr>
         <w:pStyle w:val="48"/>
-        <w:rPr>
-          <w:rFonts w:hint="default"/>
-        </w:rPr>
-      </w:pPr>
-    </w:p>
-    <w:p>
-      <w:pPr>
-        <w:pStyle w:val="50"/>
-        <w:bidi w:val="0"/>
-      </w:pPr>
-      <w:r>
-        <w:rPr>
-          <w:rFonts w:hint="default"/>
-          <w:lang w:val="en-US" w:eastAsia="zh-CN"/>
-        </w:rPr>
-        <w:t>TVector operator*(const T&amp; e)</w:t>
-      </w:r>
-    </w:p>
-    <w:p>
-      <w:pPr>
-        <w:pStyle w:val="48"/>
-        <w:rPr>
-          <w:rStyle w:val="51"/>
-          <w:rFonts w:hint="default"/>
-          <w:lang w:val="ru-RU" w:eastAsia="zh-CN"/>
-        </w:rPr>
-      </w:pPr>
-      <w:r>
-        <w:rPr>
-          <w:rFonts w:hint="default"/>
-          <w:lang w:val="ru-RU" w:eastAsia="zh-CN"/>
-        </w:rPr>
-        <w:t xml:space="preserve">Назначение: оператор умножения. Умножить вектор </w:t>
-      </w:r>
-      <w:r>
-        <w:rPr>
-          <w:rStyle w:val="39"/>
-          <w:rFonts w:hint="default"/>
-          <w:lang w:val="en-US" w:eastAsia="zh-CN"/>
-        </w:rPr>
-        <w:t>this</w:t>
-      </w:r>
-      <w:r>
-        <w:rPr>
-          <w:rStyle w:val="39"/>
-          <w:rFonts w:hint="default"/>
-          <w:lang w:val="ru-RU" w:eastAsia="zh-CN"/>
-        </w:rPr>
-        <w:t xml:space="preserve"> </w:t>
-      </w:r>
-      <w:r>
-        <w:rPr>
-          <w:rFonts w:hint="default"/>
-          <w:lang w:val="ru-RU" w:eastAsia="zh-CN"/>
-        </w:rPr>
-        <w:t xml:space="preserve">на </w:t>
-      </w:r>
-      <w:r>
-        <w:rPr>
-          <w:rStyle w:val="51"/>
-          <w:rFonts w:hint="default"/>
-          <w:lang w:val="ru-RU" w:eastAsia="zh-CN"/>
-        </w:rPr>
-        <w:t xml:space="preserve">элемент </w:t>
-      </w:r>
-      <w:r>
-        <w:rPr>
-          <w:rStyle w:val="39"/>
-          <w:rFonts w:hint="default"/>
-          <w:lang w:val="en-US" w:eastAsia="zh-CN"/>
-        </w:rPr>
-        <w:t>e</w:t>
-      </w:r>
-      <w:r>
-        <w:rPr>
-          <w:rStyle w:val="51"/>
-          <w:rFonts w:hint="default"/>
-          <w:lang w:val="ru-RU" w:eastAsia="zh-CN"/>
-        </w:rPr>
-        <w:t>.</w:t>
+      </w:pPr>
+      <w:r>
+        <w:rPr>
+          <w:lang w:val="ru-RU"/>
+        </w:rPr>
+        <w:t>Каждый</w:t>
+      </w:r>
+      <w:r>
+        <w:rPr>
+          <w:rFonts w:hint="default"/>
+          <w:lang w:val="ru-RU"/>
+        </w:rPr>
+        <w:t xml:space="preserve"> элемент умножается на соответствующий из заданного вектора, результатом является сумма этих произведений.</w:t>
       </w:r>
     </w:p>
     <w:p>
@@ -7420,49 +7381,133 @@
         <w:adjustRightInd/>
         <w:snapToGrid/>
         <w:textAlignment w:val="auto"/>
-      </w:pPr>
-      <w:r>
-        <w:t xml:space="preserve">Входные </w:t>
-      </w:r>
-      <w:r>
-        <w:rPr>
-          <w:lang w:val="ru-RU"/>
-        </w:rPr>
-        <w:t>данные</w:t>
-      </w:r>
-      <w:r>
-        <w:t xml:space="preserve">: </w:t>
+        <w:rPr>
+          <w:rFonts w:hint="default"/>
+        </w:rPr>
+      </w:pPr>
+      <w:r>
+        <w:t xml:space="preserve">Выходные параметры: ссылка на </w:t>
+      </w:r>
+      <w:r>
+        <w:rPr>
+          <w:rFonts w:hint="default"/>
+          <w:lang w:val="ru-RU"/>
+        </w:rPr>
+        <w:t xml:space="preserve">вектор </w:t>
       </w:r>
       <w:r>
         <w:rPr>
           <w:rStyle w:val="39"/>
+        </w:rPr>
+        <w:t>this</w:t>
+      </w:r>
+      <w:r>
+        <w:rPr>
+          <w:rStyle w:val="39"/>
+          <w:rFonts w:hint="default"/>
+          <w:lang w:val="ru-RU"/>
+        </w:rPr>
+        <w:t xml:space="preserve"> </w:t>
+      </w:r>
+      <w:r>
+        <w:rPr>
+          <w:rFonts w:hint="default"/>
+          <w:lang w:val="ru-RU"/>
+        </w:rPr>
+        <w:t>равный</w:t>
+      </w:r>
+      <w:r>
+        <w:rPr>
           <w:rFonts w:hint="default"/>
           <w:lang w:val="en-US"/>
         </w:rPr>
-        <w:t xml:space="preserve">e </w:t>
-      </w:r>
-      <w:r>
-        <w:t xml:space="preserve">– </w:t>
-      </w:r>
-      <w:r>
+        <w:t xml:space="preserve"> </w:t>
+      </w:r>
+      <w:r>
+        <w:rPr>
+          <w:rFonts w:hint="default"/>
+          <w:lang w:val="ru-RU"/>
+        </w:rPr>
+        <w:t>скалярному произведению этих векторов</w:t>
+      </w:r>
+      <w:r>
+        <w:t>.</w:t>
+      </w:r>
+    </w:p>
+    <w:p>
+      <w:pPr>
+        <w:pStyle w:val="50"/>
+        <w:bidi w:val="0"/>
+      </w:pPr>
+      <w:r>
+        <w:rPr>
+          <w:rFonts w:hint="default"/>
+          <w:lang w:val="en-US" w:eastAsia="zh-CN"/>
+        </w:rPr>
+        <w:t>TVector operator*(const T&amp; e)</w:t>
+      </w:r>
+    </w:p>
+    <w:p>
+      <w:pPr>
+        <w:pStyle w:val="48"/>
         <w:rPr>
           <w:rStyle w:val="51"/>
           <w:rFonts w:hint="default"/>
           <w:lang w:val="ru-RU" w:eastAsia="zh-CN"/>
         </w:rPr>
-        <w:t>элемент</w:t>
-      </w:r>
-      <w:r>
-        <w:t>,</w:t>
-      </w:r>
-      <w:r>
-        <w:rPr>
-          <w:rFonts w:hint="default"/>
-          <w:lang w:val="ru-RU"/>
-        </w:rPr>
-        <w:t xml:space="preserve"> на который умножается</w:t>
-      </w:r>
-      <w:r>
+      </w:pPr>
+      <w:r>
+        <w:rPr>
+          <w:rFonts w:hint="default"/>
+          <w:lang w:val="ru-RU" w:eastAsia="zh-CN"/>
+        </w:rPr>
+        <w:t xml:space="preserve">Назначение: оператор умножения. Умножить вектор </w:t>
+      </w:r>
+      <w:r>
+        <w:rPr>
+          <w:rStyle w:val="39"/>
+          <w:rFonts w:hint="default"/>
+          <w:lang w:val="en-US" w:eastAsia="zh-CN"/>
+        </w:rPr>
+        <w:t>this</w:t>
+      </w:r>
+      <w:r>
+        <w:rPr>
+          <w:rStyle w:val="39"/>
+          <w:rFonts w:hint="default"/>
+          <w:lang w:val="ru-RU" w:eastAsia="zh-CN"/>
+        </w:rPr>
+        <w:t xml:space="preserve"> </w:t>
+      </w:r>
+      <w:r>
+        <w:rPr>
+          <w:rFonts w:hint="default"/>
+          <w:lang w:val="ru-RU" w:eastAsia="zh-CN"/>
+        </w:rPr>
+        <w:t xml:space="preserve">на </w:t>
+      </w:r>
+      <w:r>
+        <w:rPr>
+          <w:rStyle w:val="51"/>
+          <w:rFonts w:hint="default"/>
+          <w:lang w:val="ru-RU" w:eastAsia="zh-CN"/>
+        </w:rPr>
+        <w:t xml:space="preserve">элемент </w:t>
+      </w:r>
+      <w:r>
+        <w:rPr>
+          <w:rStyle w:val="39"/>
+          <w:rFonts w:hint="default"/>
+          <w:lang w:val="en-US" w:eastAsia="zh-CN"/>
+        </w:rPr>
+        <w:t>e</w:t>
+      </w:r>
+      <w:r>
+        <w:rPr>
+          <w:rStyle w:val="51"/>
+          <w:rFonts w:hint="default"/>
+          <w:lang w:val="ru-RU" w:eastAsia="zh-CN"/>
+        </w:rPr>
         <w:t>.</w:t>
       </w:r>
     </w:p>
@@ -7485,6 +7530,87 @@
         <w:textAlignment w:val="auto"/>
       </w:pPr>
       <w:r>
+        <w:t xml:space="preserve">Входные </w:t>
+      </w:r>
+      <w:r>
+        <w:rPr>
+          <w:lang w:val="ru-RU"/>
+        </w:rPr>
+        <w:t>данные</w:t>
+      </w:r>
+      <w:r>
+        <w:t xml:space="preserve">: </w:t>
+      </w:r>
+      <w:r>
+        <w:rPr>
+          <w:rStyle w:val="39"/>
+          <w:rFonts w:hint="default"/>
+          <w:lang w:val="en-US"/>
+        </w:rPr>
+        <w:t xml:space="preserve">e </w:t>
+      </w:r>
+      <w:r>
+        <w:t xml:space="preserve">– </w:t>
+      </w:r>
+      <w:r>
+        <w:rPr>
+          <w:rStyle w:val="51"/>
+          <w:rFonts w:hint="default"/>
+          <w:lang w:val="ru-RU" w:eastAsia="zh-CN"/>
+        </w:rPr>
+        <w:t>элемент</w:t>
+      </w:r>
+      <w:r>
+        <w:t>,</w:t>
+      </w:r>
+      <w:r>
+        <w:rPr>
+          <w:rFonts w:hint="default"/>
+          <w:lang w:val="ru-RU"/>
+        </w:rPr>
+        <w:t xml:space="preserve"> на который умножается</w:t>
+      </w:r>
+      <w:r>
+        <w:t>.</w:t>
+      </w:r>
+    </w:p>
+    <w:p>
+      <w:pPr>
+        <w:pStyle w:val="48"/>
+      </w:pPr>
+      <w:r>
+        <w:rPr>
+          <w:lang w:val="ru-RU"/>
+        </w:rPr>
+        <w:t>Каждый</w:t>
+      </w:r>
+      <w:r>
+        <w:rPr>
+          <w:rFonts w:hint="default"/>
+          <w:lang w:val="ru-RU"/>
+        </w:rPr>
+        <w:t xml:space="preserve"> элемент умножается на заданный элемент, результат записывается в итоговый вектор.</w:t>
+      </w:r>
+    </w:p>
+    <w:p>
+      <w:pPr>
+        <w:pStyle w:val="48"/>
+        <w:keepNext w:val="0"/>
+        <w:keepLines w:val="0"/>
+        <w:pageBreakBefore w:val="0"/>
+        <w:widowControl/>
+        <w:kinsoku/>
+        <w:wordWrap/>
+        <w:overflowPunct/>
+        <w:topLinePunct w:val="0"/>
+        <w:autoSpaceDE/>
+        <w:autoSpaceDN/>
+        <w:bidi w:val="0"/>
+        <w:adjustRightInd/>
+        <w:snapToGrid/>
+        <w:textAlignment w:val="auto"/>
+      </w:pPr>
+      <w:r>
         <w:t xml:space="preserve">Выходные параметры: ссылка на </w:t>
       </w:r>
       <w:r>
@@ -7568,8 +7694,21 @@
     </w:p>
     <w:p>
       <w:pPr>
-        <w:pStyle w:val="38"/>
-        <w:bidi w:val="0"/>
+        <w:pStyle w:val="50"/>
+        <w:keepNext/>
+        <w:keepLines w:val="0"/>
+        <w:pageBreakBefore w:val="0"/>
+        <w:widowControl/>
+        <w:kinsoku/>
+        <w:wordWrap/>
+        <w:overflowPunct/>
+        <w:topLinePunct w:val="0"/>
+        <w:autoSpaceDE/>
+        <w:autoSpaceDN/>
+        <w:bidi w:val="0"/>
+        <w:adjustRightInd/>
+        <w:snapToGrid/>
+        <w:textAlignment w:val="auto"/>
         <w:rPr>
           <w:rFonts w:hint="default"/>
           <w:lang w:val="en-US" w:eastAsia="zh-CN"/>
@@ -7581,23 +7720,6 @@
           <w:lang w:val="en-US" w:eastAsia="zh-CN"/>
         </w:rPr>
         <w:t>T&amp; operator[](const int ind)</w:t>
-      </w:r>
-    </w:p>
-    <w:p>
-      <w:pPr>
-        <w:pStyle w:val="48"/>
-        <w:rPr>
-          <w:rStyle w:val="51"/>
-          <w:rFonts w:hint="default"/>
-          <w:lang w:val="ru-RU" w:eastAsia="zh-CN"/>
-        </w:rPr>
-      </w:pPr>
-      <w:r>
-        <w:rPr>
-          <w:rFonts w:hint="default"/>
-          <w:lang w:val="ru-RU" w:eastAsia="zh-CN"/>
-        </w:rPr>
-        <w:t>Назначение: индексация.</w:t>
       </w:r>
     </w:p>
     <w:p>
@@ -7617,40 +7739,18 @@
         <w:adjustRightInd/>
         <w:snapToGrid/>
         <w:textAlignment w:val="auto"/>
-      </w:pPr>
-      <w:r>
-        <w:t xml:space="preserve">Входные </w:t>
-      </w:r>
-      <w:r>
-        <w:rPr>
-          <w:lang w:val="ru-RU"/>
-        </w:rPr>
-        <w:t>данные</w:t>
-      </w:r>
-      <w:r>
-        <w:t xml:space="preserve">: </w:t>
-      </w:r>
-      <w:r>
-        <w:rPr>
-          <w:rStyle w:val="39"/>
-          <w:rFonts w:hint="default"/>
-          <w:lang w:val="en-US"/>
-        </w:rPr>
-        <w:t xml:space="preserve">ind </w:t>
-      </w:r>
-      <w:r>
-        <w:t xml:space="preserve">– </w:t>
-      </w:r>
-      <w:r>
         <w:rPr>
           <w:rStyle w:val="51"/>
           <w:rFonts w:hint="default"/>
           <w:lang w:val="ru-RU" w:eastAsia="zh-CN"/>
         </w:rPr>
-        <w:t>индекс искомого элемента</w:t>
-      </w:r>
-      <w:r>
-        <w:t>.</w:t>
+      </w:pPr>
+      <w:r>
+        <w:rPr>
+          <w:rFonts w:hint="default"/>
+          <w:lang w:val="ru-RU" w:eastAsia="zh-CN"/>
+        </w:rPr>
+        <w:t>Назначение: индексация.</w:t>
       </w:r>
     </w:p>
     <w:p>
@@ -7672,6 +7772,59 @@
         <w:textAlignment w:val="auto"/>
       </w:pPr>
       <w:r>
+        <w:t xml:space="preserve">Входные </w:t>
+      </w:r>
+      <w:r>
+        <w:rPr>
+          <w:lang w:val="ru-RU"/>
+        </w:rPr>
+        <w:t>данные</w:t>
+      </w:r>
+      <w:r>
+        <w:t xml:space="preserve">: </w:t>
+      </w:r>
+      <w:r>
+        <w:rPr>
+          <w:rStyle w:val="39"/>
+          <w:rFonts w:hint="default"/>
+          <w:lang w:val="en-US"/>
+        </w:rPr>
+        <w:t xml:space="preserve">ind </w:t>
+      </w:r>
+      <w:r>
+        <w:t xml:space="preserve">– </w:t>
+      </w:r>
+      <w:r>
+        <w:rPr>
+          <w:rStyle w:val="51"/>
+          <w:rFonts w:hint="default"/>
+          <w:lang w:val="ru-RU" w:eastAsia="zh-CN"/>
+        </w:rPr>
+        <w:t>индекс искомого элемента</w:t>
+      </w:r>
+      <w:r>
+        <w:t>.</w:t>
+      </w:r>
+    </w:p>
+    <w:p>
+      <w:pPr>
+        <w:pStyle w:val="48"/>
+        <w:keepNext w:val="0"/>
+        <w:keepLines w:val="0"/>
+        <w:pageBreakBefore w:val="0"/>
+        <w:widowControl/>
+        <w:kinsoku/>
+        <w:wordWrap/>
+        <w:overflowPunct/>
+        <w:topLinePunct w:val="0"/>
+        <w:autoSpaceDE/>
+        <w:autoSpaceDN/>
+        <w:bidi w:val="0"/>
+        <w:adjustRightInd/>
+        <w:snapToGrid/>
+        <w:textAlignment w:val="auto"/>
+      </w:pPr>
+      <w:r>
         <w:t xml:space="preserve">Выходные параметры: </w:t>
       </w:r>
       <w:r>
@@ -8696,16 +8849,26 @@
         <w:bidi w:val="0"/>
         <w:rPr>
           <w:rFonts w:hint="default"/>
-          <w:lang w:val="ru-RU"/>
-        </w:rPr>
-      </w:pPr>
-      <w:r>
-        <w:rPr>
-          <w:rFonts w:hint="default"/>
           <w:lang w:val="ru-RU" w:eastAsia="zh-CN"/>
         </w:rPr>
+      </w:pPr>
+      <w:r>
+        <w:rPr>
+          <w:rFonts w:hint="default"/>
+          <w:lang w:val="ru-RU" w:eastAsia="zh-CN"/>
+        </w:rPr>
         <w:t>Своих нет</w:t>
       </w:r>
+    </w:p>
+    <w:p>
+      <w:pPr>
+        <w:pStyle w:val="48"/>
+        <w:bidi w:val="0"/>
+        <w:rPr>
+          <w:rFonts w:hint="default"/>
+          <w:lang w:val="ru-RU" w:eastAsia="zh-CN"/>
+        </w:rPr>
+      </w:pPr>
     </w:p>
     <w:p>
       <w:pPr>
@@ -8823,7 +8986,12 @@
         </w:rPr>
       </w:pPr>
       <w:r>
-        <w:t xml:space="preserve">Назначение: </w:t>
+        <w:t>Назначен</w:t>
+      </w:r>
+      <w:bookmarkStart w:id="34" w:name="_GoBack"/>
+      <w:bookmarkEnd w:id="34"/>
+      <w:r>
+        <w:t xml:space="preserve">ие: </w:t>
       </w:r>
       <w:r>
         <w:rPr>
@@ -9178,7 +9346,7 @@
         <w:textAlignment w:val="auto"/>
         <w:rPr>
           <w:rFonts w:hint="default"/>
-          <w:lang w:val="ru-RU"/>
+          <w:lang w:val="en-US" w:eastAsia="zh-CN"/>
         </w:rPr>
       </w:pPr>
       <w:r>
@@ -9206,17 +9374,6 @@
         </w:rPr>
         <w:t>заданный вектор.</w:t>
       </w:r>
-    </w:p>
-    <w:p>
-      <w:pPr>
-        <w:pStyle w:val="38"/>
-        <w:bidi w:val="0"/>
-        <w:ind w:firstLine="442" w:firstLineChars="200"/>
-        <w:rPr>
-          <w:rFonts w:hint="default"/>
-          <w:lang w:val="en-US" w:eastAsia="zh-CN"/>
-        </w:rPr>
-      </w:pPr>
     </w:p>
     <w:p>
       <w:pPr>
@@ -9667,7 +9824,20 @@
     <w:p>
       <w:pPr>
         <w:pStyle w:val="50"/>
-        <w:bidi w:val="0"/>
+        <w:keepNext/>
+        <w:keepLines w:val="0"/>
+        <w:pageBreakBefore w:val="0"/>
+        <w:widowControl/>
+        <w:kinsoku/>
+        <w:wordWrap/>
+        <w:overflowPunct/>
+        <w:topLinePunct w:val="0"/>
+        <w:autoSpaceDE/>
+        <w:autoSpaceDN/>
+        <w:bidi w:val="0"/>
+        <w:adjustRightInd/>
+        <w:snapToGrid/>
+        <w:textAlignment w:val="auto"/>
         <w:rPr>
           <w:rFonts w:hint="default"/>
           <w:lang w:val="en-US" w:eastAsia="zh-CN"/>
@@ -9896,7 +10066,7 @@
           <w:bCs/>
           <w:lang w:val="ru-RU"/>
         </w:rPr>
-        <w:t>умножения матриц</w:t>
+        <w:t>умножения</w:t>
       </w:r>
       <w:r>
         <w:t>.</w:t>
@@ -9951,6 +10121,404 @@
         <w:t>, с которой проводится операция</w:t>
       </w:r>
       <w:r>
+        <w:t>.</w:t>
+      </w:r>
+    </w:p>
+    <w:p>
+      <w:pPr>
+        <w:pStyle w:val="48"/>
+        <w:bidi w:val="0"/>
+        <w:rPr>
+          <w:rFonts w:hint="default"/>
+          <w:lang w:val="ru-RU"/>
+        </w:rPr>
+      </w:pPr>
+      <w:r>
+        <w:rPr>
+          <w:lang w:val="ru-RU"/>
+        </w:rPr>
+        <w:t>Умножение</w:t>
+      </w:r>
+      <w:r>
+        <w:rPr>
+          <w:rFonts w:hint="default"/>
+          <w:lang w:val="ru-RU"/>
+        </w:rPr>
+        <w:t xml:space="preserve"> происходит по правилам умножения матриц в математике.</w:t>
+      </w:r>
+    </w:p>
+    <w:p>
+      <w:pPr>
+        <w:pStyle w:val="48"/>
+        <w:bidi w:val="0"/>
+        <w:rPr>
+          <w:rFonts w:hint="default"/>
+          <w:vertAlign w:val="baseline"/>
+          <w:lang w:val="en-US"/>
+        </w:rPr>
+      </w:pPr>
+      <w:r>
+        <w:rPr>
+          <w:rFonts w:hint="default"/>
+          <w:lang w:val="ru-RU"/>
+        </w:rPr>
+        <w:t>Каждый элемент матрицы (для стандартной матрицы это элемент а</w:t>
+      </w:r>
+      <w:r>
+        <w:rPr>
+          <w:rFonts w:hint="default"/>
+          <w:vertAlign w:val="subscript"/>
+          <w:lang w:val="en-US"/>
+        </w:rPr>
+        <w:t>i+ind, j</w:t>
+      </w:r>
+      <w:r>
+        <w:rPr>
+          <w:rFonts w:hint="default"/>
+          <w:vertAlign w:val="baseline"/>
+          <w:lang w:val="ru-RU"/>
+        </w:rPr>
+        <w:t xml:space="preserve">, где </w:t>
+      </w:r>
+      <w:r>
+        <w:rPr>
+          <w:rFonts w:hint="default"/>
+          <w:vertAlign w:val="baseline"/>
+          <w:lang w:val="en-US"/>
+        </w:rPr>
+        <w:t xml:space="preserve">i </w:t>
+      </w:r>
+      <w:r>
+        <w:t xml:space="preserve">– </w:t>
+      </w:r>
+      <w:r>
+        <w:rPr>
+          <w:rFonts w:hint="default"/>
+          <w:lang w:val="en-US"/>
+        </w:rPr>
+        <w:t xml:space="preserve">номер </w:t>
+      </w:r>
+      <w:r>
+        <w:rPr>
+          <w:rFonts w:hint="default"/>
+          <w:lang w:val="ru-RU"/>
+        </w:rPr>
+        <w:t xml:space="preserve">элемента соответствующего вектора, </w:t>
+      </w:r>
+      <w:r>
+        <w:rPr>
+          <w:rFonts w:hint="default"/>
+          <w:lang w:val="en-US"/>
+        </w:rPr>
+        <w:t xml:space="preserve">ind – </w:t>
+      </w:r>
+      <w:r>
+        <w:rPr>
+          <w:rFonts w:hint="default"/>
+          <w:lang w:val="ru-RU"/>
+        </w:rPr>
+        <w:t>его индекс,</w:t>
+      </w:r>
+      <w:r>
+        <w:rPr>
+          <w:rFonts w:hint="default"/>
+          <w:lang w:val="en-US"/>
+        </w:rPr>
+        <w:t xml:space="preserve"> j – </w:t>
+      </w:r>
+      <w:r>
+        <w:rPr>
+          <w:rFonts w:hint="default"/>
+          <w:lang w:val="ru-RU"/>
+        </w:rPr>
+        <w:t>его номер в векторе векторов) является суммой таких ее</w:t>
+      </w:r>
+      <w:r>
+        <w:rPr>
+          <w:rFonts w:hint="default"/>
+          <w:lang w:val="en-US"/>
+        </w:rPr>
+        <w:t xml:space="preserve"> </w:t>
+      </w:r>
+      <w:r>
+        <w:rPr>
+          <w:rFonts w:hint="default"/>
+          <w:lang w:val="ru-RU"/>
+        </w:rPr>
+        <w:t xml:space="preserve">элементов, что </w:t>
+      </w:r>
+      <m:oMath>
+        <m:r>
+          <m:rPr>
+            <m:sty m:val="p"/>
+          </m:rPr>
+          <w:rPr>
+            <w:rFonts w:hint="default" w:ascii="Cambria Math"/>
+            <w:lang w:val="en-US"/>
+          </w:rPr>
+          <m:t>res=</m:t>
+        </m:r>
+        <m:nary>
+          <m:naryPr>
+            <m:chr m:val="∑"/>
+            <m:limLoc m:val="undOvr"/>
+            <m:ctrlPr>
+              <m:rPr/>
+              <w:rPr>
+                <w:rFonts w:hint="default" w:ascii="Cambria Math"/>
+                <w:lang w:val="en-US"/>
+              </w:rPr>
+            </m:ctrlPr>
+          </m:naryPr>
+          <m:sub>
+            <m:r>
+              <m:rPr>
+                <m:sty m:val="p"/>
+              </m:rPr>
+              <w:rPr>
+                <w:rFonts w:hint="default" w:ascii="Cambria Math"/>
+                <w:lang w:val="en-US"/>
+              </w:rPr>
+              <m:t>k = i</m:t>
+            </m:r>
+            <m:ctrlPr>
+              <m:rPr/>
+              <w:rPr>
+                <w:rFonts w:hint="default" w:ascii="Cambria Math"/>
+                <w:lang w:val="en-US"/>
+              </w:rPr>
+            </m:ctrlPr>
+          </m:sub>
+          <m:sup>
+            <m:r>
+              <m:rPr>
+                <m:sty m:val="p"/>
+              </m:rPr>
+              <w:rPr>
+                <w:rFonts w:hint="default" w:ascii="Cambria Math"/>
+                <w:lang w:val="en-US"/>
+              </w:rPr>
+              <m:t>i+j</m:t>
+            </m:r>
+            <m:ctrlPr>
+              <m:rPr/>
+              <w:rPr>
+                <w:rFonts w:hint="default" w:ascii="Cambria Math"/>
+                <w:lang w:val="en-US"/>
+              </w:rPr>
+            </m:ctrlPr>
+          </m:sup>
+          <m:e>
+            <m:sSub>
+              <m:sSubPr>
+                <m:ctrlPr>
+                  <m:rPr/>
+                  <w:rPr>
+                    <w:rFonts w:hint="default" w:ascii="Cambria Math"/>
+                    <w:lang w:val="en-US"/>
+                  </w:rPr>
+                </m:ctrlPr>
+              </m:sSubPr>
+              <m:e>
+                <m:r>
+                  <m:rPr>
+                    <m:sty m:val="p"/>
+                  </m:rPr>
+                  <w:rPr>
+                    <w:rFonts w:hint="default" w:ascii="Cambria Math"/>
+                    <w:lang w:val="en-US"/>
+                  </w:rPr>
+                  <m:t>a</m:t>
+                </m:r>
+                <m:ctrlPr>
+                  <m:rPr/>
+                  <w:rPr>
+                    <w:rFonts w:hint="default" w:ascii="Cambria Math"/>
+                    <w:lang w:val="en-US"/>
+                  </w:rPr>
+                </m:ctrlPr>
+              </m:e>
+              <m:sub>
+                <m:r>
+                  <m:rPr>
+                    <m:sty m:val="p"/>
+                  </m:rPr>
+                  <w:rPr>
+                    <w:rFonts w:hint="default" w:ascii="Cambria Math"/>
+                    <w:lang w:val="en-US"/>
+                  </w:rPr>
+                  <m:t>i, k−i</m:t>
+                </m:r>
+                <m:ctrlPr>
+                  <m:rPr/>
+                  <w:rPr>
+                    <w:rFonts w:hint="default" w:ascii="Cambria Math"/>
+                    <w:lang w:val="en-US"/>
+                  </w:rPr>
+                </m:ctrlPr>
+              </m:sub>
+            </m:sSub>
+            <m:r>
+              <m:rPr>
+                <m:sty m:val="p"/>
+              </m:rPr>
+              <w:rPr>
+                <w:rFonts w:hint="default" w:ascii="Cambria Math"/>
+                <w:lang w:val="en-US"/>
+              </w:rPr>
+              <m:t>∗</m:t>
+            </m:r>
+            <m:sSub>
+              <m:sSubPr>
+                <m:ctrlPr>
+                  <m:rPr/>
+                  <w:rPr>
+                    <w:rFonts w:hint="default" w:ascii="Cambria Math"/>
+                    <w:lang w:val="en-US"/>
+                  </w:rPr>
+                </m:ctrlPr>
+              </m:sSubPr>
+              <m:e>
+                <m:r>
+                  <m:rPr>
+                    <m:sty m:val="p"/>
+                  </m:rPr>
+                  <w:rPr>
+                    <w:rFonts w:hint="default" w:ascii="Cambria Math"/>
+                    <w:lang w:val="en-US"/>
+                  </w:rPr>
+                  <m:t>a</m:t>
+                </m:r>
+                <m:ctrlPr>
+                  <m:rPr/>
+                  <w:rPr>
+                    <w:rFonts w:hint="default" w:ascii="Cambria Math"/>
+                    <w:lang w:val="en-US"/>
+                  </w:rPr>
+                </m:ctrlPr>
+              </m:e>
+              <m:sub>
+                <m:r>
+                  <m:rPr>
+                    <m:sty m:val="p"/>
+                  </m:rPr>
+                  <w:rPr>
+                    <w:rFonts w:hint="default" w:ascii="Cambria Math"/>
+                    <w:lang w:val="en-US"/>
+                  </w:rPr>
+                  <m:t>k, j−k</m:t>
+                </m:r>
+                <m:ctrlPr>
+                  <m:rPr/>
+                  <w:rPr>
+                    <w:rFonts w:hint="default" w:ascii="Cambria Math"/>
+                    <w:lang w:val="en-US"/>
+                  </w:rPr>
+                </m:ctrlPr>
+              </m:sub>
+            </m:sSub>
+            <m:ctrlPr>
+              <m:rPr/>
+              <w:rPr>
+                <w:rFonts w:hint="default" w:ascii="Cambria Math"/>
+                <w:lang w:val="en-US"/>
+              </w:rPr>
+            </m:ctrlPr>
+          </m:e>
+        </m:nary>
+      </m:oMath>
+      <w:r>
+        <m:rPr/>
+        <w:rPr>
+          <w:rFonts w:hint="default"/>
+          <w:i w:val="0"/>
+          <w:lang w:val="en-US"/>
+        </w:rPr>
+        <w:t xml:space="preserve">, </w:t>
+      </w:r>
+      <w:r>
+        <m:rPr/>
+        <w:rPr>
+          <w:rFonts w:hint="default"/>
+          <w:i w:val="0"/>
+          <w:lang w:val="ru-RU"/>
+        </w:rPr>
+        <w:t>где а</w:t>
+      </w:r>
+      <w:r>
+        <m:rPr/>
+        <w:rPr>
+          <w:rFonts w:hint="default"/>
+          <w:i w:val="0"/>
+          <w:vertAlign w:val="subscript"/>
+          <w:lang w:val="en-US"/>
+        </w:rPr>
+        <w:t>i, j</w:t>
+      </w:r>
+      <w:r>
+        <m:rPr/>
+        <w:rPr>
+          <w:rFonts w:hint="default"/>
+          <w:i w:val="0"/>
+          <w:vertAlign w:val="baseline"/>
+          <w:lang w:val="en-US"/>
+        </w:rPr>
+        <w:t xml:space="preserve"> </w:t>
+      </w:r>
+      <w:r>
+        <w:t xml:space="preserve">– </w:t>
+      </w:r>
+      <w:r>
+        <w:rPr>
+          <w:rFonts w:hint="default"/>
+          <w:lang w:val="ru-RU"/>
+        </w:rPr>
+        <w:t xml:space="preserve">текущий элемент матрицы, </w:t>
+      </w:r>
+      <w:r>
+        <w:rPr>
+          <w:rFonts w:hint="default"/>
+          <w:vertAlign w:val="baseline"/>
+          <w:lang w:val="en-US"/>
+        </w:rPr>
+        <w:t xml:space="preserve">i </w:t>
+      </w:r>
+      <w:r>
+        <w:t xml:space="preserve">– </w:t>
+      </w:r>
+      <w:r>
+        <w:rPr>
+          <w:rFonts w:hint="default"/>
+          <w:lang w:val="en-US"/>
+        </w:rPr>
+        <w:t xml:space="preserve">номер </w:t>
+      </w:r>
+      <w:r>
+        <w:rPr>
+          <w:rFonts w:hint="default"/>
+          <w:lang w:val="ru-RU"/>
+        </w:rPr>
+        <w:t xml:space="preserve">элемента соответствующего вектора, </w:t>
+      </w:r>
+      <w:r>
+        <w:rPr>
+          <w:rFonts w:hint="default"/>
+          <w:lang w:val="en-US"/>
+        </w:rPr>
+        <w:t xml:space="preserve">j – </w:t>
+      </w:r>
+      <w:r>
+        <w:rPr>
+          <w:rFonts w:hint="default"/>
+          <w:lang w:val="ru-RU"/>
+        </w:rPr>
+        <w:t>его номер в векторе векторов</w:t>
+      </w:r>
+      <w:r>
+        <w:rPr>
+          <w:rFonts w:hint="default"/>
+          <w:lang w:val="en-US"/>
+        </w:rPr>
         <w:t>.</w:t>
       </w:r>
     </w:p>
@@ -10073,7 +10641,7 @@
           <w:bCs/>
           <w:lang w:val="ru-RU"/>
         </w:rPr>
-        <w:t>вычитания матриц</w:t>
+        <w:t>вычитания</w:t>
       </w:r>
       <w:r>
         <w:t>.</w:t>
@@ -10161,34 +10729,23 @@
         <w:adjustRightInd/>
         <w:snapToGrid/>
         <w:textAlignment w:val="auto"/>
-      </w:pPr>
-      <w:r>
-        <w:t xml:space="preserve">Выходные </w:t>
-      </w:r>
-      <w:r>
-        <w:rPr>
-          <w:lang w:val="ru-RU"/>
-        </w:rPr>
-        <w:t>данные</w:t>
-      </w:r>
-      <w:r>
-        <w:t xml:space="preserve">: </w:t>
-      </w:r>
-      <w:r>
-        <w:rPr>
-          <w:lang w:val="ru-RU"/>
-        </w:rPr>
-        <w:t>матрица</w:t>
-      </w:r>
-      <w:r>
-        <w:rPr>
-          <w:rFonts w:hint="default"/>
-          <w:lang w:val="ru-RU"/>
-        </w:rPr>
-        <w:t xml:space="preserve"> равная произведению данных</w:t>
-      </w:r>
-      <w:r>
-        <w:t>.</w:t>
+        <w:rPr>
+          <w:rFonts w:hint="default"/>
+          <w:lang w:val="ru-RU"/>
+        </w:rPr>
+      </w:pPr>
+      <w:r>
+        <w:rPr>
+          <w:lang w:val="ru-RU"/>
+        </w:rPr>
+        <w:t>Из</w:t>
+      </w:r>
+      <w:r>
+        <w:rPr>
+          <w:rFonts w:hint="default"/>
+          <w:lang w:val="ru-RU"/>
+        </w:rPr>
+        <w:t xml:space="preserve"> каждого элемента матрицы (вектор) вычитается соответствующий ему вектор из заданной, результат записывается в итоговую матрицу.</w:t>
       </w:r>
     </w:p>
     <w:p>
@@ -10208,6 +10765,10 @@
         <w:adjustRightInd/>
         <w:snapToGrid/>
         <w:textAlignment w:val="auto"/>
+        <w:rPr>
+          <w:rFonts w:hint="default"/>
+          <w:lang w:val="ru-RU"/>
+        </w:rPr>
       </w:pPr>
       <w:r>
         <w:t xml:space="preserve">Выходные </w:t>
@@ -10232,7 +10793,7 @@
           <w:rFonts w:hint="default"/>
           <w:lang w:val="ru-RU"/>
         </w:rPr>
-        <w:t xml:space="preserve"> равная разности данных</w:t>
+        <w:t xml:space="preserve"> равная разности данных.</w:t>
       </w:r>
     </w:p>
     <w:p>
@@ -10307,7 +10868,7 @@
           <w:bCs/>
           <w:lang w:val="ru-RU"/>
         </w:rPr>
-        <w:t>слложения матриц</w:t>
+        <w:t>сложения</w:t>
       </w:r>
       <w:r>
         <w:t>.</w:t>
@@ -10397,32 +10958,11 @@
         <w:textAlignment w:val="auto"/>
       </w:pPr>
       <w:r>
-        <w:t xml:space="preserve">Выходные </w:t>
-      </w:r>
-      <w:r>
-        <w:rPr>
-          <w:lang w:val="ru-RU"/>
-        </w:rPr>
-        <w:t>данные</w:t>
-      </w:r>
-      <w:r>
-        <w:t xml:space="preserve">: </w:t>
-      </w:r>
-      <w:r>
-        <w:rPr>
-          <w:lang w:val="ru-RU"/>
-        </w:rPr>
-        <w:t>матрица</w:t>
-      </w:r>
-      <w:r>
-        <w:rPr>
-          <w:rFonts w:hint="default"/>
-          <w:lang w:val="ru-RU"/>
-        </w:rPr>
-        <w:t xml:space="preserve"> равная произведению данных</w:t>
-      </w:r>
-      <w:r>
-        <w:t>.</w:t>
+        <w:rPr>
+          <w:rFonts w:hint="default"/>
+          <w:lang w:val="ru-RU"/>
+        </w:rPr>
+        <w:t>К каждому элементу матрицы (вектор) прибавляется соответствующий ему вектор из заданной, результат записывается в итоговую матрицу.</w:t>
       </w:r>
     </w:p>
     <w:p>
@@ -10442,6 +10982,10 @@
         <w:adjustRightInd/>
         <w:snapToGrid/>
         <w:textAlignment w:val="auto"/>
+        <w:rPr>
+          <w:rFonts w:hint="default"/>
+          <w:lang w:val="ru-RU"/>
+        </w:rPr>
       </w:pPr>
       <w:r>
         <w:t xml:space="preserve">Выходные </w:t>
@@ -10466,7 +11010,7 @@
           <w:rFonts w:hint="default"/>
           <w:lang w:val="ru-RU"/>
         </w:rPr>
-        <w:t xml:space="preserve"> равная сложения данных</w:t>
+        <w:t xml:space="preserve"> равная сумме данных.</w:t>
       </w:r>
     </w:p>
     <w:p>
@@ -10881,7 +11425,7 @@
         <w:ind w:left="432"/>
         <w:jc w:val="center"/>
       </w:pPr>
-      <w:bookmarkStart w:id="22" w:name="_Toc29631"/>
+      <w:bookmarkStart w:id="22" w:name="_Toc6690"/>
       <w:r>
         <w:t>Заключение</w:t>
       </w:r>
@@ -10896,8 +11440,8 @@
           <w:lang w:val="ru-RU"/>
         </w:rPr>
       </w:pPr>
-      <w:bookmarkStart w:id="23" w:name="_Toc32264"/>
-      <w:bookmarkStart w:id="24" w:name="_Toc32085"/>
+      <w:bookmarkStart w:id="23" w:name="_Toc32085"/>
+      <w:bookmarkStart w:id="24" w:name="_Toc32264"/>
       <w:r>
         <w:rPr>
           <w:lang w:val="ru-RU"/>
@@ -11021,7 +11565,7 @@
           <w:lang w:val="ru-RU"/>
         </w:rPr>
       </w:pPr>
-      <w:bookmarkStart w:id="25" w:name="_Toc14557"/>
+      <w:bookmarkStart w:id="25" w:name="_Toc32083"/>
       <w:r>
         <w:t>Литератур</w:t>
       </w:r>
@@ -11206,8 +11750,8 @@
         </w:numPr>
         <w:bidi w:val="0"/>
       </w:pPr>
-      <w:bookmarkStart w:id="28" w:name="_Toc29879"/>
-      <w:bookmarkStart w:id="29" w:name="_Toc1836"/>
+      <w:bookmarkStart w:id="28" w:name="_Toc1836"/>
+      <w:bookmarkStart w:id="29" w:name="_Toc29879"/>
       <w:bookmarkStart w:id="30" w:name="_Toc30667"/>
       <w:r>
         <w:rPr>
@@ -11375,6 +11919,7 @@
       <w:pPr>
         <w:pStyle w:val="2"/>
         <w:numPr>
+          <w:ilvl w:val="0"/>
           <w:numId w:val="0"/>
         </w:numPr>
         <w:bidi w:val="0"/>
@@ -11384,6 +11929,7 @@
           <w:lang w:val="en-US"/>
         </w:rPr>
       </w:pPr>
+      <w:bookmarkStart w:id="33" w:name="_Toc12467"/>
       <w:r>
         <w:rPr>
           <w:rFonts w:hint="default"/>
@@ -11391,1629 +11937,7 @@
         </w:rPr>
         <w:t>Приложения</w:t>
       </w:r>
-    </w:p>
-    <w:p>
-      <w:pPr>
-        <w:pStyle w:val="5"/>
-        <w:numPr>
-          <w:numId w:val="0"/>
-        </w:numPr>
-        <w:bidi w:val="0"/>
-        <w:ind w:leftChars="0"/>
-        <w:rPr>
-          <w:rFonts w:hint="default"/>
-          <w:lang w:val="ru-RU"/>
-        </w:rPr>
-      </w:pPr>
-      <w:r>
-        <w:rPr>
-          <w:rFonts w:hint="default"/>
-          <w:lang w:val="ru-RU"/>
-        </w:rPr>
-        <w:t xml:space="preserve">Реализация полей класса </w:t>
-      </w:r>
-      <w:r>
-        <w:rPr>
-          <w:rFonts w:hint="default"/>
-          <w:lang w:val="en-US"/>
-        </w:rPr>
-        <w:t>TVector</w:t>
-      </w:r>
-      <w:r>
-        <w:rPr>
-          <w:rFonts w:hint="default"/>
-          <w:lang w:val="ru-RU"/>
-        </w:rPr>
-        <w:t>:</w:t>
-      </w:r>
-    </w:p>
-    <w:p>
-      <w:pPr>
-        <w:pStyle w:val="38"/>
-        <w:bidi w:val="0"/>
-      </w:pPr>
-      <w:r>
-        <w:rPr>
-          <w:rFonts w:hint="default"/>
-          <w:lang w:val="en-US" w:eastAsia="zh-CN"/>
-        </w:rPr>
-        <w:t>template&lt;typename T&gt; TVector&lt;T&gt;::TVector(int s, int index) {</w:t>
-      </w:r>
-    </w:p>
-    <w:p>
-      <w:pPr>
-        <w:pStyle w:val="38"/>
-        <w:bidi w:val="0"/>
-        <w:rPr>
-          <w:rFonts w:hint="default"/>
-        </w:rPr>
-      </w:pPr>
-      <w:r>
-        <w:rPr>
-          <w:rFonts w:hint="default"/>
-          <w:lang w:val="en-US" w:eastAsia="zh-CN"/>
-        </w:rPr>
-        <w:t>    if (s &lt;= 0)</w:t>
-      </w:r>
-    </w:p>
-    <w:p>
-      <w:pPr>
-        <w:pStyle w:val="38"/>
-        <w:bidi w:val="0"/>
-        <w:rPr>
-          <w:rFonts w:hint="default"/>
-        </w:rPr>
-      </w:pPr>
-      <w:r>
-        <w:rPr>
-          <w:rFonts w:hint="default"/>
-          <w:lang w:val="en-US" w:eastAsia="zh-CN"/>
-        </w:rPr>
-        <w:t>        throw "got negative size";</w:t>
-      </w:r>
-    </w:p>
-    <w:p>
-      <w:pPr>
-        <w:pStyle w:val="38"/>
-        <w:bidi w:val="0"/>
-        <w:rPr>
-          <w:rFonts w:hint="default"/>
-        </w:rPr>
-      </w:pPr>
-      <w:r>
-        <w:rPr>
-          <w:rFonts w:hint="default"/>
-          <w:lang w:val="en-US" w:eastAsia="zh-CN"/>
-        </w:rPr>
-        <w:t>    size = s;</w:t>
-      </w:r>
-    </w:p>
-    <w:p>
-      <w:pPr>
-        <w:pStyle w:val="38"/>
-        <w:bidi w:val="0"/>
-        <w:rPr>
-          <w:rFonts w:hint="default"/>
-        </w:rPr>
-      </w:pPr>
-      <w:r>
-        <w:rPr>
-          <w:rFonts w:hint="default"/>
-          <w:lang w:val="en-US" w:eastAsia="zh-CN"/>
-        </w:rPr>
-        <w:t>    start_index = index;</w:t>
-      </w:r>
-    </w:p>
-    <w:p>
-      <w:pPr>
-        <w:pStyle w:val="38"/>
-        <w:bidi w:val="0"/>
-        <w:rPr>
-          <w:rFonts w:hint="default"/>
-        </w:rPr>
-      </w:pPr>
-      <w:r>
-        <w:rPr>
-          <w:rFonts w:hint="default"/>
-          <w:lang w:val="en-US" w:eastAsia="zh-CN"/>
-        </w:rPr>
-        <w:t>    elements = new T[size];</w:t>
-      </w:r>
-    </w:p>
-    <w:p>
-      <w:pPr>
-        <w:pStyle w:val="38"/>
-        <w:bidi w:val="0"/>
-        <w:rPr>
-          <w:rFonts w:hint="default"/>
-        </w:rPr>
-      </w:pPr>
-      <w:r>
-        <w:rPr>
-          <w:rFonts w:hint="default"/>
-          <w:lang w:val="en-US" w:eastAsia="zh-CN"/>
-        </w:rPr>
-        <w:t>}</w:t>
-      </w:r>
-    </w:p>
-    <w:p>
-      <w:pPr>
-        <w:pStyle w:val="38"/>
-        <w:bidi w:val="0"/>
-        <w:rPr>
-          <w:rFonts w:hint="default"/>
-        </w:rPr>
-      </w:pPr>
-      <w:r>
-        <w:rPr>
-          <w:rFonts w:hint="default"/>
-          <w:lang w:val="en-US" w:eastAsia="zh-CN"/>
-        </w:rPr>
-        <w:t>template&lt;typename T&gt; TVector&lt;T&gt;::TVector(const TVector&lt;T&gt;&amp; v) {</w:t>
-      </w:r>
-    </w:p>
-    <w:p>
-      <w:pPr>
-        <w:pStyle w:val="38"/>
-        <w:bidi w:val="0"/>
-        <w:rPr>
-          <w:rFonts w:hint="default"/>
-        </w:rPr>
-      </w:pPr>
-      <w:r>
-        <w:rPr>
-          <w:rFonts w:hint="default"/>
-          <w:lang w:val="en-US" w:eastAsia="zh-CN"/>
-        </w:rPr>
-        <w:t>    size = v.size;</w:t>
-      </w:r>
-    </w:p>
-    <w:p>
-      <w:pPr>
-        <w:pStyle w:val="38"/>
-        <w:bidi w:val="0"/>
-        <w:rPr>
-          <w:rFonts w:hint="default"/>
-        </w:rPr>
-      </w:pPr>
-      <w:r>
-        <w:rPr>
-          <w:rFonts w:hint="default"/>
-          <w:lang w:val="en-US" w:eastAsia="zh-CN"/>
-        </w:rPr>
-        <w:t>    start_index = v.start_index;</w:t>
-      </w:r>
-    </w:p>
-    <w:p>
-      <w:pPr>
-        <w:pStyle w:val="38"/>
-        <w:bidi w:val="0"/>
-        <w:rPr>
-          <w:rFonts w:hint="default"/>
-        </w:rPr>
-      </w:pPr>
-      <w:r>
-        <w:rPr>
-          <w:rFonts w:hint="default"/>
-          <w:lang w:val="en-US" w:eastAsia="zh-CN"/>
-        </w:rPr>
-        <w:t>    elements = new T[size];</w:t>
-      </w:r>
-    </w:p>
-    <w:p>
-      <w:pPr>
-        <w:pStyle w:val="38"/>
-        <w:bidi w:val="0"/>
-        <w:rPr>
-          <w:rFonts w:hint="default"/>
-        </w:rPr>
-      </w:pPr>
-      <w:r>
-        <w:rPr>
-          <w:rFonts w:hint="default"/>
-          <w:lang w:val="en-US" w:eastAsia="zh-CN"/>
-        </w:rPr>
-        <w:t>    for (int i = 0; i &lt; size; i++)</w:t>
-      </w:r>
-    </w:p>
-    <w:p>
-      <w:pPr>
-        <w:pStyle w:val="38"/>
-        <w:bidi w:val="0"/>
-        <w:rPr>
-          <w:rFonts w:hint="default"/>
-        </w:rPr>
-      </w:pPr>
-      <w:r>
-        <w:rPr>
-          <w:rFonts w:hint="default"/>
-          <w:lang w:val="en-US" w:eastAsia="zh-CN"/>
-        </w:rPr>
-        <w:t>        elements[i] = v.elements[i];</w:t>
-      </w:r>
-    </w:p>
-    <w:p>
-      <w:pPr>
-        <w:pStyle w:val="38"/>
-        <w:bidi w:val="0"/>
-        <w:rPr>
-          <w:rFonts w:hint="default"/>
-        </w:rPr>
-      </w:pPr>
-      <w:r>
-        <w:rPr>
-          <w:rFonts w:hint="default"/>
-          <w:lang w:val="en-US" w:eastAsia="zh-CN"/>
-        </w:rPr>
-        <w:t>}</w:t>
-      </w:r>
-    </w:p>
-    <w:p>
-      <w:pPr>
-        <w:pStyle w:val="38"/>
-        <w:bidi w:val="0"/>
-        <w:rPr>
-          <w:rFonts w:hint="default"/>
-        </w:rPr>
-      </w:pPr>
-      <w:r>
-        <w:rPr>
-          <w:rFonts w:hint="default"/>
-          <w:lang w:val="en-US" w:eastAsia="zh-CN"/>
-        </w:rPr>
-        <w:t>template&lt;typename T&gt; TVector&lt;T&gt;::~TVector()</w:t>
-      </w:r>
-    </w:p>
-    <w:p>
-      <w:pPr>
-        <w:pStyle w:val="38"/>
-        <w:bidi w:val="0"/>
-        <w:rPr>
-          <w:rFonts w:hint="default"/>
-        </w:rPr>
-      </w:pPr>
-      <w:r>
-        <w:rPr>
-          <w:rFonts w:hint="default"/>
-          <w:lang w:val="en-US" w:eastAsia="zh-CN"/>
-        </w:rPr>
-        <w:t>{</w:t>
-      </w:r>
-    </w:p>
-    <w:p>
-      <w:pPr>
-        <w:pStyle w:val="38"/>
-        <w:bidi w:val="0"/>
-        <w:rPr>
-          <w:rFonts w:hint="default"/>
-        </w:rPr>
-      </w:pPr>
-      <w:r>
-        <w:rPr>
-          <w:rFonts w:hint="default"/>
-          <w:lang w:val="en-US" w:eastAsia="zh-CN"/>
-        </w:rPr>
-        <w:t>    delete[] elements;</w:t>
-      </w:r>
-    </w:p>
-    <w:p>
-      <w:pPr>
-        <w:pStyle w:val="38"/>
-        <w:bidi w:val="0"/>
-        <w:rPr>
-          <w:rFonts w:hint="default"/>
-        </w:rPr>
-      </w:pPr>
-      <w:r>
-        <w:rPr>
-          <w:rFonts w:hint="default"/>
-          <w:lang w:val="en-US" w:eastAsia="zh-CN"/>
-        </w:rPr>
-        <w:t>}</w:t>
-      </w:r>
-    </w:p>
-    <w:p>
-      <w:pPr>
-        <w:pStyle w:val="38"/>
-        <w:bidi w:val="0"/>
-        <w:rPr>
-          <w:rFonts w:hint="default"/>
-        </w:rPr>
-      </w:pPr>
-    </w:p>
-    <w:p>
-      <w:pPr>
-        <w:pStyle w:val="38"/>
-        <w:bidi w:val="0"/>
-        <w:rPr>
-          <w:rFonts w:hint="default"/>
-        </w:rPr>
-      </w:pPr>
-      <w:r>
-        <w:rPr>
-          <w:rFonts w:hint="default"/>
-          <w:lang w:val="en-US" w:eastAsia="zh-CN"/>
-        </w:rPr>
-        <w:t>template&lt;typename T&gt; TVector&lt;T&gt; TVector&lt;T&gt;::operator+(const TVector&lt;T&gt;&amp; v) {</w:t>
-      </w:r>
-    </w:p>
-    <w:p>
-      <w:pPr>
-        <w:pStyle w:val="38"/>
-        <w:bidi w:val="0"/>
-        <w:rPr>
-          <w:rFonts w:hint="default"/>
-        </w:rPr>
-      </w:pPr>
-      <w:r>
-        <w:rPr>
-          <w:rFonts w:hint="default"/>
-          <w:lang w:val="en-US" w:eastAsia="zh-CN"/>
-        </w:rPr>
-        <w:t>    if (size != v.size)</w:t>
-      </w:r>
-    </w:p>
-    <w:p>
-      <w:pPr>
-        <w:pStyle w:val="38"/>
-        <w:bidi w:val="0"/>
-        <w:rPr>
-          <w:rFonts w:hint="default"/>
-        </w:rPr>
-      </w:pPr>
-      <w:r>
-        <w:rPr>
-          <w:rFonts w:hint="default"/>
-          <w:lang w:val="en-US" w:eastAsia="zh-CN"/>
-        </w:rPr>
-        <w:t>        throw "different lengths on addition";</w:t>
-      </w:r>
-    </w:p>
-    <w:p>
-      <w:pPr>
-        <w:pStyle w:val="38"/>
-        <w:bidi w:val="0"/>
-        <w:rPr>
-          <w:rFonts w:hint="default"/>
-        </w:rPr>
-      </w:pPr>
-      <w:r>
-        <w:rPr>
-          <w:rFonts w:hint="default"/>
-          <w:lang w:val="en-US" w:eastAsia="zh-CN"/>
-        </w:rPr>
-        <w:t>    else if (start_index != v.start_index)</w:t>
-      </w:r>
-    </w:p>
-    <w:p>
-      <w:pPr>
-        <w:pStyle w:val="38"/>
-        <w:bidi w:val="0"/>
-        <w:rPr>
-          <w:rFonts w:hint="default"/>
-        </w:rPr>
-      </w:pPr>
-      <w:r>
-        <w:rPr>
-          <w:rFonts w:hint="default"/>
-          <w:lang w:val="en-US" w:eastAsia="zh-CN"/>
-        </w:rPr>
-        <w:t>        throw "different indexes on addition";</w:t>
-      </w:r>
-    </w:p>
-    <w:p>
-      <w:pPr>
-        <w:pStyle w:val="38"/>
-        <w:bidi w:val="0"/>
-        <w:rPr>
-          <w:rFonts w:hint="default"/>
-        </w:rPr>
-      </w:pPr>
-      <w:r>
-        <w:rPr>
-          <w:rFonts w:hint="default"/>
-          <w:lang w:val="en-US" w:eastAsia="zh-CN"/>
-        </w:rPr>
-        <w:t>    TVector vectTmp(size, start_index);</w:t>
-      </w:r>
-    </w:p>
-    <w:p>
-      <w:pPr>
-        <w:pStyle w:val="38"/>
-        <w:bidi w:val="0"/>
-        <w:rPr>
-          <w:rFonts w:hint="default"/>
-        </w:rPr>
-      </w:pPr>
-      <w:r>
-        <w:rPr>
-          <w:rFonts w:hint="default"/>
-          <w:lang w:val="en-US" w:eastAsia="zh-CN"/>
-        </w:rPr>
-        <w:t>        for (int i = 0; i &lt; size; i++)</w:t>
-      </w:r>
-    </w:p>
-    <w:p>
-      <w:pPr>
-        <w:pStyle w:val="38"/>
-        <w:bidi w:val="0"/>
-        <w:rPr>
-          <w:rFonts w:hint="default"/>
-        </w:rPr>
-      </w:pPr>
-      <w:r>
-        <w:rPr>
-          <w:rFonts w:hint="default"/>
-          <w:lang w:val="en-US" w:eastAsia="zh-CN"/>
-        </w:rPr>
-        <w:t>            vectTmp[i] = elements[i] + v.elements[i];</w:t>
-      </w:r>
-    </w:p>
-    <w:p>
-      <w:pPr>
-        <w:pStyle w:val="38"/>
-        <w:bidi w:val="0"/>
-        <w:rPr>
-          <w:rFonts w:hint="default"/>
-        </w:rPr>
-      </w:pPr>
-      <w:r>
-        <w:rPr>
-          <w:rFonts w:hint="default"/>
-          <w:lang w:val="en-US" w:eastAsia="zh-CN"/>
-        </w:rPr>
-        <w:t>        return vectTmp;</w:t>
-      </w:r>
-    </w:p>
-    <w:p>
-      <w:pPr>
-        <w:pStyle w:val="38"/>
-        <w:bidi w:val="0"/>
-        <w:rPr>
-          <w:rFonts w:hint="default"/>
-        </w:rPr>
-      </w:pPr>
-      <w:r>
-        <w:rPr>
-          <w:rFonts w:hint="default"/>
-          <w:lang w:val="en-US" w:eastAsia="zh-CN"/>
-        </w:rPr>
-        <w:t>}</w:t>
-      </w:r>
-    </w:p>
-    <w:p>
-      <w:pPr>
-        <w:pStyle w:val="38"/>
-        <w:bidi w:val="0"/>
-        <w:rPr>
-          <w:rFonts w:hint="default"/>
-        </w:rPr>
-      </w:pPr>
-      <w:r>
-        <w:rPr>
-          <w:rFonts w:hint="default"/>
-          <w:lang w:val="en-US" w:eastAsia="zh-CN"/>
-        </w:rPr>
-        <w:t>template&lt;typename T&gt; TVector&lt;T&gt; TVector&lt;T&gt;::operator+(const T&amp; e) {</w:t>
-      </w:r>
-    </w:p>
-    <w:p>
-      <w:pPr>
-        <w:pStyle w:val="38"/>
-        <w:bidi w:val="0"/>
-        <w:rPr>
-          <w:rFonts w:hint="default"/>
-        </w:rPr>
-      </w:pPr>
-      <w:r>
-        <w:rPr>
-          <w:rFonts w:hint="default"/>
-          <w:lang w:val="en-US" w:eastAsia="zh-CN"/>
-        </w:rPr>
-        <w:t>    TVector vectTmp(size, start_index);</w:t>
-      </w:r>
-    </w:p>
-    <w:p>
-      <w:pPr>
-        <w:pStyle w:val="38"/>
-        <w:bidi w:val="0"/>
-        <w:rPr>
-          <w:rFonts w:hint="default"/>
-        </w:rPr>
-      </w:pPr>
-      <w:r>
-        <w:rPr>
-          <w:rFonts w:hint="default"/>
-          <w:lang w:val="en-US" w:eastAsia="zh-CN"/>
-        </w:rPr>
-        <w:t>        for (int i = 0; i &lt; size; i++)</w:t>
-      </w:r>
-    </w:p>
-    <w:p>
-      <w:pPr>
-        <w:pStyle w:val="38"/>
-        <w:bidi w:val="0"/>
-        <w:rPr>
-          <w:rFonts w:hint="default"/>
-        </w:rPr>
-      </w:pPr>
-      <w:r>
-        <w:rPr>
-          <w:rFonts w:hint="default"/>
-          <w:lang w:val="en-US" w:eastAsia="zh-CN"/>
-        </w:rPr>
-        <w:t>            vectTmp[i] = elements[i] + e;</w:t>
-      </w:r>
-    </w:p>
-    <w:p>
-      <w:pPr>
-        <w:pStyle w:val="38"/>
-        <w:bidi w:val="0"/>
-        <w:rPr>
-          <w:rFonts w:hint="default"/>
-        </w:rPr>
-      </w:pPr>
-      <w:r>
-        <w:rPr>
-          <w:rFonts w:hint="default"/>
-          <w:lang w:val="en-US" w:eastAsia="zh-CN"/>
-        </w:rPr>
-        <w:t>        return vectTmp;</w:t>
-      </w:r>
-    </w:p>
-    <w:p>
-      <w:pPr>
-        <w:pStyle w:val="38"/>
-        <w:bidi w:val="0"/>
-        <w:rPr>
-          <w:rFonts w:hint="default"/>
-        </w:rPr>
-      </w:pPr>
-      <w:r>
-        <w:rPr>
-          <w:rFonts w:hint="default"/>
-          <w:lang w:val="en-US" w:eastAsia="zh-CN"/>
-        </w:rPr>
-        <w:t>}</w:t>
-      </w:r>
-    </w:p>
-    <w:p>
-      <w:pPr>
-        <w:pStyle w:val="38"/>
-        <w:bidi w:val="0"/>
-      </w:pPr>
-    </w:p>
-    <w:p>
-      <w:pPr>
-        <w:pStyle w:val="38"/>
-        <w:bidi w:val="0"/>
-        <w:rPr>
-          <w:rFonts w:hint="default"/>
-        </w:rPr>
-      </w:pPr>
-      <w:r>
-        <w:rPr>
-          <w:rFonts w:hint="default"/>
-          <w:lang w:val="en-US" w:eastAsia="zh-CN"/>
-        </w:rPr>
-        <w:t>template&lt;typename T&gt; TVector&lt;T&gt; TVector&lt;T&gt;::operator-(const TVector&lt;T&gt;&amp; v) {</w:t>
-      </w:r>
-    </w:p>
-    <w:p>
-      <w:pPr>
-        <w:pStyle w:val="38"/>
-        <w:bidi w:val="0"/>
-        <w:rPr>
-          <w:rFonts w:hint="default"/>
-        </w:rPr>
-      </w:pPr>
-      <w:r>
-        <w:rPr>
-          <w:rFonts w:hint="default"/>
-          <w:lang w:val="en-US" w:eastAsia="zh-CN"/>
-        </w:rPr>
-        <w:t>    if (size != v.size)</w:t>
-      </w:r>
-    </w:p>
-    <w:p>
-      <w:pPr>
-        <w:pStyle w:val="38"/>
-        <w:bidi w:val="0"/>
-        <w:rPr>
-          <w:rFonts w:hint="default"/>
-        </w:rPr>
-      </w:pPr>
-      <w:r>
-        <w:rPr>
-          <w:rFonts w:hint="default"/>
-          <w:lang w:val="en-US" w:eastAsia="zh-CN"/>
-        </w:rPr>
-        <w:t>        throw "different lengths on subtraction";</w:t>
-      </w:r>
-    </w:p>
-    <w:p>
-      <w:pPr>
-        <w:pStyle w:val="38"/>
-        <w:bidi w:val="0"/>
-        <w:rPr>
-          <w:rFonts w:hint="default"/>
-        </w:rPr>
-      </w:pPr>
-      <w:r>
-        <w:rPr>
-          <w:rFonts w:hint="default"/>
-          <w:lang w:val="en-US" w:eastAsia="zh-CN"/>
-        </w:rPr>
-        <w:t>    else if (start_index != v.start_index)</w:t>
-      </w:r>
-    </w:p>
-    <w:p>
-      <w:pPr>
-        <w:pStyle w:val="38"/>
-        <w:bidi w:val="0"/>
-        <w:rPr>
-          <w:rFonts w:hint="default"/>
-        </w:rPr>
-      </w:pPr>
-      <w:r>
-        <w:rPr>
-          <w:rFonts w:hint="default"/>
-          <w:lang w:val="en-US" w:eastAsia="zh-CN"/>
-        </w:rPr>
-        <w:t>        throw "different indexes on subtraction";</w:t>
-      </w:r>
-    </w:p>
-    <w:p>
-      <w:pPr>
-        <w:pStyle w:val="38"/>
-        <w:bidi w:val="0"/>
-        <w:rPr>
-          <w:rFonts w:hint="default"/>
-        </w:rPr>
-      </w:pPr>
-      <w:r>
-        <w:rPr>
-          <w:rFonts w:hint="default"/>
-          <w:lang w:val="en-US" w:eastAsia="zh-CN"/>
-        </w:rPr>
-        <w:t>    TVector vectTmp(size, start_index);</w:t>
-      </w:r>
-    </w:p>
-    <w:p>
-      <w:pPr>
-        <w:pStyle w:val="38"/>
-        <w:bidi w:val="0"/>
-        <w:rPr>
-          <w:rFonts w:hint="default"/>
-        </w:rPr>
-      </w:pPr>
-      <w:r>
-        <w:rPr>
-          <w:rFonts w:hint="default"/>
-          <w:lang w:val="en-US" w:eastAsia="zh-CN"/>
-        </w:rPr>
-        <w:t>        for (int i = 0; i &lt; size; i++)</w:t>
-      </w:r>
-    </w:p>
-    <w:p>
-      <w:pPr>
-        <w:pStyle w:val="38"/>
-        <w:bidi w:val="0"/>
-        <w:rPr>
-          <w:rFonts w:hint="default"/>
-        </w:rPr>
-      </w:pPr>
-      <w:r>
-        <w:rPr>
-          <w:rFonts w:hint="default"/>
-          <w:lang w:val="en-US" w:eastAsia="zh-CN"/>
-        </w:rPr>
-        <w:t>            vectTmp[i] = elements[i] - v.elements[i];</w:t>
-      </w:r>
-    </w:p>
-    <w:p>
-      <w:pPr>
-        <w:pStyle w:val="38"/>
-        <w:bidi w:val="0"/>
-        <w:rPr>
-          <w:rFonts w:hint="default"/>
-        </w:rPr>
-      </w:pPr>
-      <w:r>
-        <w:rPr>
-          <w:rFonts w:hint="default"/>
-          <w:lang w:val="en-US" w:eastAsia="zh-CN"/>
-        </w:rPr>
-        <w:t>    return vectTmp;</w:t>
-      </w:r>
-    </w:p>
-    <w:p>
-      <w:pPr>
-        <w:pStyle w:val="38"/>
-        <w:bidi w:val="0"/>
-        <w:rPr>
-          <w:rFonts w:hint="default"/>
-        </w:rPr>
-      </w:pPr>
-      <w:r>
-        <w:rPr>
-          <w:rFonts w:hint="default"/>
-          <w:lang w:val="en-US" w:eastAsia="zh-CN"/>
-        </w:rPr>
-        <w:t>}</w:t>
-      </w:r>
-    </w:p>
-    <w:p>
-      <w:pPr>
-        <w:pStyle w:val="38"/>
-        <w:bidi w:val="0"/>
-        <w:rPr>
-          <w:rFonts w:hint="default"/>
-        </w:rPr>
-      </w:pPr>
-      <w:r>
-        <w:rPr>
-          <w:rFonts w:hint="default"/>
-          <w:lang w:val="en-US" w:eastAsia="zh-CN"/>
-        </w:rPr>
-        <w:t>template&lt;typename T&gt; TVector&lt;T&gt; TVector&lt;T&gt;::operator-(const T&amp; e) {</w:t>
-      </w:r>
-    </w:p>
-    <w:p>
-      <w:pPr>
-        <w:pStyle w:val="38"/>
-        <w:bidi w:val="0"/>
-        <w:rPr>
-          <w:rFonts w:hint="default"/>
-        </w:rPr>
-      </w:pPr>
-      <w:r>
-        <w:rPr>
-          <w:rFonts w:hint="default"/>
-          <w:lang w:val="en-US" w:eastAsia="zh-CN"/>
-        </w:rPr>
-        <w:t>    TVector vectTmp(size, start_index);</w:t>
-      </w:r>
-    </w:p>
-    <w:p>
-      <w:pPr>
-        <w:pStyle w:val="38"/>
-        <w:bidi w:val="0"/>
-        <w:rPr>
-          <w:rFonts w:hint="default"/>
-        </w:rPr>
-      </w:pPr>
-      <w:r>
-        <w:rPr>
-          <w:rFonts w:hint="default"/>
-          <w:lang w:val="en-US" w:eastAsia="zh-CN"/>
-        </w:rPr>
-        <w:t>        for (int i = 0; i &lt; size; i++)</w:t>
-      </w:r>
-    </w:p>
-    <w:p>
-      <w:pPr>
-        <w:pStyle w:val="38"/>
-        <w:bidi w:val="0"/>
-        <w:rPr>
-          <w:rFonts w:hint="default"/>
-        </w:rPr>
-      </w:pPr>
-      <w:r>
-        <w:rPr>
-          <w:rFonts w:hint="default"/>
-          <w:lang w:val="en-US" w:eastAsia="zh-CN"/>
-        </w:rPr>
-        <w:t>            vectTmp[i] = elements[i] - e;</w:t>
-      </w:r>
-    </w:p>
-    <w:p>
-      <w:pPr>
-        <w:pStyle w:val="38"/>
-        <w:bidi w:val="0"/>
-        <w:rPr>
-          <w:rFonts w:hint="default"/>
-        </w:rPr>
-      </w:pPr>
-      <w:r>
-        <w:rPr>
-          <w:rFonts w:hint="default"/>
-          <w:lang w:val="en-US" w:eastAsia="zh-CN"/>
-        </w:rPr>
-        <w:t>        return vectTmp;</w:t>
-      </w:r>
-    </w:p>
-    <w:p>
-      <w:pPr>
-        <w:pStyle w:val="38"/>
-        <w:bidi w:val="0"/>
-        <w:rPr>
-          <w:rFonts w:hint="default"/>
-        </w:rPr>
-      </w:pPr>
-      <w:r>
-        <w:rPr>
-          <w:rFonts w:hint="default"/>
-          <w:lang w:val="en-US" w:eastAsia="zh-CN"/>
-        </w:rPr>
-        <w:t>}</w:t>
-      </w:r>
-    </w:p>
-    <w:p>
-      <w:pPr>
-        <w:pStyle w:val="38"/>
-        <w:bidi w:val="0"/>
-      </w:pPr>
-    </w:p>
-    <w:p>
-      <w:pPr>
-        <w:pStyle w:val="38"/>
-        <w:bidi w:val="0"/>
-        <w:rPr>
-          <w:rFonts w:hint="default"/>
-        </w:rPr>
-      </w:pPr>
-      <w:r>
-        <w:rPr>
-          <w:rFonts w:hint="default"/>
-          <w:lang w:val="en-US" w:eastAsia="zh-CN"/>
-        </w:rPr>
-        <w:t>template&lt;typename T&gt; T TVector&lt;T&gt;::operator*(const TVector&lt;T&gt;&amp; v) {</w:t>
-      </w:r>
-    </w:p>
-    <w:p>
-      <w:pPr>
-        <w:pStyle w:val="38"/>
-        <w:bidi w:val="0"/>
-        <w:rPr>
-          <w:rFonts w:hint="default"/>
-        </w:rPr>
-      </w:pPr>
-      <w:r>
-        <w:rPr>
-          <w:rFonts w:hint="default"/>
-          <w:lang w:val="en-US" w:eastAsia="zh-CN"/>
-        </w:rPr>
-        <w:t>    if (size != v.size)</w:t>
-      </w:r>
-    </w:p>
-    <w:p>
-      <w:pPr>
-        <w:pStyle w:val="38"/>
-        <w:bidi w:val="0"/>
-        <w:rPr>
-          <w:rFonts w:hint="default"/>
-        </w:rPr>
-      </w:pPr>
-      <w:r>
-        <w:rPr>
-          <w:rFonts w:hint="default"/>
-          <w:lang w:val="en-US" w:eastAsia="zh-CN"/>
-        </w:rPr>
-        <w:t>        throw "different lengths on multiplication";</w:t>
-      </w:r>
-    </w:p>
-    <w:p>
-      <w:pPr>
-        <w:pStyle w:val="38"/>
-        <w:bidi w:val="0"/>
-        <w:rPr>
-          <w:rFonts w:hint="default"/>
-        </w:rPr>
-      </w:pPr>
-      <w:r>
-        <w:rPr>
-          <w:rFonts w:hint="default"/>
-          <w:lang w:val="en-US" w:eastAsia="zh-CN"/>
-        </w:rPr>
-        <w:t>    else if (start_index != v.start_index)</w:t>
-      </w:r>
-    </w:p>
-    <w:p>
-      <w:pPr>
-        <w:pStyle w:val="38"/>
-        <w:bidi w:val="0"/>
-        <w:rPr>
-          <w:rFonts w:hint="default"/>
-        </w:rPr>
-      </w:pPr>
-      <w:r>
-        <w:rPr>
-          <w:rFonts w:hint="default"/>
-          <w:lang w:val="en-US" w:eastAsia="zh-CN"/>
-        </w:rPr>
-        <w:t>        throw "different indexes on multiplication";</w:t>
-      </w:r>
-    </w:p>
-    <w:p>
-      <w:pPr>
-        <w:pStyle w:val="38"/>
-        <w:bidi w:val="0"/>
-        <w:rPr>
-          <w:rFonts w:hint="default"/>
-        </w:rPr>
-      </w:pPr>
-      <w:r>
-        <w:rPr>
-          <w:rFonts w:hint="default"/>
-          <w:lang w:val="en-US" w:eastAsia="zh-CN"/>
-        </w:rPr>
-        <w:t>    int tmp = 0;</w:t>
-      </w:r>
-    </w:p>
-    <w:p>
-      <w:pPr>
-        <w:pStyle w:val="38"/>
-        <w:bidi w:val="0"/>
-        <w:rPr>
-          <w:rFonts w:hint="default"/>
-        </w:rPr>
-      </w:pPr>
-      <w:r>
-        <w:rPr>
-          <w:rFonts w:hint="default"/>
-          <w:lang w:val="en-US" w:eastAsia="zh-CN"/>
-        </w:rPr>
-        <w:t>    for (int i = 0; i &lt; size; i++)</w:t>
-      </w:r>
-    </w:p>
-    <w:p>
-      <w:pPr>
-        <w:pStyle w:val="38"/>
-        <w:bidi w:val="0"/>
-        <w:rPr>
-          <w:rFonts w:hint="default"/>
-        </w:rPr>
-      </w:pPr>
-      <w:r>
-        <w:rPr>
-          <w:rFonts w:hint="default"/>
-          <w:lang w:val="en-US" w:eastAsia="zh-CN"/>
-        </w:rPr>
-        <w:t>        tmp += elements[i] * v.elements[i];</w:t>
-      </w:r>
-    </w:p>
-    <w:p>
-      <w:pPr>
-        <w:pStyle w:val="38"/>
-        <w:bidi w:val="0"/>
-        <w:rPr>
-          <w:rFonts w:hint="default"/>
-        </w:rPr>
-      </w:pPr>
-      <w:r>
-        <w:rPr>
-          <w:rFonts w:hint="default"/>
-          <w:lang w:val="en-US" w:eastAsia="zh-CN"/>
-        </w:rPr>
-        <w:t>    return tmp;</w:t>
-      </w:r>
-    </w:p>
-    <w:p>
-      <w:pPr>
-        <w:pStyle w:val="38"/>
-        <w:bidi w:val="0"/>
-        <w:rPr>
-          <w:rFonts w:hint="default"/>
-        </w:rPr>
-      </w:pPr>
-      <w:r>
-        <w:rPr>
-          <w:rFonts w:hint="default"/>
-          <w:lang w:val="en-US" w:eastAsia="zh-CN"/>
-        </w:rPr>
-        <w:t>}</w:t>
-      </w:r>
-    </w:p>
-    <w:p>
-      <w:pPr>
-        <w:pStyle w:val="38"/>
-        <w:bidi w:val="0"/>
-        <w:rPr>
-          <w:rFonts w:hint="default"/>
-        </w:rPr>
-      </w:pPr>
-      <w:r>
-        <w:rPr>
-          <w:rFonts w:hint="default"/>
-          <w:lang w:val="en-US" w:eastAsia="zh-CN"/>
-        </w:rPr>
-        <w:t>template&lt;typename T&gt; TVector&lt;T&gt; TVector&lt;T&gt;::operator*(const T&amp; e) {</w:t>
-      </w:r>
-    </w:p>
-    <w:p>
-      <w:pPr>
-        <w:pStyle w:val="38"/>
-        <w:bidi w:val="0"/>
-        <w:rPr>
-          <w:rFonts w:hint="default"/>
-        </w:rPr>
-      </w:pPr>
-      <w:r>
-        <w:rPr>
-          <w:rFonts w:hint="default"/>
-          <w:lang w:val="en-US" w:eastAsia="zh-CN"/>
-        </w:rPr>
-        <w:t>    TVector vectTmp(size, start_index);</w:t>
-      </w:r>
-    </w:p>
-    <w:p>
-      <w:pPr>
-        <w:pStyle w:val="38"/>
-        <w:bidi w:val="0"/>
-        <w:rPr>
-          <w:rFonts w:hint="default"/>
-        </w:rPr>
-      </w:pPr>
-      <w:r>
-        <w:rPr>
-          <w:rFonts w:hint="default"/>
-          <w:lang w:val="en-US" w:eastAsia="zh-CN"/>
-        </w:rPr>
-        <w:t>        for (int i = 0; i &lt; size; i++)</w:t>
-      </w:r>
-    </w:p>
-    <w:p>
-      <w:pPr>
-        <w:pStyle w:val="38"/>
-        <w:bidi w:val="0"/>
-        <w:rPr>
-          <w:rFonts w:hint="default"/>
-        </w:rPr>
-      </w:pPr>
-      <w:r>
-        <w:rPr>
-          <w:rFonts w:hint="default"/>
-          <w:lang w:val="en-US" w:eastAsia="zh-CN"/>
-        </w:rPr>
-        <w:t>            vectTmp[i] = elements[i] * e;</w:t>
-      </w:r>
-    </w:p>
-    <w:p>
-      <w:pPr>
-        <w:pStyle w:val="38"/>
-        <w:bidi w:val="0"/>
-        <w:rPr>
-          <w:rFonts w:hint="default"/>
-        </w:rPr>
-      </w:pPr>
-      <w:r>
-        <w:rPr>
-          <w:rFonts w:hint="default"/>
-          <w:lang w:val="en-US" w:eastAsia="zh-CN"/>
-        </w:rPr>
-        <w:t>        return vectTmp;</w:t>
-      </w:r>
-    </w:p>
-    <w:p>
-      <w:pPr>
-        <w:pStyle w:val="38"/>
-        <w:bidi w:val="0"/>
-        <w:rPr>
-          <w:rFonts w:hint="default"/>
-        </w:rPr>
-      </w:pPr>
-      <w:r>
-        <w:rPr>
-          <w:rFonts w:hint="default"/>
-          <w:lang w:val="en-US" w:eastAsia="zh-CN"/>
-        </w:rPr>
-        <w:t>}</w:t>
-      </w:r>
-    </w:p>
-    <w:p>
-      <w:pPr>
-        <w:pStyle w:val="38"/>
-        <w:bidi w:val="0"/>
-      </w:pPr>
-    </w:p>
-    <w:p>
-      <w:pPr>
-        <w:pStyle w:val="38"/>
-        <w:bidi w:val="0"/>
-        <w:rPr>
-          <w:rFonts w:hint="default"/>
-        </w:rPr>
-      </w:pPr>
-      <w:r>
-        <w:rPr>
-          <w:rFonts w:hint="default"/>
-          <w:lang w:val="en-US" w:eastAsia="zh-CN"/>
-        </w:rPr>
-        <w:t>template&lt;typename T&gt; bool TVector&lt;T&gt;::operator==(const TVector&lt;T&gt;&amp; v) const {</w:t>
-      </w:r>
-    </w:p>
-    <w:p>
-      <w:pPr>
-        <w:pStyle w:val="38"/>
-        <w:bidi w:val="0"/>
-        <w:rPr>
-          <w:rFonts w:hint="default"/>
-        </w:rPr>
-      </w:pPr>
-      <w:r>
-        <w:rPr>
-          <w:rFonts w:hint="default"/>
-          <w:lang w:val="en-US" w:eastAsia="zh-CN"/>
-        </w:rPr>
-        <w:t>    if ((start_index != v.start_index) || (size != v.size))</w:t>
-      </w:r>
-    </w:p>
-    <w:p>
-      <w:pPr>
-        <w:pStyle w:val="38"/>
-        <w:bidi w:val="0"/>
-        <w:rPr>
-          <w:rFonts w:hint="default"/>
-        </w:rPr>
-      </w:pPr>
-      <w:r>
-        <w:rPr>
-          <w:rFonts w:hint="default"/>
-          <w:lang w:val="en-US" w:eastAsia="zh-CN"/>
-        </w:rPr>
-        <w:t>        return false;</w:t>
-      </w:r>
-    </w:p>
-    <w:p>
-      <w:pPr>
-        <w:pStyle w:val="38"/>
-        <w:bidi w:val="0"/>
-        <w:rPr>
-          <w:rFonts w:hint="default"/>
-        </w:rPr>
-      </w:pPr>
-      <w:r>
-        <w:rPr>
-          <w:rFonts w:hint="default"/>
-          <w:lang w:val="en-US" w:eastAsia="zh-CN"/>
-        </w:rPr>
-        <w:t>    for (int i = 0; i &lt; size; i++) {</w:t>
-      </w:r>
-    </w:p>
-    <w:p>
-      <w:pPr>
-        <w:pStyle w:val="38"/>
-        <w:bidi w:val="0"/>
-        <w:rPr>
-          <w:rFonts w:hint="default"/>
-        </w:rPr>
-      </w:pPr>
-      <w:r>
-        <w:rPr>
-          <w:rFonts w:hint="default"/>
-          <w:lang w:val="en-US" w:eastAsia="zh-CN"/>
-        </w:rPr>
-        <w:t>        if (elements[i] != v.elements[i])</w:t>
-      </w:r>
-    </w:p>
-    <w:p>
-      <w:pPr>
-        <w:pStyle w:val="38"/>
-        <w:bidi w:val="0"/>
-        <w:rPr>
-          <w:rFonts w:hint="default"/>
-        </w:rPr>
-      </w:pPr>
-      <w:r>
-        <w:rPr>
-          <w:rFonts w:hint="default"/>
-          <w:lang w:val="en-US" w:eastAsia="zh-CN"/>
-        </w:rPr>
-        <w:t>            return false;</w:t>
-      </w:r>
-    </w:p>
-    <w:p>
-      <w:pPr>
-        <w:pStyle w:val="38"/>
-        <w:bidi w:val="0"/>
-        <w:rPr>
-          <w:rFonts w:hint="default"/>
-        </w:rPr>
-      </w:pPr>
-      <w:r>
-        <w:rPr>
-          <w:rFonts w:hint="default"/>
-          <w:lang w:val="en-US" w:eastAsia="zh-CN"/>
-        </w:rPr>
-        <w:t>    }</w:t>
-      </w:r>
-    </w:p>
-    <w:p>
-      <w:pPr>
-        <w:pStyle w:val="38"/>
-        <w:bidi w:val="0"/>
-        <w:rPr>
-          <w:rFonts w:hint="default"/>
-        </w:rPr>
-      </w:pPr>
-      <w:r>
-        <w:rPr>
-          <w:rFonts w:hint="default"/>
-          <w:lang w:val="en-US" w:eastAsia="zh-CN"/>
-        </w:rPr>
-        <w:t>    return true;</w:t>
-      </w:r>
-    </w:p>
-    <w:p>
-      <w:pPr>
-        <w:pStyle w:val="38"/>
-        <w:bidi w:val="0"/>
-        <w:rPr>
-          <w:rFonts w:hint="default"/>
-        </w:rPr>
-      </w:pPr>
-      <w:r>
-        <w:rPr>
-          <w:rFonts w:hint="default"/>
-          <w:lang w:val="en-US" w:eastAsia="zh-CN"/>
-        </w:rPr>
-        <w:t>}</w:t>
-      </w:r>
-    </w:p>
-    <w:p>
-      <w:pPr>
-        <w:pStyle w:val="38"/>
-        <w:bidi w:val="0"/>
-        <w:rPr>
-          <w:rFonts w:hint="default"/>
-        </w:rPr>
-      </w:pPr>
-      <w:r>
-        <w:rPr>
-          <w:rFonts w:hint="default"/>
-          <w:lang w:val="en-US" w:eastAsia="zh-CN"/>
-        </w:rPr>
-        <w:t>template&lt;typename T&gt; bool TVector&lt;T&gt;::operator!=(const TVector&lt;T&gt;&amp; v) const {</w:t>
-      </w:r>
-    </w:p>
-    <w:p>
-      <w:pPr>
-        <w:pStyle w:val="38"/>
-        <w:bidi w:val="0"/>
-        <w:rPr>
-          <w:rFonts w:hint="default"/>
-        </w:rPr>
-      </w:pPr>
-      <w:r>
-        <w:rPr>
-          <w:rFonts w:hint="default"/>
-          <w:lang w:val="en-US" w:eastAsia="zh-CN"/>
-        </w:rPr>
-        <w:t>    return (!(*this == v));</w:t>
-      </w:r>
-    </w:p>
-    <w:p>
-      <w:pPr>
-        <w:pStyle w:val="38"/>
-        <w:bidi w:val="0"/>
-        <w:rPr>
-          <w:rFonts w:hint="default"/>
-        </w:rPr>
-      </w:pPr>
-      <w:r>
-        <w:rPr>
-          <w:rFonts w:hint="default"/>
-          <w:lang w:val="en-US" w:eastAsia="zh-CN"/>
-        </w:rPr>
-        <w:t>}</w:t>
-      </w:r>
-    </w:p>
-    <w:p>
-      <w:pPr>
-        <w:pStyle w:val="38"/>
-        <w:bidi w:val="0"/>
-      </w:pPr>
-    </w:p>
-    <w:p>
-      <w:pPr>
-        <w:pStyle w:val="38"/>
-        <w:bidi w:val="0"/>
-        <w:rPr>
-          <w:rFonts w:hint="default"/>
-        </w:rPr>
-      </w:pPr>
-      <w:r>
-        <w:rPr>
-          <w:rFonts w:hint="default"/>
-          <w:lang w:val="en-US" w:eastAsia="zh-CN"/>
-        </w:rPr>
-        <w:t>template&lt;typename T&gt; const TVector&lt;T&gt;&amp; TVector&lt;T&gt;::operator=(const TVector&lt;T&gt;&amp; v) {</w:t>
-      </w:r>
-    </w:p>
-    <w:p>
-      <w:pPr>
-        <w:pStyle w:val="38"/>
-        <w:bidi w:val="0"/>
-        <w:rPr>
-          <w:rFonts w:hint="default"/>
-        </w:rPr>
-      </w:pPr>
-      <w:r>
-        <w:rPr>
-          <w:rFonts w:hint="default"/>
-          <w:lang w:val="en-US" w:eastAsia="zh-CN"/>
-        </w:rPr>
-        <w:t>    if (this == &amp;v)</w:t>
-      </w:r>
-    </w:p>
-    <w:p>
-      <w:pPr>
-        <w:pStyle w:val="38"/>
-        <w:bidi w:val="0"/>
-        <w:rPr>
-          <w:rFonts w:hint="default"/>
-        </w:rPr>
-      </w:pPr>
-      <w:r>
-        <w:rPr>
-          <w:rFonts w:hint="default"/>
-          <w:lang w:val="en-US" w:eastAsia="zh-CN"/>
-        </w:rPr>
-        <w:t>        return *this;</w:t>
-      </w:r>
-    </w:p>
-    <w:p>
-      <w:pPr>
-        <w:pStyle w:val="38"/>
-        <w:bidi w:val="0"/>
-        <w:rPr>
-          <w:rFonts w:hint="default"/>
-        </w:rPr>
-      </w:pPr>
-      <w:r>
-        <w:rPr>
-          <w:rFonts w:hint="default"/>
-          <w:lang w:val="en-US" w:eastAsia="zh-CN"/>
-        </w:rPr>
-        <w:t>    if (size != v.size) {</w:t>
-      </w:r>
-    </w:p>
-    <w:p>
-      <w:pPr>
-        <w:pStyle w:val="38"/>
-        <w:bidi w:val="0"/>
-        <w:rPr>
-          <w:rFonts w:hint="default"/>
-        </w:rPr>
-      </w:pPr>
-      <w:r>
-        <w:rPr>
-          <w:rFonts w:hint="default"/>
-          <w:lang w:val="en-US" w:eastAsia="zh-CN"/>
-        </w:rPr>
-        <w:t>        delete[] elements;</w:t>
-      </w:r>
-    </w:p>
-    <w:p>
-      <w:pPr>
-        <w:pStyle w:val="38"/>
-        <w:bidi w:val="0"/>
-        <w:rPr>
-          <w:rFonts w:hint="default"/>
-        </w:rPr>
-      </w:pPr>
-      <w:r>
-        <w:rPr>
-          <w:rFonts w:hint="default"/>
-          <w:lang w:val="en-US" w:eastAsia="zh-CN"/>
-        </w:rPr>
-        <w:t>        size = v.size;</w:t>
-      </w:r>
-    </w:p>
-    <w:p>
-      <w:pPr>
-        <w:pStyle w:val="38"/>
-        <w:bidi w:val="0"/>
-        <w:rPr>
-          <w:rFonts w:hint="default"/>
-        </w:rPr>
-      </w:pPr>
-      <w:r>
-        <w:rPr>
-          <w:rFonts w:hint="default"/>
-          <w:lang w:val="en-US" w:eastAsia="zh-CN"/>
-        </w:rPr>
-        <w:t>        elements = new T[size];</w:t>
-      </w:r>
-    </w:p>
-    <w:p>
-      <w:pPr>
-        <w:pStyle w:val="38"/>
-        <w:bidi w:val="0"/>
-        <w:rPr>
-          <w:rFonts w:hint="default"/>
-        </w:rPr>
-      </w:pPr>
-      <w:r>
-        <w:rPr>
-          <w:rFonts w:hint="default"/>
-          <w:lang w:val="en-US" w:eastAsia="zh-CN"/>
-        </w:rPr>
-        <w:t>    }</w:t>
-      </w:r>
-    </w:p>
-    <w:p>
-      <w:pPr>
-        <w:pStyle w:val="38"/>
-        <w:bidi w:val="0"/>
-        <w:rPr>
-          <w:rFonts w:hint="default"/>
-        </w:rPr>
-      </w:pPr>
-      <w:r>
-        <w:rPr>
-          <w:rFonts w:hint="default"/>
-          <w:lang w:val="en-US" w:eastAsia="zh-CN"/>
-        </w:rPr>
-        <w:t>    start_index = v.start_index;</w:t>
-      </w:r>
-    </w:p>
-    <w:p>
-      <w:pPr>
-        <w:pStyle w:val="38"/>
-        <w:bidi w:val="0"/>
-        <w:rPr>
-          <w:rFonts w:hint="default"/>
-        </w:rPr>
-      </w:pPr>
-      <w:r>
-        <w:rPr>
-          <w:rFonts w:hint="default"/>
-          <w:lang w:val="en-US" w:eastAsia="zh-CN"/>
-        </w:rPr>
-        <w:t>    for (int i = 0; i &lt; size; i++)</w:t>
-      </w:r>
-    </w:p>
-    <w:p>
-      <w:pPr>
-        <w:pStyle w:val="38"/>
-        <w:bidi w:val="0"/>
-        <w:rPr>
-          <w:rFonts w:hint="default"/>
-        </w:rPr>
-      </w:pPr>
-      <w:r>
-        <w:rPr>
-          <w:rFonts w:hint="default"/>
-          <w:lang w:val="en-US" w:eastAsia="zh-CN"/>
-        </w:rPr>
-        <w:t>        elements[i] = v.elements[i];</w:t>
-      </w:r>
-    </w:p>
-    <w:p>
-      <w:pPr>
-        <w:pStyle w:val="38"/>
-        <w:bidi w:val="0"/>
-        <w:rPr>
-          <w:rFonts w:hint="default"/>
-        </w:rPr>
-      </w:pPr>
-      <w:r>
-        <w:rPr>
-          <w:rFonts w:hint="default"/>
-          <w:lang w:val="en-US" w:eastAsia="zh-CN"/>
-        </w:rPr>
-        <w:t>    return *this;</w:t>
-      </w:r>
-    </w:p>
-    <w:p>
-      <w:pPr>
-        <w:pStyle w:val="38"/>
-        <w:bidi w:val="0"/>
-        <w:rPr>
-          <w:rFonts w:hint="default"/>
-        </w:rPr>
-      </w:pPr>
-      <w:r>
-        <w:rPr>
-          <w:rFonts w:hint="default"/>
-          <w:lang w:val="en-US" w:eastAsia="zh-CN"/>
-        </w:rPr>
-        <w:t>}</w:t>
-      </w:r>
-    </w:p>
-    <w:p>
-      <w:pPr>
-        <w:pStyle w:val="38"/>
-        <w:bidi w:val="0"/>
-      </w:pPr>
-    </w:p>
-    <w:p>
-      <w:pPr>
-        <w:pStyle w:val="38"/>
-        <w:bidi w:val="0"/>
-        <w:rPr>
-          <w:rFonts w:hint="default"/>
-        </w:rPr>
-      </w:pPr>
-      <w:r>
-        <w:rPr>
-          <w:rFonts w:hint="default"/>
-          <w:lang w:val="en-US" w:eastAsia="zh-CN"/>
-        </w:rPr>
-        <w:t>template&lt;typename T&gt;  T&amp; TVector&lt;T&gt;::operator[](int ind) {</w:t>
-      </w:r>
-    </w:p>
-    <w:p>
-      <w:pPr>
-        <w:pStyle w:val="38"/>
-        <w:bidi w:val="0"/>
-        <w:rPr>
-          <w:rFonts w:hint="default"/>
-        </w:rPr>
-      </w:pPr>
-      <w:r>
-        <w:rPr>
-          <w:rFonts w:hint="default"/>
-          <w:lang w:val="en-US" w:eastAsia="zh-CN"/>
-        </w:rPr>
-        <w:t>    if ((ind &gt; size) || (ind &lt; 0))</w:t>
-      </w:r>
-    </w:p>
-    <w:p>
-      <w:pPr>
-        <w:pStyle w:val="38"/>
-        <w:bidi w:val="0"/>
-        <w:rPr>
-          <w:rFonts w:hint="default"/>
-        </w:rPr>
-      </w:pPr>
-      <w:r>
-        <w:rPr>
-          <w:rFonts w:hint="default"/>
-          <w:lang w:val="en-US" w:eastAsia="zh-CN"/>
-        </w:rPr>
-        <w:t>        throw "out of range";</w:t>
-      </w:r>
-    </w:p>
-    <w:p>
-      <w:pPr>
-        <w:pStyle w:val="38"/>
-        <w:bidi w:val="0"/>
-        <w:rPr>
-          <w:rFonts w:hint="default"/>
-        </w:rPr>
-      </w:pPr>
-      <w:r>
-        <w:rPr>
-          <w:rFonts w:hint="default"/>
-          <w:lang w:val="en-US" w:eastAsia="zh-CN"/>
-        </w:rPr>
-        <w:t>    return elements[ind];</w:t>
-      </w:r>
-    </w:p>
-    <w:p>
-      <w:pPr>
-        <w:pStyle w:val="38"/>
-        <w:bidi w:val="0"/>
-        <w:rPr>
-          <w:rFonts w:hint="default"/>
-        </w:rPr>
-      </w:pPr>
-      <w:r>
-        <w:rPr>
-          <w:rFonts w:hint="default"/>
-          <w:lang w:val="en-US" w:eastAsia="zh-CN"/>
-        </w:rPr>
-        <w:t>}</w:t>
-      </w:r>
-    </w:p>
-    <w:p>
-      <w:pPr>
-        <w:rPr>
-          <w:rFonts w:hint="default"/>
-          <w:lang w:val="ru-RU"/>
-        </w:rPr>
-      </w:pPr>
-    </w:p>
-    <w:p>
-      <w:pPr>
-        <w:rPr>
-          <w:rFonts w:hint="default"/>
-          <w:lang w:val="ru-RU"/>
-        </w:rPr>
-      </w:pPr>
+      <w:bookmarkEnd w:id="33"/>
     </w:p>
     <w:p>
       <w:pPr>
@@ -13026,8 +11950,1632 @@
         <w:ind w:leftChars="0"/>
         <w:rPr>
           <w:rFonts w:hint="default"/>
+          <w:lang w:val="ru-RU"/>
+        </w:rPr>
+      </w:pPr>
+      <w:r>
+        <w:rPr>
+          <w:rFonts w:hint="default"/>
+          <w:lang w:val="ru-RU"/>
+        </w:rPr>
+        <w:t xml:space="preserve">Реализация полей класса </w:t>
+      </w:r>
+      <w:r>
+        <w:rPr>
+          <w:rFonts w:hint="default"/>
           <w:lang w:val="en-US"/>
         </w:rPr>
+        <w:t>TVector</w:t>
+      </w:r>
+      <w:r>
+        <w:rPr>
+          <w:rFonts w:hint="default"/>
+          <w:lang w:val="ru-RU"/>
+        </w:rPr>
+        <w:t>:</w:t>
+      </w:r>
+    </w:p>
+    <w:p>
+      <w:pPr>
+        <w:pStyle w:val="38"/>
+        <w:bidi w:val="0"/>
+      </w:pPr>
+      <w:r>
+        <w:rPr>
+          <w:rFonts w:hint="default"/>
+          <w:lang w:val="en-US" w:eastAsia="zh-CN"/>
+        </w:rPr>
+        <w:t>template&lt;typename T&gt; TVector&lt;T&gt;::TVector(int s, int index) {</w:t>
+      </w:r>
+    </w:p>
+    <w:p>
+      <w:pPr>
+        <w:pStyle w:val="38"/>
+        <w:bidi w:val="0"/>
+        <w:rPr>
+          <w:rFonts w:hint="default"/>
+        </w:rPr>
+      </w:pPr>
+      <w:r>
+        <w:rPr>
+          <w:rFonts w:hint="default"/>
+          <w:lang w:val="en-US" w:eastAsia="zh-CN"/>
+        </w:rPr>
+        <w:t>    if (s &lt;= 0)</w:t>
+      </w:r>
+    </w:p>
+    <w:p>
+      <w:pPr>
+        <w:pStyle w:val="38"/>
+        <w:bidi w:val="0"/>
+        <w:rPr>
+          <w:rFonts w:hint="default"/>
+        </w:rPr>
+      </w:pPr>
+      <w:r>
+        <w:rPr>
+          <w:rFonts w:hint="default"/>
+          <w:lang w:val="en-US" w:eastAsia="zh-CN"/>
+        </w:rPr>
+        <w:t>        throw "got negative size";</w:t>
+      </w:r>
+    </w:p>
+    <w:p>
+      <w:pPr>
+        <w:pStyle w:val="38"/>
+        <w:bidi w:val="0"/>
+        <w:rPr>
+          <w:rFonts w:hint="default"/>
+        </w:rPr>
+      </w:pPr>
+      <w:r>
+        <w:rPr>
+          <w:rFonts w:hint="default"/>
+          <w:lang w:val="en-US" w:eastAsia="zh-CN"/>
+        </w:rPr>
+        <w:t>    size = s;</w:t>
+      </w:r>
+    </w:p>
+    <w:p>
+      <w:pPr>
+        <w:pStyle w:val="38"/>
+        <w:bidi w:val="0"/>
+        <w:rPr>
+          <w:rFonts w:hint="default"/>
+        </w:rPr>
+      </w:pPr>
+      <w:r>
+        <w:rPr>
+          <w:rFonts w:hint="default"/>
+          <w:lang w:val="en-US" w:eastAsia="zh-CN"/>
+        </w:rPr>
+        <w:t>    start_index = index;</w:t>
+      </w:r>
+    </w:p>
+    <w:p>
+      <w:pPr>
+        <w:pStyle w:val="38"/>
+        <w:bidi w:val="0"/>
+        <w:rPr>
+          <w:rFonts w:hint="default"/>
+        </w:rPr>
+      </w:pPr>
+      <w:r>
+        <w:rPr>
+          <w:rFonts w:hint="default"/>
+          <w:lang w:val="en-US" w:eastAsia="zh-CN"/>
+        </w:rPr>
+        <w:t>    elements = new T[size];</w:t>
+      </w:r>
+    </w:p>
+    <w:p>
+      <w:pPr>
+        <w:pStyle w:val="38"/>
+        <w:bidi w:val="0"/>
+        <w:rPr>
+          <w:rFonts w:hint="default"/>
+        </w:rPr>
+      </w:pPr>
+      <w:r>
+        <w:rPr>
+          <w:rFonts w:hint="default"/>
+          <w:lang w:val="en-US" w:eastAsia="zh-CN"/>
+        </w:rPr>
+        <w:t>}</w:t>
+      </w:r>
+    </w:p>
+    <w:p>
+      <w:pPr>
+        <w:pStyle w:val="38"/>
+        <w:bidi w:val="0"/>
+        <w:rPr>
+          <w:rFonts w:hint="default"/>
+        </w:rPr>
+      </w:pPr>
+      <w:r>
+        <w:rPr>
+          <w:rFonts w:hint="default"/>
+          <w:lang w:val="en-US" w:eastAsia="zh-CN"/>
+        </w:rPr>
+        <w:t>template&lt;typename T&gt; TVector&lt;T&gt;::TVector(const TVector&lt;T&gt;&amp; v) {</w:t>
+      </w:r>
+    </w:p>
+    <w:p>
+      <w:pPr>
+        <w:pStyle w:val="38"/>
+        <w:bidi w:val="0"/>
+        <w:rPr>
+          <w:rFonts w:hint="default"/>
+        </w:rPr>
+      </w:pPr>
+      <w:r>
+        <w:rPr>
+          <w:rFonts w:hint="default"/>
+          <w:lang w:val="en-US" w:eastAsia="zh-CN"/>
+        </w:rPr>
+        <w:t>    size = v.size;</w:t>
+      </w:r>
+    </w:p>
+    <w:p>
+      <w:pPr>
+        <w:pStyle w:val="38"/>
+        <w:bidi w:val="0"/>
+        <w:rPr>
+          <w:rFonts w:hint="default"/>
+        </w:rPr>
+      </w:pPr>
+      <w:r>
+        <w:rPr>
+          <w:rFonts w:hint="default"/>
+          <w:lang w:val="en-US" w:eastAsia="zh-CN"/>
+        </w:rPr>
+        <w:t>    start_index = v.start_index;</w:t>
+      </w:r>
+    </w:p>
+    <w:p>
+      <w:pPr>
+        <w:pStyle w:val="38"/>
+        <w:bidi w:val="0"/>
+        <w:rPr>
+          <w:rFonts w:hint="default"/>
+        </w:rPr>
+      </w:pPr>
+      <w:r>
+        <w:rPr>
+          <w:rFonts w:hint="default"/>
+          <w:lang w:val="en-US" w:eastAsia="zh-CN"/>
+        </w:rPr>
+        <w:t>    elements = new T[size];</w:t>
+      </w:r>
+    </w:p>
+    <w:p>
+      <w:pPr>
+        <w:pStyle w:val="38"/>
+        <w:bidi w:val="0"/>
+        <w:rPr>
+          <w:rFonts w:hint="default"/>
+        </w:rPr>
+      </w:pPr>
+      <w:r>
+        <w:rPr>
+          <w:rFonts w:hint="default"/>
+          <w:lang w:val="en-US" w:eastAsia="zh-CN"/>
+        </w:rPr>
+        <w:t>    for (int i = 0; i &lt; size; i++)</w:t>
+      </w:r>
+    </w:p>
+    <w:p>
+      <w:pPr>
+        <w:pStyle w:val="38"/>
+        <w:bidi w:val="0"/>
+        <w:rPr>
+          <w:rFonts w:hint="default"/>
+        </w:rPr>
+      </w:pPr>
+      <w:r>
+        <w:rPr>
+          <w:rFonts w:hint="default"/>
+          <w:lang w:val="en-US" w:eastAsia="zh-CN"/>
+        </w:rPr>
+        <w:t>        elements[i] = v.elements[i];</w:t>
+      </w:r>
+    </w:p>
+    <w:p>
+      <w:pPr>
+        <w:pStyle w:val="38"/>
+        <w:bidi w:val="0"/>
+        <w:rPr>
+          <w:rFonts w:hint="default"/>
+        </w:rPr>
+      </w:pPr>
+      <w:r>
+        <w:rPr>
+          <w:rFonts w:hint="default"/>
+          <w:lang w:val="en-US" w:eastAsia="zh-CN"/>
+        </w:rPr>
+        <w:t>}</w:t>
+      </w:r>
+    </w:p>
+    <w:p>
+      <w:pPr>
+        <w:pStyle w:val="38"/>
+        <w:bidi w:val="0"/>
+        <w:rPr>
+          <w:rFonts w:hint="default"/>
+        </w:rPr>
+      </w:pPr>
+      <w:r>
+        <w:rPr>
+          <w:rFonts w:hint="default"/>
+          <w:lang w:val="en-US" w:eastAsia="zh-CN"/>
+        </w:rPr>
+        <w:t>template&lt;typename T&gt; TVector&lt;T&gt;::~TVector()</w:t>
+      </w:r>
+    </w:p>
+    <w:p>
+      <w:pPr>
+        <w:pStyle w:val="38"/>
+        <w:bidi w:val="0"/>
+        <w:rPr>
+          <w:rFonts w:hint="default"/>
+        </w:rPr>
+      </w:pPr>
+      <w:r>
+        <w:rPr>
+          <w:rFonts w:hint="default"/>
+          <w:lang w:val="en-US" w:eastAsia="zh-CN"/>
+        </w:rPr>
+        <w:t>{</w:t>
+      </w:r>
+    </w:p>
+    <w:p>
+      <w:pPr>
+        <w:pStyle w:val="38"/>
+        <w:bidi w:val="0"/>
+        <w:rPr>
+          <w:rFonts w:hint="default"/>
+        </w:rPr>
+      </w:pPr>
+      <w:r>
+        <w:rPr>
+          <w:rFonts w:hint="default"/>
+          <w:lang w:val="en-US" w:eastAsia="zh-CN"/>
+        </w:rPr>
+        <w:t>    delete[] elements;</w:t>
+      </w:r>
+    </w:p>
+    <w:p>
+      <w:pPr>
+        <w:pStyle w:val="38"/>
+        <w:bidi w:val="0"/>
+        <w:rPr>
+          <w:rFonts w:hint="default"/>
+        </w:rPr>
+      </w:pPr>
+      <w:r>
+        <w:rPr>
+          <w:rFonts w:hint="default"/>
+          <w:lang w:val="en-US" w:eastAsia="zh-CN"/>
+        </w:rPr>
+        <w:t>}</w:t>
+      </w:r>
+    </w:p>
+    <w:p>
+      <w:pPr>
+        <w:pStyle w:val="38"/>
+        <w:bidi w:val="0"/>
+        <w:rPr>
+          <w:rFonts w:hint="default"/>
+        </w:rPr>
+      </w:pPr>
+    </w:p>
+    <w:p>
+      <w:pPr>
+        <w:pStyle w:val="38"/>
+        <w:bidi w:val="0"/>
+        <w:rPr>
+          <w:rFonts w:hint="default"/>
+        </w:rPr>
+      </w:pPr>
+      <w:r>
+        <w:rPr>
+          <w:rFonts w:hint="default"/>
+          <w:lang w:val="en-US" w:eastAsia="zh-CN"/>
+        </w:rPr>
+        <w:t>template&lt;typename T&gt; TVector&lt;T&gt; TVector&lt;T&gt;::operator+(const TVector&lt;T&gt;&amp; v) {</w:t>
+      </w:r>
+    </w:p>
+    <w:p>
+      <w:pPr>
+        <w:pStyle w:val="38"/>
+        <w:bidi w:val="0"/>
+        <w:rPr>
+          <w:rFonts w:hint="default"/>
+        </w:rPr>
+      </w:pPr>
+      <w:r>
+        <w:rPr>
+          <w:rFonts w:hint="default"/>
+          <w:lang w:val="en-US" w:eastAsia="zh-CN"/>
+        </w:rPr>
+        <w:t>    if (size != v.size)</w:t>
+      </w:r>
+    </w:p>
+    <w:p>
+      <w:pPr>
+        <w:pStyle w:val="38"/>
+        <w:bidi w:val="0"/>
+        <w:rPr>
+          <w:rFonts w:hint="default"/>
+        </w:rPr>
+      </w:pPr>
+      <w:r>
+        <w:rPr>
+          <w:rFonts w:hint="default"/>
+          <w:lang w:val="en-US" w:eastAsia="zh-CN"/>
+        </w:rPr>
+        <w:t>        throw "different lengths on addition";</w:t>
+      </w:r>
+    </w:p>
+    <w:p>
+      <w:pPr>
+        <w:pStyle w:val="38"/>
+        <w:bidi w:val="0"/>
+        <w:rPr>
+          <w:rFonts w:hint="default"/>
+        </w:rPr>
+      </w:pPr>
+      <w:r>
+        <w:rPr>
+          <w:rFonts w:hint="default"/>
+          <w:lang w:val="en-US" w:eastAsia="zh-CN"/>
+        </w:rPr>
+        <w:t>    else if (start_index != v.start_index)</w:t>
+      </w:r>
+    </w:p>
+    <w:p>
+      <w:pPr>
+        <w:pStyle w:val="38"/>
+        <w:bidi w:val="0"/>
+        <w:rPr>
+          <w:rFonts w:hint="default"/>
+        </w:rPr>
+      </w:pPr>
+      <w:r>
+        <w:rPr>
+          <w:rFonts w:hint="default"/>
+          <w:lang w:val="en-US" w:eastAsia="zh-CN"/>
+        </w:rPr>
+        <w:t>        throw "different indexes on addition";</w:t>
+      </w:r>
+    </w:p>
+    <w:p>
+      <w:pPr>
+        <w:pStyle w:val="38"/>
+        <w:bidi w:val="0"/>
+        <w:rPr>
+          <w:rFonts w:hint="default"/>
+        </w:rPr>
+      </w:pPr>
+      <w:r>
+        <w:rPr>
+          <w:rFonts w:hint="default"/>
+          <w:lang w:val="en-US" w:eastAsia="zh-CN"/>
+        </w:rPr>
+        <w:t>    TVector vectTmp(size, start_index);</w:t>
+      </w:r>
+    </w:p>
+    <w:p>
+      <w:pPr>
+        <w:pStyle w:val="38"/>
+        <w:bidi w:val="0"/>
+        <w:rPr>
+          <w:rFonts w:hint="default"/>
+        </w:rPr>
+      </w:pPr>
+      <w:r>
+        <w:rPr>
+          <w:rFonts w:hint="default"/>
+          <w:lang w:val="en-US" w:eastAsia="zh-CN"/>
+        </w:rPr>
+        <w:t>        for (int i = 0; i &lt; size; i++)</w:t>
+      </w:r>
+    </w:p>
+    <w:p>
+      <w:pPr>
+        <w:pStyle w:val="38"/>
+        <w:bidi w:val="0"/>
+        <w:rPr>
+          <w:rFonts w:hint="default"/>
+        </w:rPr>
+      </w:pPr>
+      <w:r>
+        <w:rPr>
+          <w:rFonts w:hint="default"/>
+          <w:lang w:val="en-US" w:eastAsia="zh-CN"/>
+        </w:rPr>
+        <w:t>            vectTmp[i] = elements[i] + v.elements[i];</w:t>
+      </w:r>
+    </w:p>
+    <w:p>
+      <w:pPr>
+        <w:pStyle w:val="38"/>
+        <w:bidi w:val="0"/>
+        <w:rPr>
+          <w:rFonts w:hint="default"/>
+        </w:rPr>
+      </w:pPr>
+      <w:r>
+        <w:rPr>
+          <w:rFonts w:hint="default"/>
+          <w:lang w:val="en-US" w:eastAsia="zh-CN"/>
+        </w:rPr>
+        <w:t>        return vectTmp;</w:t>
+      </w:r>
+    </w:p>
+    <w:p>
+      <w:pPr>
+        <w:pStyle w:val="38"/>
+        <w:bidi w:val="0"/>
+        <w:rPr>
+          <w:rFonts w:hint="default"/>
+        </w:rPr>
+      </w:pPr>
+      <w:r>
+        <w:rPr>
+          <w:rFonts w:hint="default"/>
+          <w:lang w:val="en-US" w:eastAsia="zh-CN"/>
+        </w:rPr>
+        <w:t>}</w:t>
+      </w:r>
+    </w:p>
+    <w:p>
+      <w:pPr>
+        <w:pStyle w:val="38"/>
+        <w:bidi w:val="0"/>
+        <w:rPr>
+          <w:rFonts w:hint="default"/>
+        </w:rPr>
+      </w:pPr>
+      <w:r>
+        <w:rPr>
+          <w:rFonts w:hint="default"/>
+          <w:lang w:val="en-US" w:eastAsia="zh-CN"/>
+        </w:rPr>
+        <w:t>template&lt;typename T&gt; TVector&lt;T&gt; TVector&lt;T&gt;::operator+(const T&amp; e) {</w:t>
+      </w:r>
+    </w:p>
+    <w:p>
+      <w:pPr>
+        <w:pStyle w:val="38"/>
+        <w:bidi w:val="0"/>
+        <w:rPr>
+          <w:rFonts w:hint="default"/>
+        </w:rPr>
+      </w:pPr>
+      <w:r>
+        <w:rPr>
+          <w:rFonts w:hint="default"/>
+          <w:lang w:val="en-US" w:eastAsia="zh-CN"/>
+        </w:rPr>
+        <w:t>    TVector vectTmp(size, start_index);</w:t>
+      </w:r>
+    </w:p>
+    <w:p>
+      <w:pPr>
+        <w:pStyle w:val="38"/>
+        <w:bidi w:val="0"/>
+        <w:rPr>
+          <w:rFonts w:hint="default"/>
+        </w:rPr>
+      </w:pPr>
+      <w:r>
+        <w:rPr>
+          <w:rFonts w:hint="default"/>
+          <w:lang w:val="en-US" w:eastAsia="zh-CN"/>
+        </w:rPr>
+        <w:t>        for (int i = 0; i &lt; size; i++)</w:t>
+      </w:r>
+    </w:p>
+    <w:p>
+      <w:pPr>
+        <w:pStyle w:val="38"/>
+        <w:bidi w:val="0"/>
+        <w:rPr>
+          <w:rFonts w:hint="default"/>
+        </w:rPr>
+      </w:pPr>
+      <w:r>
+        <w:rPr>
+          <w:rFonts w:hint="default"/>
+          <w:lang w:val="en-US" w:eastAsia="zh-CN"/>
+        </w:rPr>
+        <w:t>            vectTmp[i] = elements[i] + e;</w:t>
+      </w:r>
+    </w:p>
+    <w:p>
+      <w:pPr>
+        <w:pStyle w:val="38"/>
+        <w:bidi w:val="0"/>
+        <w:rPr>
+          <w:rFonts w:hint="default"/>
+        </w:rPr>
+      </w:pPr>
+      <w:r>
+        <w:rPr>
+          <w:rFonts w:hint="default"/>
+          <w:lang w:val="en-US" w:eastAsia="zh-CN"/>
+        </w:rPr>
+        <w:t>        return vectTmp;</w:t>
+      </w:r>
+    </w:p>
+    <w:p>
+      <w:pPr>
+        <w:pStyle w:val="38"/>
+        <w:bidi w:val="0"/>
+        <w:rPr>
+          <w:rFonts w:hint="default"/>
+        </w:rPr>
+      </w:pPr>
+      <w:r>
+        <w:rPr>
+          <w:rFonts w:hint="default"/>
+          <w:lang w:val="en-US" w:eastAsia="zh-CN"/>
+        </w:rPr>
+        <w:t>}</w:t>
+      </w:r>
+    </w:p>
+    <w:p>
+      <w:pPr>
+        <w:pStyle w:val="38"/>
+        <w:bidi w:val="0"/>
+      </w:pPr>
+    </w:p>
+    <w:p>
+      <w:pPr>
+        <w:pStyle w:val="38"/>
+        <w:bidi w:val="0"/>
+        <w:rPr>
+          <w:rFonts w:hint="default"/>
+        </w:rPr>
+      </w:pPr>
+      <w:r>
+        <w:rPr>
+          <w:rFonts w:hint="default"/>
+          <w:lang w:val="en-US" w:eastAsia="zh-CN"/>
+        </w:rPr>
+        <w:t>template&lt;typename T&gt; TVector&lt;T&gt; TVector&lt;T&gt;::operator-(const TVector&lt;T&gt;&amp; v) {</w:t>
+      </w:r>
+    </w:p>
+    <w:p>
+      <w:pPr>
+        <w:pStyle w:val="38"/>
+        <w:bidi w:val="0"/>
+        <w:rPr>
+          <w:rFonts w:hint="default"/>
+        </w:rPr>
+      </w:pPr>
+      <w:r>
+        <w:rPr>
+          <w:rFonts w:hint="default"/>
+          <w:lang w:val="en-US" w:eastAsia="zh-CN"/>
+        </w:rPr>
+        <w:t>    if (size != v.size)</w:t>
+      </w:r>
+    </w:p>
+    <w:p>
+      <w:pPr>
+        <w:pStyle w:val="38"/>
+        <w:bidi w:val="0"/>
+        <w:rPr>
+          <w:rFonts w:hint="default"/>
+        </w:rPr>
+      </w:pPr>
+      <w:r>
+        <w:rPr>
+          <w:rFonts w:hint="default"/>
+          <w:lang w:val="en-US" w:eastAsia="zh-CN"/>
+        </w:rPr>
+        <w:t>        throw "different lengths on subtraction";</w:t>
+      </w:r>
+    </w:p>
+    <w:p>
+      <w:pPr>
+        <w:pStyle w:val="38"/>
+        <w:bidi w:val="0"/>
+        <w:rPr>
+          <w:rFonts w:hint="default"/>
+        </w:rPr>
+      </w:pPr>
+      <w:r>
+        <w:rPr>
+          <w:rFonts w:hint="default"/>
+          <w:lang w:val="en-US" w:eastAsia="zh-CN"/>
+        </w:rPr>
+        <w:t>    else if (start_index != v.start_index)</w:t>
+      </w:r>
+    </w:p>
+    <w:p>
+      <w:pPr>
+        <w:pStyle w:val="38"/>
+        <w:bidi w:val="0"/>
+        <w:rPr>
+          <w:rFonts w:hint="default"/>
+        </w:rPr>
+      </w:pPr>
+      <w:r>
+        <w:rPr>
+          <w:rFonts w:hint="default"/>
+          <w:lang w:val="en-US" w:eastAsia="zh-CN"/>
+        </w:rPr>
+        <w:t>        throw "different indexes on subtraction";</w:t>
+      </w:r>
+    </w:p>
+    <w:p>
+      <w:pPr>
+        <w:pStyle w:val="38"/>
+        <w:bidi w:val="0"/>
+        <w:rPr>
+          <w:rFonts w:hint="default"/>
+        </w:rPr>
+      </w:pPr>
+      <w:r>
+        <w:rPr>
+          <w:rFonts w:hint="default"/>
+          <w:lang w:val="en-US" w:eastAsia="zh-CN"/>
+        </w:rPr>
+        <w:t>    TVector vectTmp(size, start_index);</w:t>
+      </w:r>
+    </w:p>
+    <w:p>
+      <w:pPr>
+        <w:pStyle w:val="38"/>
+        <w:bidi w:val="0"/>
+        <w:rPr>
+          <w:rFonts w:hint="default"/>
+        </w:rPr>
+      </w:pPr>
+      <w:r>
+        <w:rPr>
+          <w:rFonts w:hint="default"/>
+          <w:lang w:val="en-US" w:eastAsia="zh-CN"/>
+        </w:rPr>
+        <w:t>        for (int i = 0; i &lt; size; i++)</w:t>
+      </w:r>
+    </w:p>
+    <w:p>
+      <w:pPr>
+        <w:pStyle w:val="38"/>
+        <w:bidi w:val="0"/>
+        <w:rPr>
+          <w:rFonts w:hint="default"/>
+        </w:rPr>
+      </w:pPr>
+      <w:r>
+        <w:rPr>
+          <w:rFonts w:hint="default"/>
+          <w:lang w:val="en-US" w:eastAsia="zh-CN"/>
+        </w:rPr>
+        <w:t>            vectTmp[i] = elements[i] - v.elements[i];</w:t>
+      </w:r>
+    </w:p>
+    <w:p>
+      <w:pPr>
+        <w:pStyle w:val="38"/>
+        <w:bidi w:val="0"/>
+        <w:rPr>
+          <w:rFonts w:hint="default"/>
+        </w:rPr>
+      </w:pPr>
+      <w:r>
+        <w:rPr>
+          <w:rFonts w:hint="default"/>
+          <w:lang w:val="en-US" w:eastAsia="zh-CN"/>
+        </w:rPr>
+        <w:t>    return vectTmp;</w:t>
+      </w:r>
+    </w:p>
+    <w:p>
+      <w:pPr>
+        <w:pStyle w:val="38"/>
+        <w:bidi w:val="0"/>
+        <w:rPr>
+          <w:rFonts w:hint="default"/>
+        </w:rPr>
+      </w:pPr>
+      <w:r>
+        <w:rPr>
+          <w:rFonts w:hint="default"/>
+          <w:lang w:val="en-US" w:eastAsia="zh-CN"/>
+        </w:rPr>
+        <w:t>}</w:t>
+      </w:r>
+    </w:p>
+    <w:p>
+      <w:pPr>
+        <w:pStyle w:val="38"/>
+        <w:bidi w:val="0"/>
+        <w:rPr>
+          <w:rFonts w:hint="default"/>
+        </w:rPr>
+      </w:pPr>
+      <w:r>
+        <w:rPr>
+          <w:rFonts w:hint="default"/>
+          <w:lang w:val="en-US" w:eastAsia="zh-CN"/>
+        </w:rPr>
+        <w:t>template&lt;typename T&gt; TVector&lt;T&gt; TVector&lt;T&gt;::operator-(const T&amp; e) {</w:t>
+      </w:r>
+    </w:p>
+    <w:p>
+      <w:pPr>
+        <w:pStyle w:val="38"/>
+        <w:bidi w:val="0"/>
+        <w:rPr>
+          <w:rFonts w:hint="default"/>
+        </w:rPr>
+      </w:pPr>
+      <w:r>
+        <w:rPr>
+          <w:rFonts w:hint="default"/>
+          <w:lang w:val="en-US" w:eastAsia="zh-CN"/>
+        </w:rPr>
+        <w:t>    TVector vectTmp(size, start_index);</w:t>
+      </w:r>
+    </w:p>
+    <w:p>
+      <w:pPr>
+        <w:pStyle w:val="38"/>
+        <w:bidi w:val="0"/>
+        <w:rPr>
+          <w:rFonts w:hint="default"/>
+        </w:rPr>
+      </w:pPr>
+      <w:r>
+        <w:rPr>
+          <w:rFonts w:hint="default"/>
+          <w:lang w:val="en-US" w:eastAsia="zh-CN"/>
+        </w:rPr>
+        <w:t>        for (int i = 0; i &lt; size; i++)</w:t>
+      </w:r>
+    </w:p>
+    <w:p>
+      <w:pPr>
+        <w:pStyle w:val="38"/>
+        <w:bidi w:val="0"/>
+        <w:rPr>
+          <w:rFonts w:hint="default"/>
+        </w:rPr>
+      </w:pPr>
+      <w:r>
+        <w:rPr>
+          <w:rFonts w:hint="default"/>
+          <w:lang w:val="en-US" w:eastAsia="zh-CN"/>
+        </w:rPr>
+        <w:t>            vectTmp[i] = elements[i] - e;</w:t>
+      </w:r>
+    </w:p>
+    <w:p>
+      <w:pPr>
+        <w:pStyle w:val="38"/>
+        <w:bidi w:val="0"/>
+        <w:rPr>
+          <w:rFonts w:hint="default"/>
+        </w:rPr>
+      </w:pPr>
+      <w:r>
+        <w:rPr>
+          <w:rFonts w:hint="default"/>
+          <w:lang w:val="en-US" w:eastAsia="zh-CN"/>
+        </w:rPr>
+        <w:t>        return vectTmp;</w:t>
+      </w:r>
+    </w:p>
+    <w:p>
+      <w:pPr>
+        <w:pStyle w:val="38"/>
+        <w:bidi w:val="0"/>
+        <w:rPr>
+          <w:rFonts w:hint="default"/>
+        </w:rPr>
+      </w:pPr>
+      <w:r>
+        <w:rPr>
+          <w:rFonts w:hint="default"/>
+          <w:lang w:val="en-US" w:eastAsia="zh-CN"/>
+        </w:rPr>
+        <w:t>}</w:t>
+      </w:r>
+    </w:p>
+    <w:p>
+      <w:pPr>
+        <w:pStyle w:val="38"/>
+        <w:bidi w:val="0"/>
+      </w:pPr>
+    </w:p>
+    <w:p>
+      <w:pPr>
+        <w:pStyle w:val="38"/>
+        <w:bidi w:val="0"/>
+        <w:rPr>
+          <w:rFonts w:hint="default"/>
+        </w:rPr>
+      </w:pPr>
+      <w:r>
+        <w:rPr>
+          <w:rFonts w:hint="default"/>
+          <w:lang w:val="en-US" w:eastAsia="zh-CN"/>
+        </w:rPr>
+        <w:t>template&lt;typename T&gt; T TVector&lt;T&gt;::operator*(const TVector&lt;T&gt;&amp; v) {</w:t>
+      </w:r>
+    </w:p>
+    <w:p>
+      <w:pPr>
+        <w:pStyle w:val="38"/>
+        <w:bidi w:val="0"/>
+        <w:rPr>
+          <w:rFonts w:hint="default"/>
+        </w:rPr>
+      </w:pPr>
+      <w:r>
+        <w:rPr>
+          <w:rFonts w:hint="default"/>
+          <w:lang w:val="en-US" w:eastAsia="zh-CN"/>
+        </w:rPr>
+        <w:t>    if (size != v.size)</w:t>
+      </w:r>
+    </w:p>
+    <w:p>
+      <w:pPr>
+        <w:pStyle w:val="38"/>
+        <w:bidi w:val="0"/>
+        <w:rPr>
+          <w:rFonts w:hint="default"/>
+        </w:rPr>
+      </w:pPr>
+      <w:r>
+        <w:rPr>
+          <w:rFonts w:hint="default"/>
+          <w:lang w:val="en-US" w:eastAsia="zh-CN"/>
+        </w:rPr>
+        <w:t>        throw "different lengths on multiplication";</w:t>
+      </w:r>
+    </w:p>
+    <w:p>
+      <w:pPr>
+        <w:pStyle w:val="38"/>
+        <w:bidi w:val="0"/>
+        <w:rPr>
+          <w:rFonts w:hint="default"/>
+        </w:rPr>
+      </w:pPr>
+      <w:r>
+        <w:rPr>
+          <w:rFonts w:hint="default"/>
+          <w:lang w:val="en-US" w:eastAsia="zh-CN"/>
+        </w:rPr>
+        <w:t>    else if (start_index != v.start_index)</w:t>
+      </w:r>
+    </w:p>
+    <w:p>
+      <w:pPr>
+        <w:pStyle w:val="38"/>
+        <w:bidi w:val="0"/>
+        <w:rPr>
+          <w:rFonts w:hint="default"/>
+        </w:rPr>
+      </w:pPr>
+      <w:r>
+        <w:rPr>
+          <w:rFonts w:hint="default"/>
+          <w:lang w:val="en-US" w:eastAsia="zh-CN"/>
+        </w:rPr>
+        <w:t>        throw "different indexes on multiplication";</w:t>
+      </w:r>
+    </w:p>
+    <w:p>
+      <w:pPr>
+        <w:pStyle w:val="38"/>
+        <w:bidi w:val="0"/>
+        <w:rPr>
+          <w:rFonts w:hint="default"/>
+        </w:rPr>
+      </w:pPr>
+      <w:r>
+        <w:rPr>
+          <w:rFonts w:hint="default"/>
+          <w:lang w:val="en-US" w:eastAsia="zh-CN"/>
+        </w:rPr>
+        <w:t>    int tmp = 0;</w:t>
+      </w:r>
+    </w:p>
+    <w:p>
+      <w:pPr>
+        <w:pStyle w:val="38"/>
+        <w:bidi w:val="0"/>
+        <w:rPr>
+          <w:rFonts w:hint="default"/>
+        </w:rPr>
+      </w:pPr>
+      <w:r>
+        <w:rPr>
+          <w:rFonts w:hint="default"/>
+          <w:lang w:val="en-US" w:eastAsia="zh-CN"/>
+        </w:rPr>
+        <w:t>    for (int i = 0; i &lt; size; i++)</w:t>
+      </w:r>
+    </w:p>
+    <w:p>
+      <w:pPr>
+        <w:pStyle w:val="38"/>
+        <w:bidi w:val="0"/>
+        <w:rPr>
+          <w:rFonts w:hint="default"/>
+        </w:rPr>
+      </w:pPr>
+      <w:r>
+        <w:rPr>
+          <w:rFonts w:hint="default"/>
+          <w:lang w:val="en-US" w:eastAsia="zh-CN"/>
+        </w:rPr>
+        <w:t>        tmp += elements[i] * v.elements[i];</w:t>
+      </w:r>
+    </w:p>
+    <w:p>
+      <w:pPr>
+        <w:pStyle w:val="38"/>
+        <w:bidi w:val="0"/>
+        <w:rPr>
+          <w:rFonts w:hint="default"/>
+        </w:rPr>
+      </w:pPr>
+      <w:r>
+        <w:rPr>
+          <w:rFonts w:hint="default"/>
+          <w:lang w:val="en-US" w:eastAsia="zh-CN"/>
+        </w:rPr>
+        <w:t>    return tmp;</w:t>
+      </w:r>
+    </w:p>
+    <w:p>
+      <w:pPr>
+        <w:pStyle w:val="38"/>
+        <w:bidi w:val="0"/>
+        <w:rPr>
+          <w:rFonts w:hint="default"/>
+        </w:rPr>
+      </w:pPr>
+      <w:r>
+        <w:rPr>
+          <w:rFonts w:hint="default"/>
+          <w:lang w:val="en-US" w:eastAsia="zh-CN"/>
+        </w:rPr>
+        <w:t>}</w:t>
+      </w:r>
+    </w:p>
+    <w:p>
+      <w:pPr>
+        <w:pStyle w:val="38"/>
+        <w:bidi w:val="0"/>
+        <w:rPr>
+          <w:rFonts w:hint="default"/>
+        </w:rPr>
+      </w:pPr>
+      <w:r>
+        <w:rPr>
+          <w:rFonts w:hint="default"/>
+          <w:lang w:val="en-US" w:eastAsia="zh-CN"/>
+        </w:rPr>
+        <w:t>template&lt;typename T&gt; TVector&lt;T&gt; TVector&lt;T&gt;::operator*(const T&amp; e) {</w:t>
+      </w:r>
+    </w:p>
+    <w:p>
+      <w:pPr>
+        <w:pStyle w:val="38"/>
+        <w:bidi w:val="0"/>
+        <w:rPr>
+          <w:rFonts w:hint="default"/>
+        </w:rPr>
+      </w:pPr>
+      <w:r>
+        <w:rPr>
+          <w:rFonts w:hint="default"/>
+          <w:lang w:val="en-US" w:eastAsia="zh-CN"/>
+        </w:rPr>
+        <w:t>    TVector vectTmp(size, start_index);</w:t>
+      </w:r>
+    </w:p>
+    <w:p>
+      <w:pPr>
+        <w:pStyle w:val="38"/>
+        <w:bidi w:val="0"/>
+        <w:rPr>
+          <w:rFonts w:hint="default"/>
+        </w:rPr>
+      </w:pPr>
+      <w:r>
+        <w:rPr>
+          <w:rFonts w:hint="default"/>
+          <w:lang w:val="en-US" w:eastAsia="zh-CN"/>
+        </w:rPr>
+        <w:t>        for (int i = 0; i &lt; size; i++)</w:t>
+      </w:r>
+    </w:p>
+    <w:p>
+      <w:pPr>
+        <w:pStyle w:val="38"/>
+        <w:bidi w:val="0"/>
+        <w:rPr>
+          <w:rFonts w:hint="default"/>
+        </w:rPr>
+      </w:pPr>
+      <w:r>
+        <w:rPr>
+          <w:rFonts w:hint="default"/>
+          <w:lang w:val="en-US" w:eastAsia="zh-CN"/>
+        </w:rPr>
+        <w:t>            vectTmp[i] = elements[i] * e;</w:t>
+      </w:r>
+    </w:p>
+    <w:p>
+      <w:pPr>
+        <w:pStyle w:val="38"/>
+        <w:bidi w:val="0"/>
+        <w:rPr>
+          <w:rFonts w:hint="default"/>
+        </w:rPr>
+      </w:pPr>
+      <w:r>
+        <w:rPr>
+          <w:rFonts w:hint="default"/>
+          <w:lang w:val="en-US" w:eastAsia="zh-CN"/>
+        </w:rPr>
+        <w:t>        return vectTmp;</w:t>
+      </w:r>
+    </w:p>
+    <w:p>
+      <w:pPr>
+        <w:pStyle w:val="38"/>
+        <w:bidi w:val="0"/>
+        <w:rPr>
+          <w:rFonts w:hint="default"/>
+        </w:rPr>
+      </w:pPr>
+      <w:r>
+        <w:rPr>
+          <w:rFonts w:hint="default"/>
+          <w:lang w:val="en-US" w:eastAsia="zh-CN"/>
+        </w:rPr>
+        <w:t>}</w:t>
+      </w:r>
+    </w:p>
+    <w:p>
+      <w:pPr>
+        <w:pStyle w:val="38"/>
+        <w:bidi w:val="0"/>
+      </w:pPr>
+    </w:p>
+    <w:p>
+      <w:pPr>
+        <w:pStyle w:val="38"/>
+        <w:bidi w:val="0"/>
+        <w:rPr>
+          <w:rFonts w:hint="default"/>
+        </w:rPr>
+      </w:pPr>
+      <w:r>
+        <w:rPr>
+          <w:rFonts w:hint="default"/>
+          <w:lang w:val="en-US" w:eastAsia="zh-CN"/>
+        </w:rPr>
+        <w:t>template&lt;typename T&gt; bool TVector&lt;T&gt;::operator==(const TVector&lt;T&gt;&amp; v) const {</w:t>
+      </w:r>
+    </w:p>
+    <w:p>
+      <w:pPr>
+        <w:pStyle w:val="38"/>
+        <w:bidi w:val="0"/>
+        <w:rPr>
+          <w:rFonts w:hint="default"/>
+        </w:rPr>
+      </w:pPr>
+      <w:r>
+        <w:rPr>
+          <w:rFonts w:hint="default"/>
+          <w:lang w:val="en-US" w:eastAsia="zh-CN"/>
+        </w:rPr>
+        <w:t>    if ((start_index != v.start_index) || (size != v.size))</w:t>
+      </w:r>
+    </w:p>
+    <w:p>
+      <w:pPr>
+        <w:pStyle w:val="38"/>
+        <w:bidi w:val="0"/>
+        <w:rPr>
+          <w:rFonts w:hint="default"/>
+        </w:rPr>
+      </w:pPr>
+      <w:r>
+        <w:rPr>
+          <w:rFonts w:hint="default"/>
+          <w:lang w:val="en-US" w:eastAsia="zh-CN"/>
+        </w:rPr>
+        <w:t>        return false;</w:t>
+      </w:r>
+    </w:p>
+    <w:p>
+      <w:pPr>
+        <w:pStyle w:val="38"/>
+        <w:bidi w:val="0"/>
+        <w:rPr>
+          <w:rFonts w:hint="default"/>
+        </w:rPr>
+      </w:pPr>
+      <w:r>
+        <w:rPr>
+          <w:rFonts w:hint="default"/>
+          <w:lang w:val="en-US" w:eastAsia="zh-CN"/>
+        </w:rPr>
+        <w:t>    for (int i = 0; i &lt; size; i++) {</w:t>
+      </w:r>
+    </w:p>
+    <w:p>
+      <w:pPr>
+        <w:pStyle w:val="38"/>
+        <w:bidi w:val="0"/>
+        <w:rPr>
+          <w:rFonts w:hint="default"/>
+        </w:rPr>
+      </w:pPr>
+      <w:r>
+        <w:rPr>
+          <w:rFonts w:hint="default"/>
+          <w:lang w:val="en-US" w:eastAsia="zh-CN"/>
+        </w:rPr>
+        <w:t>        if (elements[i] != v.elements[i])</w:t>
+      </w:r>
+    </w:p>
+    <w:p>
+      <w:pPr>
+        <w:pStyle w:val="38"/>
+        <w:bidi w:val="0"/>
+        <w:rPr>
+          <w:rFonts w:hint="default"/>
+        </w:rPr>
+      </w:pPr>
+      <w:r>
+        <w:rPr>
+          <w:rFonts w:hint="default"/>
+          <w:lang w:val="en-US" w:eastAsia="zh-CN"/>
+        </w:rPr>
+        <w:t>            return false;</w:t>
+      </w:r>
+    </w:p>
+    <w:p>
+      <w:pPr>
+        <w:pStyle w:val="38"/>
+        <w:bidi w:val="0"/>
+        <w:rPr>
+          <w:rFonts w:hint="default"/>
+        </w:rPr>
+      </w:pPr>
+      <w:r>
+        <w:rPr>
+          <w:rFonts w:hint="default"/>
+          <w:lang w:val="en-US" w:eastAsia="zh-CN"/>
+        </w:rPr>
+        <w:t>    }</w:t>
+      </w:r>
+    </w:p>
+    <w:p>
+      <w:pPr>
+        <w:pStyle w:val="38"/>
+        <w:bidi w:val="0"/>
+        <w:rPr>
+          <w:rFonts w:hint="default"/>
+        </w:rPr>
+      </w:pPr>
+      <w:r>
+        <w:rPr>
+          <w:rFonts w:hint="default"/>
+          <w:lang w:val="en-US" w:eastAsia="zh-CN"/>
+        </w:rPr>
+        <w:t>    return true;</w:t>
+      </w:r>
+    </w:p>
+    <w:p>
+      <w:pPr>
+        <w:pStyle w:val="38"/>
+        <w:bidi w:val="0"/>
+        <w:rPr>
+          <w:rFonts w:hint="default"/>
+        </w:rPr>
+      </w:pPr>
+      <w:r>
+        <w:rPr>
+          <w:rFonts w:hint="default"/>
+          <w:lang w:val="en-US" w:eastAsia="zh-CN"/>
+        </w:rPr>
+        <w:t>}</w:t>
+      </w:r>
+    </w:p>
+    <w:p>
+      <w:pPr>
+        <w:pStyle w:val="38"/>
+        <w:bidi w:val="0"/>
+        <w:rPr>
+          <w:rFonts w:hint="default"/>
+        </w:rPr>
+      </w:pPr>
+      <w:r>
+        <w:rPr>
+          <w:rFonts w:hint="default"/>
+          <w:lang w:val="en-US" w:eastAsia="zh-CN"/>
+        </w:rPr>
+        <w:t>template&lt;typename T&gt; bool TVector&lt;T&gt;::operator!=(const TVector&lt;T&gt;&amp; v) const {</w:t>
+      </w:r>
+    </w:p>
+    <w:p>
+      <w:pPr>
+        <w:pStyle w:val="38"/>
+        <w:bidi w:val="0"/>
+        <w:rPr>
+          <w:rFonts w:hint="default"/>
+        </w:rPr>
+      </w:pPr>
+      <w:r>
+        <w:rPr>
+          <w:rFonts w:hint="default"/>
+          <w:lang w:val="en-US" w:eastAsia="zh-CN"/>
+        </w:rPr>
+        <w:t>    return (!(*this == v));</w:t>
+      </w:r>
+    </w:p>
+    <w:p>
+      <w:pPr>
+        <w:pStyle w:val="38"/>
+        <w:bidi w:val="0"/>
+        <w:rPr>
+          <w:rFonts w:hint="default"/>
+        </w:rPr>
+      </w:pPr>
+      <w:r>
+        <w:rPr>
+          <w:rFonts w:hint="default"/>
+          <w:lang w:val="en-US" w:eastAsia="zh-CN"/>
+        </w:rPr>
+        <w:t>}</w:t>
+      </w:r>
+    </w:p>
+    <w:p>
+      <w:pPr>
+        <w:pStyle w:val="38"/>
+        <w:bidi w:val="0"/>
+      </w:pPr>
+    </w:p>
+    <w:p>
+      <w:pPr>
+        <w:pStyle w:val="38"/>
+        <w:bidi w:val="0"/>
+        <w:rPr>
+          <w:rFonts w:hint="default"/>
+        </w:rPr>
+      </w:pPr>
+      <w:r>
+        <w:rPr>
+          <w:rFonts w:hint="default"/>
+          <w:lang w:val="en-US" w:eastAsia="zh-CN"/>
+        </w:rPr>
+        <w:t>template&lt;typename T&gt; const TVector&lt;T&gt;&amp; TVector&lt;T&gt;::operator=(const TVector&lt;T&gt;&amp; v) {</w:t>
+      </w:r>
+    </w:p>
+    <w:p>
+      <w:pPr>
+        <w:pStyle w:val="38"/>
+        <w:bidi w:val="0"/>
+        <w:rPr>
+          <w:rFonts w:hint="default"/>
+        </w:rPr>
+      </w:pPr>
+      <w:r>
+        <w:rPr>
+          <w:rFonts w:hint="default"/>
+          <w:lang w:val="en-US" w:eastAsia="zh-CN"/>
+        </w:rPr>
+        <w:t>    if (this == &amp;v)</w:t>
+      </w:r>
+    </w:p>
+    <w:p>
+      <w:pPr>
+        <w:pStyle w:val="38"/>
+        <w:bidi w:val="0"/>
+        <w:rPr>
+          <w:rFonts w:hint="default"/>
+        </w:rPr>
+      </w:pPr>
+      <w:r>
+        <w:rPr>
+          <w:rFonts w:hint="default"/>
+          <w:lang w:val="en-US" w:eastAsia="zh-CN"/>
+        </w:rPr>
+        <w:t>        return *this;</w:t>
+      </w:r>
+    </w:p>
+    <w:p>
+      <w:pPr>
+        <w:pStyle w:val="38"/>
+        <w:bidi w:val="0"/>
+        <w:rPr>
+          <w:rFonts w:hint="default"/>
+        </w:rPr>
+      </w:pPr>
+      <w:r>
+        <w:rPr>
+          <w:rFonts w:hint="default"/>
+          <w:lang w:val="en-US" w:eastAsia="zh-CN"/>
+        </w:rPr>
+        <w:t>    if (size != v.size) {</w:t>
+      </w:r>
+    </w:p>
+    <w:p>
+      <w:pPr>
+        <w:pStyle w:val="38"/>
+        <w:bidi w:val="0"/>
+        <w:rPr>
+          <w:rFonts w:hint="default"/>
+        </w:rPr>
+      </w:pPr>
+      <w:r>
+        <w:rPr>
+          <w:rFonts w:hint="default"/>
+          <w:lang w:val="en-US" w:eastAsia="zh-CN"/>
+        </w:rPr>
+        <w:t>        delete[] elements;</w:t>
+      </w:r>
+    </w:p>
+    <w:p>
+      <w:pPr>
+        <w:pStyle w:val="38"/>
+        <w:bidi w:val="0"/>
+        <w:rPr>
+          <w:rFonts w:hint="default"/>
+        </w:rPr>
+      </w:pPr>
+      <w:r>
+        <w:rPr>
+          <w:rFonts w:hint="default"/>
+          <w:lang w:val="en-US" w:eastAsia="zh-CN"/>
+        </w:rPr>
+        <w:t>        size = v.size;</w:t>
+      </w:r>
+    </w:p>
+    <w:p>
+      <w:pPr>
+        <w:pStyle w:val="38"/>
+        <w:bidi w:val="0"/>
+        <w:rPr>
+          <w:rFonts w:hint="default"/>
+        </w:rPr>
+      </w:pPr>
+      <w:r>
+        <w:rPr>
+          <w:rFonts w:hint="default"/>
+          <w:lang w:val="en-US" w:eastAsia="zh-CN"/>
+        </w:rPr>
+        <w:t>        elements = new T[size];</w:t>
+      </w:r>
+    </w:p>
+    <w:p>
+      <w:pPr>
+        <w:pStyle w:val="38"/>
+        <w:bidi w:val="0"/>
+        <w:rPr>
+          <w:rFonts w:hint="default"/>
+        </w:rPr>
+      </w:pPr>
+      <w:r>
+        <w:rPr>
+          <w:rFonts w:hint="default"/>
+          <w:lang w:val="en-US" w:eastAsia="zh-CN"/>
+        </w:rPr>
+        <w:t>    }</w:t>
+      </w:r>
+    </w:p>
+    <w:p>
+      <w:pPr>
+        <w:pStyle w:val="38"/>
+        <w:bidi w:val="0"/>
+        <w:rPr>
+          <w:rFonts w:hint="default"/>
+        </w:rPr>
+      </w:pPr>
+      <w:r>
+        <w:rPr>
+          <w:rFonts w:hint="default"/>
+          <w:lang w:val="en-US" w:eastAsia="zh-CN"/>
+        </w:rPr>
+        <w:t>    start_index = v.start_index;</w:t>
+      </w:r>
+    </w:p>
+    <w:p>
+      <w:pPr>
+        <w:pStyle w:val="38"/>
+        <w:bidi w:val="0"/>
+        <w:rPr>
+          <w:rFonts w:hint="default"/>
+        </w:rPr>
+      </w:pPr>
+      <w:r>
+        <w:rPr>
+          <w:rFonts w:hint="default"/>
+          <w:lang w:val="en-US" w:eastAsia="zh-CN"/>
+        </w:rPr>
+        <w:t>    for (int i = 0; i &lt; size; i++)</w:t>
+      </w:r>
+    </w:p>
+    <w:p>
+      <w:pPr>
+        <w:pStyle w:val="38"/>
+        <w:bidi w:val="0"/>
+        <w:rPr>
+          <w:rFonts w:hint="default"/>
+        </w:rPr>
+      </w:pPr>
+      <w:r>
+        <w:rPr>
+          <w:rFonts w:hint="default"/>
+          <w:lang w:val="en-US" w:eastAsia="zh-CN"/>
+        </w:rPr>
+        <w:t>        elements[i] = v.elements[i];</w:t>
+      </w:r>
+    </w:p>
+    <w:p>
+      <w:pPr>
+        <w:pStyle w:val="38"/>
+        <w:bidi w:val="0"/>
+        <w:rPr>
+          <w:rFonts w:hint="default"/>
+        </w:rPr>
+      </w:pPr>
+      <w:r>
+        <w:rPr>
+          <w:rFonts w:hint="default"/>
+          <w:lang w:val="en-US" w:eastAsia="zh-CN"/>
+        </w:rPr>
+        <w:t>    return *this;</w:t>
+      </w:r>
+    </w:p>
+    <w:p>
+      <w:pPr>
+        <w:pStyle w:val="38"/>
+        <w:bidi w:val="0"/>
+        <w:rPr>
+          <w:rFonts w:hint="default"/>
+        </w:rPr>
+      </w:pPr>
+      <w:r>
+        <w:rPr>
+          <w:rFonts w:hint="default"/>
+          <w:lang w:val="en-US" w:eastAsia="zh-CN"/>
+        </w:rPr>
+        <w:t>}</w:t>
+      </w:r>
+    </w:p>
+    <w:p>
+      <w:pPr>
+        <w:pStyle w:val="38"/>
+        <w:bidi w:val="0"/>
+      </w:pPr>
+    </w:p>
+    <w:p>
+      <w:pPr>
+        <w:pStyle w:val="38"/>
+        <w:bidi w:val="0"/>
+        <w:rPr>
+          <w:rFonts w:hint="default"/>
+        </w:rPr>
+      </w:pPr>
+      <w:r>
+        <w:rPr>
+          <w:rFonts w:hint="default"/>
+          <w:lang w:val="en-US" w:eastAsia="zh-CN"/>
+        </w:rPr>
+        <w:t>template&lt;typename T&gt;  T&amp; TVector&lt;T&gt;::operator[](int ind) {</w:t>
+      </w:r>
+    </w:p>
+    <w:p>
+      <w:pPr>
+        <w:pStyle w:val="38"/>
+        <w:bidi w:val="0"/>
+        <w:rPr>
+          <w:rFonts w:hint="default"/>
+        </w:rPr>
+      </w:pPr>
+      <w:r>
+        <w:rPr>
+          <w:rFonts w:hint="default"/>
+          <w:lang w:val="en-US" w:eastAsia="zh-CN"/>
+        </w:rPr>
+        <w:t>    if ((ind &gt; size) || (ind &lt; 0))</w:t>
+      </w:r>
+    </w:p>
+    <w:p>
+      <w:pPr>
+        <w:pStyle w:val="38"/>
+        <w:bidi w:val="0"/>
+        <w:rPr>
+          <w:rFonts w:hint="default"/>
+        </w:rPr>
+      </w:pPr>
+      <w:r>
+        <w:rPr>
+          <w:rFonts w:hint="default"/>
+          <w:lang w:val="en-US" w:eastAsia="zh-CN"/>
+        </w:rPr>
+        <w:t>        throw "out of range";</w:t>
+      </w:r>
+    </w:p>
+    <w:p>
+      <w:pPr>
+        <w:pStyle w:val="38"/>
+        <w:bidi w:val="0"/>
+        <w:rPr>
+          <w:rFonts w:hint="default"/>
+        </w:rPr>
+      </w:pPr>
+      <w:r>
+        <w:rPr>
+          <w:rFonts w:hint="default"/>
+          <w:lang w:val="en-US" w:eastAsia="zh-CN"/>
+        </w:rPr>
+        <w:t>    return elements[ind];</w:t>
+      </w:r>
+    </w:p>
+    <w:p>
+      <w:pPr>
+        <w:pStyle w:val="38"/>
+        <w:bidi w:val="0"/>
+        <w:rPr>
+          <w:rFonts w:hint="default"/>
+        </w:rPr>
+      </w:pPr>
+      <w:r>
+        <w:rPr>
+          <w:rFonts w:hint="default"/>
+          <w:lang w:val="en-US" w:eastAsia="zh-CN"/>
+        </w:rPr>
+        <w:t>}</w:t>
+      </w:r>
+    </w:p>
+    <w:p>
+      <w:pPr>
+        <w:rPr>
+          <w:rFonts w:hint="default"/>
+          <w:lang w:val="ru-RU"/>
+        </w:rPr>
+      </w:pPr>
+    </w:p>
+    <w:p>
+      <w:pPr>
+        <w:rPr>
+          <w:rFonts w:hint="default"/>
+          <w:lang w:val="ru-RU"/>
+        </w:rPr>
+      </w:pPr>
+    </w:p>
+    <w:p>
+      <w:pPr>
+        <w:pStyle w:val="5"/>
+        <w:numPr>
+          <w:ilvl w:val="2"/>
+          <w:numId w:val="0"/>
+        </w:numPr>
+        <w:bidi w:val="0"/>
+        <w:ind w:leftChars="0"/>
+        <w:rPr>
+          <w:rFonts w:hint="default"/>
+          <w:lang w:val="en-US"/>
+        </w:rPr>
       </w:pPr>
       <w:r>
         <w:rPr>
@@ -13335,16 +13883,7 @@
           <w:rFonts w:hint="default"/>
           <w:lang w:val="en-US" w:eastAsia="zh-CN"/>
         </w:rPr>
-        <w:t xml:space="preserve">template  &lt;typename T&gt; TMatrix&lt;T&gt; TMatrix&lt;T&gt;::operator*(const </w:t>
-      </w:r>
-      <w:bookmarkStart w:id="33" w:name="_GoBack"/>
-      <w:bookmarkEnd w:id="33"/>
-      <w:r>
-        <w:rPr>
-          <w:rFonts w:hint="default"/>
-          <w:lang w:val="en-US" w:eastAsia="zh-CN"/>
-        </w:rPr>
-        <w:t>TMatrix&lt;T&gt;&amp; m) {</w:t>
+        <w:t>template  &lt;typename T&gt; TMatrix&lt;T&gt; TMatrix&lt;T&gt;::operator*(const TMatrix&lt;T&gt;&amp; m) {</w:t>
       </w:r>
     </w:p>
     <w:p>
@@ -13768,8 +14307,8 @@
       </w:pPr>
     </w:p>
     <w:sectPr>
-      <w:footerReference r:id="rId8" w:type="first"/>
-      <w:footerReference r:id="rId7" w:type="default"/>
+      <w:footerReference r:id="rId10" w:type="first"/>
+      <w:footerReference r:id="rId9" w:type="default"/>
       <w:pgSz w:w="11906" w:h="16838"/>
       <w:pgMar w:top="1134" w:right="850" w:bottom="1134" w:left="1701" w:header="708" w:footer="708" w:gutter="0"/>
       <w:pgNumType w:start="1"/>
@@ -13833,6 +14372,76 @@
 </file>
 
 <file path=word/footer3.xml><?xml version="1.0" encoding="utf-8"?>
+<w:ftr xmlns:wpc="http://schemas.microsoft.com/office/word/2010/wordprocessingCanvas" xmlns:mc="http://schemas.openxmlformats.org/markup-compatibility/2006" xmlns:o="urn:schemas-microsoft-com:office:office" xmlns:r="http://schemas.openxmlformats.org/officeDocument/2006/relationships" xmlns:m="http://schemas.openxmlformats.org/officeDocument/2006/math" xmlns:v="urn:schemas-microsoft-com:vml" xmlns:wp14="http://schemas.microsoft.com/office/word/2010/wordprocessingDrawing" xmlns:wp="http://schemas.openxmlformats.org/drawingml/2006/wordprocessingDrawing" xmlns:w10="urn:schemas-microsoft-com:office:word" xmlns:w="http://schemas.openxmlformats.org/wordprocessingml/2006/main" xmlns:w14="http://schemas.microsoft.com/office/word/2010/wordml" xmlns:w15="http://schemas.microsoft.com/office/word/2012/wordml" xmlns:wpg="http://schemas.microsoft.com/office/word/2010/wordprocessingGroup" xmlns:wpi="http://schemas.microsoft.com/office/word/2010/wordprocessingInk" xmlns:wne="http://schemas.microsoft.com/office/word/2006/wordml" xmlns:wps="http://schemas.microsoft.com/office/word/2010/wordprocessingShape" xmlns:wpsCustomData="http://www.wps.cn/officeDocument/2013/wpsCustomData" mc:Ignorable="w14 w15 wp14">
+  <w:p>
+    <w:pPr>
+      <w:pStyle w:val="21"/>
+      <w:jc w:val="right"/>
+    </w:pPr>
+  </w:p>
+  <w:p>
+    <w:pPr>
+      <w:pStyle w:val="21"/>
+      <w:ind w:left="0" w:leftChars="0" w:firstLine="0" w:firstLineChars="0"/>
+      <w:rPr>
+        <w:sz w:val="24"/>
+        <w:szCs w:val="22"/>
+      </w:rPr>
+    </w:pPr>
+  </w:p>
+</w:ftr>
+</file>
+
+<file path=word/footer4.xml><?xml version="1.0" encoding="utf-8"?>
+<w:ftr xmlns:wpc="http://schemas.microsoft.com/office/word/2010/wordprocessingCanvas" xmlns:mc="http://schemas.openxmlformats.org/markup-compatibility/2006" xmlns:o="urn:schemas-microsoft-com:office:office" xmlns:r="http://schemas.openxmlformats.org/officeDocument/2006/relationships" xmlns:m="http://schemas.openxmlformats.org/officeDocument/2006/math" xmlns:v="urn:schemas-microsoft-com:vml" xmlns:wp14="http://schemas.microsoft.com/office/word/2010/wordprocessingDrawing" xmlns:wp="http://schemas.openxmlformats.org/drawingml/2006/wordprocessingDrawing" xmlns:w10="urn:schemas-microsoft-com:office:word" xmlns:w="http://schemas.openxmlformats.org/wordprocessingml/2006/main" xmlns:w14="http://schemas.microsoft.com/office/word/2010/wordml" xmlns:w15="http://schemas.microsoft.com/office/word/2012/wordml" xmlns:wpg="http://schemas.microsoft.com/office/word/2010/wordprocessingGroup" xmlns:wpi="http://schemas.microsoft.com/office/word/2010/wordprocessingInk" xmlns:wne="http://schemas.microsoft.com/office/word/2006/wordml" xmlns:wps="http://schemas.microsoft.com/office/word/2010/wordprocessingShape" xmlns:wpsCustomData="http://www.wps.cn/officeDocument/2013/wpsCustomData" mc:Ignorable="w14 w15 wp14">
+  <w:p>
+    <w:pPr>
+      <w:pStyle w:val="21"/>
+      <w:ind w:left="0" w:leftChars="0" w:firstLine="0" w:firstLineChars="0"/>
+    </w:pPr>
+    <w:r>
+      <w:rPr>
+        <w:sz w:val="24"/>
+      </w:rPr>
+      <w:pict>
+        <v:shape id="_x0000_s4102" o:spid="_x0000_s4102" o:spt="202" type="#_x0000_t202" style="position:absolute;left:0pt;margin-top:0pt;height:144pt;width:144pt;mso-position-horizontal:right;mso-position-horizontal-relative:margin;mso-wrap-style:none;z-index:251661312;mso-width-relative:page;mso-height-relative:page;" filled="f" stroked="f" coordsize="21600,21600">
+          <v:path/>
+          <v:fill on="f" focussize="0,0"/>
+          <v:stroke on="f"/>
+          <v:imagedata o:title=""/>
+          <o:lock v:ext="edit" aspectratio="f"/>
+          <v:textbox inset="0mm,0mm,0mm,0mm" style="mso-fit-shape-to-text:t;">
+            <w:txbxContent>
+              <w:p>
+                <w:pPr>
+                  <w:pStyle w:val="21"/>
+                </w:pPr>
+                <w:r>
+                  <w:fldChar w:fldCharType="begin"/>
+                </w:r>
+                <w:r>
+                  <w:instrText xml:space="preserve"> PAGE  \* MERGEFORMAT </w:instrText>
+                </w:r>
+                <w:r>
+                  <w:fldChar w:fldCharType="separate"/>
+                </w:r>
+                <w:r>
+                  <w:t>1</w:t>
+                </w:r>
+                <w:r>
+                  <w:fldChar w:fldCharType="end"/>
+                </w:r>
+              </w:p>
+            </w:txbxContent>
+          </v:textbox>
+        </v:shape>
+      </w:pict>
+    </w:r>
+  </w:p>
+</w:ftr>
+</file>
+
+<file path=word/footer5.xml><?xml version="1.0" encoding="utf-8"?>
 <w:ftr xmlns:wpc="http://schemas.microsoft.com/office/word/2010/wordprocessingCanvas" xmlns:mc="http://schemas.openxmlformats.org/markup-compatibility/2006" xmlns:o="urn:schemas-microsoft-com:office:office" xmlns:r="http://schemas.openxmlformats.org/officeDocument/2006/relationships" xmlns:m="http://schemas.openxmlformats.org/officeDocument/2006/math" xmlns:v="urn:schemas-microsoft-com:vml" xmlns:wp14="http://schemas.microsoft.com/office/word/2010/wordprocessingDrawing" xmlns:wp="http://schemas.openxmlformats.org/drawingml/2006/wordprocessingDrawing" xmlns:w10="urn:schemas-microsoft-com:office:word" xmlns:w="http://schemas.openxmlformats.org/wordprocessingml/2006/main" xmlns:w14="http://schemas.microsoft.com/office/word/2010/wordml" xmlns:w15="http://schemas.microsoft.com/office/word/2012/wordml" xmlns:wpg="http://schemas.microsoft.com/office/word/2010/wordprocessingGroup" xmlns:wpi="http://schemas.microsoft.com/office/word/2010/wordprocessingInk" xmlns:wne="http://schemas.microsoft.com/office/word/2006/wordml" xmlns:wps="http://schemas.microsoft.com/office/word/2010/wordprocessingShape" xmlns:wpsCustomData="http://www.wps.cn/officeDocument/2013/wpsCustomData" mc:Ignorable="w14 w15 wp14">
   <w:p>
     <w:pPr>
@@ -13898,7 +14507,7 @@
 </w:ftr>
 </file>
 
-<file path=word/footer4.xml><?xml version="1.0" encoding="utf-8"?>
+<file path=word/footer6.xml><?xml version="1.0" encoding="utf-8"?>
 <w:ftr xmlns:wpc="http://schemas.microsoft.com/office/word/2010/wordprocessingCanvas" xmlns:mc="http://schemas.openxmlformats.org/markup-compatibility/2006" xmlns:o="urn:schemas-microsoft-com:office:office" xmlns:r="http://schemas.openxmlformats.org/officeDocument/2006/relationships" xmlns:m="http://schemas.openxmlformats.org/officeDocument/2006/math" xmlns:v="urn:schemas-microsoft-com:vml" xmlns:wp14="http://schemas.microsoft.com/office/word/2010/wordprocessingDrawing" xmlns:wp="http://schemas.openxmlformats.org/drawingml/2006/wordprocessingDrawing" xmlns:w10="urn:schemas-microsoft-com:office:word" xmlns:w="http://schemas.openxmlformats.org/wordprocessingml/2006/main" xmlns:w14="http://schemas.microsoft.com/office/word/2010/wordml" xmlns:w15="http://schemas.microsoft.com/office/word/2012/wordml" xmlns:wpg="http://schemas.microsoft.com/office/word/2010/wordprocessingGroup" xmlns:wpi="http://schemas.microsoft.com/office/word/2010/wordprocessingInk" xmlns:wne="http://schemas.microsoft.com/office/word/2006/wordml" xmlns:wps="http://schemas.microsoft.com/office/word/2010/wordprocessingShape" xmlns:wpsCustomData="http://www.wps.cn/officeDocument/2013/wpsCustomData" mc:Ignorable="w14 w15 wp14">
   <w:p>
     <w:pPr>
@@ -15722,8 +16331,10 @@
   <customSectProps>
     <customSectPr/>
     <customSectPr/>
+    <customSectPr/>
   </customSectProps>
   <customShpExts>
+    <customShpInfo spid="_x0000_s4102" textRotate="1"/>
     <customShpInfo spid="_x0000_s4098" textRotate="1"/>
     <customShpInfo spid="_x0000_s4097" textRotate="1"/>
   </customShpExts>
